--- a/08-ВКР/примеры/Магистерская пример 1.docx
+++ b/08-ВКР/примеры/Магистерская пример 1.docx
@@ -1,6 +1,6 @@
 
 <file path=word/document.xml><?xml version="1.0" encoding="utf-8"?>
-<w:document xmlns:wpc="http://schemas.microsoft.com/office/word/2010/wordprocessingCanvas" xmlns:cx="http://schemas.microsoft.com/office/drawing/2014/chartex" xmlns:cx1="http://schemas.microsoft.com/office/drawing/2015/9/8/chartex" xmlns:mc="http://schemas.openxmlformats.org/markup-compatibility/2006" xmlns:o="urn:schemas-microsoft-com:office:office" xmlns:r="http://schemas.openxmlformats.org/officeDocument/2006/relationships" xmlns:m="http://schemas.openxmlformats.org/officeDocument/2006/math" xmlns:v="urn:schemas-microsoft-com:vml" xmlns:wp14="http://schemas.microsoft.com/office/word/2010/wordprocessingDrawing" xmlns:wp="http://schemas.openxmlformats.org/drawingml/2006/wordprocessingDrawing" xmlns:w10="urn:schemas-microsoft-com:office:word" xmlns:w="http://schemas.openxmlformats.org/wordprocessingml/2006/main" xmlns:w14="http://schemas.microsoft.com/office/word/2010/wordml" xmlns:w15="http://schemas.microsoft.com/office/word/2012/wordml" xmlns:w16se="http://schemas.microsoft.com/office/word/2015/wordml/symex" xmlns:wpg="http://schemas.microsoft.com/office/word/2010/wordprocessingGroup" xmlns:wpi="http://schemas.microsoft.com/office/word/2010/wordprocessingInk" xmlns:wne="http://schemas.microsoft.com/office/word/2006/wordml" xmlns:wps="http://schemas.microsoft.com/office/word/2010/wordprocessingShape" mc:Ignorable="w14 w15 w16se wp14">
+<w:document xmlns:wpc="http://schemas.microsoft.com/office/word/2010/wordprocessingCanvas" xmlns:cx="http://schemas.microsoft.com/office/drawing/2014/chartex" xmlns:cx1="http://schemas.microsoft.com/office/drawing/2015/9/8/chartex" xmlns:cx2="http://schemas.microsoft.com/office/drawing/2015/10/21/chartex" xmlns:cx3="http://schemas.microsoft.com/office/drawing/2016/5/9/chartex" xmlns:cx4="http://schemas.microsoft.com/office/drawing/2016/5/10/chartex" xmlns:cx5="http://schemas.microsoft.com/office/drawing/2016/5/11/chartex" xmlns:cx6="http://schemas.microsoft.com/office/drawing/2016/5/12/chartex" xmlns:cx7="http://schemas.microsoft.com/office/drawing/2016/5/13/chartex" xmlns:cx8="http://schemas.microsoft.com/office/drawing/2016/5/14/chartex" xmlns:mc="http://schemas.openxmlformats.org/markup-compatibility/2006" xmlns:aink="http://schemas.microsoft.com/office/drawing/2016/ink" xmlns:am3d="http://schemas.microsoft.com/office/drawing/2017/model3d" xmlns:o="urn:schemas-microsoft-com:office:office" xmlns:oel="http://schemas.microsoft.com/office/2019/extlst" xmlns:r="http://schemas.openxmlformats.org/officeDocument/2006/relationships" xmlns:m="http://schemas.openxmlformats.org/officeDocument/2006/math" xmlns:v="urn:schemas-microsoft-com:vml" xmlns:wp14="http://schemas.microsoft.com/office/word/2010/wordprocessingDrawing" xmlns:wp="http://schemas.openxmlformats.org/drawingml/2006/wordprocessingDrawing" xmlns:w10="urn:schemas-microsoft-com:office:word" xmlns:w="http://schemas.openxmlformats.org/wordprocessingml/2006/main" xmlns:w14="http://schemas.microsoft.com/office/word/2010/wordml" xmlns:w15="http://schemas.microsoft.com/office/word/2012/wordml" xmlns:w16cex="http://schemas.microsoft.com/office/word/2018/wordml/cex" xmlns:w16cid="http://schemas.microsoft.com/office/word/2016/wordml/cid" xmlns:w16="http://schemas.microsoft.com/office/word/2018/wordml" xmlns:w16du="http://schemas.microsoft.com/office/word/2023/wordml/word16du" xmlns:w16sdtdh="http://schemas.microsoft.com/office/word/2020/wordml/sdtdatahash" xmlns:w16sdtfl="http://schemas.microsoft.com/office/word/2024/wordml/sdtformatlock" xmlns:w16se="http://schemas.microsoft.com/office/word/2015/wordml/symex" xmlns:wpg="http://schemas.microsoft.com/office/word/2010/wordprocessingGroup" xmlns:wpi="http://schemas.microsoft.com/office/word/2010/wordprocessingInk" xmlns:wne="http://schemas.microsoft.com/office/word/2006/wordml" xmlns:wps="http://schemas.microsoft.com/office/word/2010/wordprocessingShape" mc:Ignorable="w14 w15 w16se w16cid w16 w16cex w16sdtdh w16sdtfl w16du wp14">
   <w:body>
     <w:p>
       <w:pPr>
@@ -127,13 +127,7 @@
         <w:rPr>
           <w:sz w:val="28"/>
         </w:rPr>
-        <w:t xml:space="preserve">Факультет </w:t>
-      </w:r>
-      <w:r>
-        <w:rPr>
-          <w:sz w:val="28"/>
-        </w:rPr>
-        <w:t>экономики и информационных технологий</w:t>
+        <w:t>Факультет экономики и информационных технологий</w:t>
       </w:r>
     </w:p>
     <w:p>
@@ -209,8 +203,6 @@
         </w:rPr>
         <w:t>ВЫПУСКНАЯ КВАЛИФИКАЦИОННАЯ РАБОТА</w:t>
       </w:r>
-      <w:bookmarkStart w:id="0" w:name="_GoBack"/>
-      <w:bookmarkEnd w:id="0"/>
     </w:p>
     <w:p>
       <w:pPr>
@@ -265,14 +257,7 @@
           <w:sz w:val="32"/>
           <w:szCs w:val="32"/>
         </w:rPr>
-        <w:t>********* ** *</w:t>
-      </w:r>
-      <w:r>
-        <w:rPr>
-          <w:sz w:val="32"/>
-          <w:szCs w:val="32"/>
-        </w:rPr>
-        <w:t>******** **************</w:t>
+        <w:t>********* ** ********* **************</w:t>
       </w:r>
     </w:p>
     <w:p>
@@ -453,7 +438,13 @@
           <w:sz w:val="28"/>
         </w:rPr>
         <w:tab/>
-        <w:t>______________ А.Ю. Беляков</w:t>
+        <w:t xml:space="preserve">______________ </w:t>
+      </w:r>
+      <w:r>
+        <w:rPr>
+          <w:sz w:val="28"/>
+        </w:rPr>
+        <w:t>*.* **********</w:t>
       </w:r>
     </w:p>
     <w:p>
@@ -680,14 +671,7 @@
           <w:color w:val="000000"/>
           <w:spacing w:val="-1"/>
         </w:rPr>
-        <w:t xml:space="preserve">«Пермский государственный </w:t>
-      </w:r>
-      <w:r>
-        <w:rPr>
-          <w:color w:val="000000"/>
-          <w:spacing w:val="-1"/>
-        </w:rPr>
-        <w:t>аграрно-технологический университет</w:t>
+        <w:t>«Пермский государственный аграрно-технологический университет</w:t>
       </w:r>
     </w:p>
     <w:p>
@@ -723,18 +707,6 @@
     </w:p>
     <w:p>
       <w:pPr>
-        <w:shd w:val="clear" w:color="auto" w:fill="FFFFFF"/>
-        <w:spacing w:line="274" w:lineRule="exact"/>
-        <w:ind w:right="-462"/>
-        <w:jc w:val="center"/>
-        <w:rPr>
-          <w:color w:val="000000"/>
-          <w:spacing w:val="-1"/>
-        </w:rPr>
-      </w:pPr>
-    </w:p>
-    <w:p>
-      <w:pPr>
         <w:jc w:val="center"/>
         <w:rPr>
           <w:b/>
@@ -808,10 +780,7 @@
         <w:jc w:val="both"/>
       </w:pPr>
       <w:r>
-        <w:t>«__</w:t>
-      </w:r>
-      <w:r>
-        <w:t>_» ______________ 20___ г.</w:t>
+        <w:t>«___» ______________ 20___ г.</w:t>
       </w:r>
     </w:p>
     <w:p>
@@ -875,7 +844,15 @@
           <w:sz w:val="24"/>
           <w:szCs w:val="24"/>
         </w:rPr>
-        <w:t>выполнение магистерской диссертации</w:t>
+        <w:t xml:space="preserve">выполнение </w:t>
+      </w:r>
+      <w:r>
+        <w:rPr>
+          <w:b/>
+          <w:sz w:val="24"/>
+          <w:szCs w:val="24"/>
+        </w:rPr>
+        <w:t>выпускной квалификационной работы</w:t>
       </w:r>
     </w:p>
     <w:p>
@@ -895,14 +872,115 @@
       <w:pPr>
         <w:pStyle w:val="22"/>
         <w:spacing w:line="276" w:lineRule="auto"/>
-        <w:ind w:firstLine="567"/>
-        <w:rPr>
-          <w:b/>
-          <w:bCs/>
+        <w:ind w:firstLine="0"/>
+        <w:rPr>
           <w:sz w:val="24"/>
           <w:szCs w:val="24"/>
         </w:rPr>
       </w:pPr>
+      <w:r>
+        <w:rPr>
+          <w:sz w:val="24"/>
+          <w:szCs w:val="24"/>
+        </w:rPr>
+        <w:t>Фамилия</w:t>
+      </w:r>
+      <w:r>
+        <w:rPr>
+          <w:sz w:val="24"/>
+          <w:szCs w:val="24"/>
+          <w:u w:val="single"/>
+        </w:rPr>
+        <w:tab/>
+      </w:r>
+      <w:r>
+        <w:rPr>
+          <w:sz w:val="24"/>
+          <w:szCs w:val="24"/>
+          <w:u w:val="single"/>
+        </w:rPr>
+        <w:tab/>
+      </w:r>
+      <w:r>
+        <w:rPr>
+          <w:sz w:val="24"/>
+          <w:szCs w:val="24"/>
+          <w:u w:val="single"/>
+        </w:rPr>
+        <w:tab/>
+      </w:r>
+      <w:r>
+        <w:rPr>
+          <w:sz w:val="24"/>
+          <w:szCs w:val="24"/>
+          <w:u w:val="single"/>
+        </w:rPr>
+        <w:tab/>
+      </w:r>
+      <w:r>
+        <w:rPr>
+          <w:sz w:val="24"/>
+          <w:szCs w:val="24"/>
+          <w:u w:val="single"/>
+        </w:rPr>
+        <w:tab/>
+        <w:t xml:space="preserve">   </w:t>
+      </w:r>
+      <w:r>
+        <w:rPr>
+          <w:sz w:val="24"/>
+          <w:szCs w:val="24"/>
+        </w:rPr>
+        <w:t xml:space="preserve">  Имя</w:t>
+      </w:r>
+      <w:r>
+        <w:rPr>
+          <w:sz w:val="24"/>
+          <w:szCs w:val="24"/>
+          <w:u w:val="single"/>
+        </w:rPr>
+        <w:tab/>
+      </w:r>
+      <w:r>
+        <w:rPr>
+          <w:sz w:val="24"/>
+          <w:szCs w:val="24"/>
+          <w:u w:val="single"/>
+        </w:rPr>
+        <w:tab/>
+      </w:r>
+      <w:r>
+        <w:rPr>
+          <w:sz w:val="24"/>
+          <w:szCs w:val="24"/>
+          <w:u w:val="single"/>
+        </w:rPr>
+        <w:tab/>
+      </w:r>
+      <w:r>
+        <w:rPr>
+          <w:sz w:val="24"/>
+          <w:szCs w:val="24"/>
+          <w:u w:val="single"/>
+        </w:rPr>
+        <w:tab/>
+      </w:r>
+      <w:r>
+        <w:rPr>
+          <w:sz w:val="24"/>
+          <w:szCs w:val="24"/>
+          <w:u w:val="single"/>
+        </w:rPr>
+        <w:tab/>
+      </w:r>
+      <w:r>
+        <w:rPr>
+          <w:sz w:val="24"/>
+          <w:szCs w:val="24"/>
+          <w:u w:val="single"/>
+        </w:rPr>
+        <w:tab/>
+      </w:r>
     </w:p>
     <w:p>
       <w:pPr>
@@ -919,7 +997,7 @@
           <w:sz w:val="24"/>
           <w:szCs w:val="24"/>
         </w:rPr>
-        <w:t>Фамилия</w:t>
+        <w:t>Отчество</w:t>
       </w:r>
       <w:r>
         <w:rPr>
@@ -960,14 +1038,6 @@
           <w:u w:val="single"/>
         </w:rPr>
         <w:tab/>
-        <w:t xml:space="preserve">   </w:t>
-      </w:r>
-      <w:r>
-        <w:rPr>
-          <w:sz w:val="24"/>
-          <w:szCs w:val="24"/>
-        </w:rPr>
-        <w:t xml:space="preserve">  Имя</w:t>
       </w:r>
       <w:r>
         <w:rPr>
@@ -1017,6 +1087,14 @@
         </w:rPr>
         <w:tab/>
       </w:r>
+      <w:r>
+        <w:rPr>
+          <w:sz w:val="24"/>
+          <w:szCs w:val="24"/>
+          <w:u w:val="single"/>
+        </w:rPr>
+        <w:tab/>
+      </w:r>
     </w:p>
     <w:p>
       <w:pPr>
@@ -1033,7 +1111,7 @@
           <w:sz w:val="24"/>
           <w:szCs w:val="24"/>
         </w:rPr>
-        <w:t>Отчество</w:t>
+        <w:t>Группа</w:t>
       </w:r>
       <w:r>
         <w:rPr>
@@ -1041,7 +1119,7 @@
           <w:szCs w:val="24"/>
           <w:u w:val="single"/>
         </w:rPr>
-        <w:tab/>
+        <w:t xml:space="preserve">    Пим-21</w:t>
       </w:r>
       <w:r>
         <w:rPr>
@@ -1055,9 +1133,8 @@
         <w:rPr>
           <w:sz w:val="24"/>
           <w:szCs w:val="24"/>
-          <w:u w:val="single"/>
-        </w:rPr>
-        <w:tab/>
+        </w:rPr>
+        <w:t>Направление</w:t>
       </w:r>
       <w:r>
         <w:rPr>
@@ -1066,6 +1143,7 @@
           <w:u w:val="single"/>
         </w:rPr>
         <w:tab/>
+        <w:t xml:space="preserve">    Прикладная информатика   09.04.03</w:t>
       </w:r>
       <w:r>
         <w:rPr>
@@ -1091,13 +1169,24 @@
         </w:rPr>
         <w:tab/>
       </w:r>
+    </w:p>
+    <w:p>
+      <w:pPr>
+        <w:pStyle w:val="22"/>
+        <w:spacing w:line="276" w:lineRule="auto"/>
+        <w:ind w:firstLine="0"/>
+        <w:rPr>
+          <w:sz w:val="24"/>
+          <w:szCs w:val="24"/>
+        </w:rPr>
+      </w:pPr>
       <w:r>
         <w:rPr>
           <w:sz w:val="24"/>
           <w:szCs w:val="24"/>
           <w:u w:val="single"/>
         </w:rPr>
-        <w:tab/>
+        <w:t xml:space="preserve">Научный руководитель  Беляков Андрей Юрьевич, кандидат технических наук, доцент, доцент кафедры информационных технологий и программной инженерии, </w:t>
       </w:r>
       <w:r>
         <w:rPr>
@@ -1123,6 +1212,24 @@
         </w:rPr>
         <w:tab/>
       </w:r>
+    </w:p>
+    <w:p>
+      <w:pPr>
+        <w:pStyle w:val="22"/>
+        <w:spacing w:line="276" w:lineRule="auto"/>
+        <w:ind w:firstLine="0"/>
+        <w:rPr>
+          <w:sz w:val="24"/>
+          <w:szCs w:val="24"/>
+        </w:rPr>
+      </w:pPr>
+      <w:r>
+        <w:rPr>
+          <w:sz w:val="24"/>
+          <w:szCs w:val="24"/>
+        </w:rPr>
+        <w:t xml:space="preserve">Рецензент(ы) </w:t>
+      </w:r>
       <w:r>
         <w:rPr>
           <w:sz w:val="24"/>
@@ -1131,6 +1238,191 @@
         </w:rPr>
         <w:tab/>
       </w:r>
+      <w:r>
+        <w:rPr>
+          <w:sz w:val="24"/>
+          <w:szCs w:val="24"/>
+          <w:u w:val="single"/>
+        </w:rPr>
+        <w:tab/>
+      </w:r>
+      <w:r>
+        <w:rPr>
+          <w:sz w:val="24"/>
+          <w:szCs w:val="24"/>
+          <w:u w:val="single"/>
+        </w:rPr>
+        <w:tab/>
+      </w:r>
+      <w:r>
+        <w:rPr>
+          <w:sz w:val="24"/>
+          <w:szCs w:val="24"/>
+          <w:u w:val="single"/>
+        </w:rPr>
+        <w:tab/>
+      </w:r>
+      <w:r>
+        <w:rPr>
+          <w:sz w:val="24"/>
+          <w:szCs w:val="24"/>
+          <w:u w:val="single"/>
+        </w:rPr>
+        <w:tab/>
+      </w:r>
+      <w:r>
+        <w:rPr>
+          <w:sz w:val="24"/>
+          <w:szCs w:val="24"/>
+          <w:u w:val="single"/>
+        </w:rPr>
+        <w:tab/>
+      </w:r>
+      <w:r>
+        <w:rPr>
+          <w:sz w:val="24"/>
+          <w:szCs w:val="24"/>
+          <w:u w:val="single"/>
+        </w:rPr>
+        <w:tab/>
+      </w:r>
+      <w:r>
+        <w:rPr>
+          <w:sz w:val="24"/>
+          <w:szCs w:val="24"/>
+          <w:u w:val="single"/>
+        </w:rPr>
+        <w:tab/>
+      </w:r>
+      <w:r>
+        <w:rPr>
+          <w:sz w:val="24"/>
+          <w:szCs w:val="24"/>
+          <w:u w:val="single"/>
+        </w:rPr>
+        <w:tab/>
+      </w:r>
+      <w:r>
+        <w:rPr>
+          <w:sz w:val="24"/>
+          <w:szCs w:val="24"/>
+          <w:u w:val="single"/>
+        </w:rPr>
+        <w:tab/>
+      </w:r>
+      <w:r>
+        <w:rPr>
+          <w:sz w:val="24"/>
+          <w:szCs w:val="24"/>
+          <w:u w:val="single"/>
+        </w:rPr>
+        <w:tab/>
+      </w:r>
+      <w:r>
+        <w:rPr>
+          <w:sz w:val="24"/>
+          <w:szCs w:val="24"/>
+          <w:u w:val="single"/>
+        </w:rPr>
+        <w:tab/>
+      </w:r>
+      <w:r>
+        <w:rPr>
+          <w:sz w:val="24"/>
+          <w:szCs w:val="24"/>
+          <w:u w:val="single"/>
+        </w:rPr>
+        <w:tab/>
+      </w:r>
+      <w:r>
+        <w:rPr>
+          <w:sz w:val="24"/>
+          <w:szCs w:val="24"/>
+          <w:u w:val="single"/>
+        </w:rPr>
+        <w:tab/>
+      </w:r>
+      <w:r>
+        <w:rPr>
+          <w:sz w:val="24"/>
+          <w:szCs w:val="24"/>
+          <w:u w:val="single"/>
+        </w:rPr>
+        <w:tab/>
+      </w:r>
+      <w:r>
+        <w:rPr>
+          <w:sz w:val="24"/>
+          <w:szCs w:val="24"/>
+          <w:u w:val="single"/>
+        </w:rPr>
+        <w:tab/>
+      </w:r>
+      <w:r>
+        <w:rPr>
+          <w:sz w:val="24"/>
+          <w:szCs w:val="24"/>
+          <w:u w:val="single"/>
+        </w:rPr>
+        <w:tab/>
+      </w:r>
+      <w:r>
+        <w:rPr>
+          <w:sz w:val="24"/>
+          <w:szCs w:val="24"/>
+          <w:u w:val="single"/>
+        </w:rPr>
+        <w:tab/>
+      </w:r>
+      <w:r>
+        <w:rPr>
+          <w:sz w:val="24"/>
+          <w:szCs w:val="24"/>
+          <w:u w:val="single"/>
+        </w:rPr>
+        <w:tab/>
+      </w:r>
+      <w:r>
+        <w:rPr>
+          <w:sz w:val="24"/>
+          <w:szCs w:val="24"/>
+          <w:u w:val="single"/>
+        </w:rPr>
+        <w:tab/>
+      </w:r>
+      <w:r>
+        <w:rPr>
+          <w:sz w:val="24"/>
+          <w:szCs w:val="24"/>
+          <w:u w:val="single"/>
+        </w:rPr>
+        <w:tab/>
+      </w:r>
+      <w:r>
+        <w:rPr>
+          <w:sz w:val="24"/>
+          <w:szCs w:val="24"/>
+          <w:u w:val="single"/>
+        </w:rPr>
+        <w:tab/>
+      </w:r>
+      <w:r>
+        <w:rPr>
+          <w:sz w:val="24"/>
+          <w:szCs w:val="24"/>
+          <w:u w:val="single"/>
+        </w:rPr>
+        <w:tab/>
+      </w:r>
+      <w:r>
+        <w:rPr>
+          <w:sz w:val="24"/>
+          <w:szCs w:val="24"/>
+          <w:u w:val="single"/>
+        </w:rPr>
+        <w:tab/>
+        <w:t xml:space="preserve"> </w:t>
+      </w:r>
     </w:p>
     <w:p>
       <w:pPr>
@@ -1147,7 +1439,7 @@
           <w:sz w:val="24"/>
           <w:szCs w:val="24"/>
         </w:rPr>
-        <w:t>Группа</w:t>
+        <w:t>Срок выполнения диссертации:  с </w:t>
       </w:r>
       <w:r>
         <w:rPr>
@@ -1155,7 +1447,14 @@
           <w:szCs w:val="24"/>
           <w:u w:val="single"/>
         </w:rPr>
-        <w:t xml:space="preserve">    Пим-21</w:t>
+        <w:t xml:space="preserve">  __.__.__  </w:t>
+      </w:r>
+      <w:r>
+        <w:rPr>
+          <w:sz w:val="24"/>
+          <w:szCs w:val="24"/>
+        </w:rPr>
+        <w:t xml:space="preserve">. по </w:t>
       </w:r>
       <w:r>
         <w:rPr>
@@ -1163,47 +1462,14 @@
           <w:szCs w:val="24"/>
           <w:u w:val="single"/>
         </w:rPr>
-        <w:tab/>
+        <w:t xml:space="preserve">  __.__.__ </w:t>
       </w:r>
       <w:r>
         <w:rPr>
           <w:sz w:val="24"/>
           <w:szCs w:val="24"/>
         </w:rPr>
-        <w:t>Направление</w:t>
-      </w:r>
-      <w:r>
-        <w:rPr>
-          <w:sz w:val="24"/>
-          <w:szCs w:val="24"/>
-          <w:u w:val="single"/>
-        </w:rPr>
-        <w:tab/>
-        <w:t xml:space="preserve">    Прикладная информатика   09.04.03</w:t>
-      </w:r>
-      <w:r>
-        <w:rPr>
-          <w:sz w:val="24"/>
-          <w:szCs w:val="24"/>
-          <w:u w:val="single"/>
-        </w:rPr>
-        <w:tab/>
-      </w:r>
-      <w:r>
-        <w:rPr>
-          <w:sz w:val="24"/>
-          <w:szCs w:val="24"/>
-          <w:u w:val="single"/>
-        </w:rPr>
-        <w:tab/>
-      </w:r>
-      <w:r>
-        <w:rPr>
-          <w:sz w:val="24"/>
-          <w:szCs w:val="24"/>
-          <w:u w:val="single"/>
-        </w:rPr>
-        <w:tab/>
+        <w:t>..</w:t>
       </w:r>
     </w:p>
     <w:p>
@@ -1216,317 +1482,6 @@
           <w:szCs w:val="24"/>
         </w:rPr>
       </w:pPr>
-      <w:r>
-        <w:rPr>
-          <w:sz w:val="24"/>
-          <w:szCs w:val="24"/>
-          <w:u w:val="single"/>
-        </w:rPr>
-        <w:t>Научный руководитель  Беляков Андрей Юрьевич, кандидат технических наук, доцент, доцент кафедры информационных</w:t>
-      </w:r>
-      <w:r>
-        <w:rPr>
-          <w:sz w:val="24"/>
-          <w:szCs w:val="24"/>
-          <w:u w:val="single"/>
-        </w:rPr>
-        <w:tab/>
-        <w:t xml:space="preserve"> технологий и программной инженерии, </w:t>
-      </w:r>
-      <w:r>
-        <w:rPr>
-          <w:sz w:val="24"/>
-          <w:szCs w:val="24"/>
-          <w:u w:val="single"/>
-        </w:rPr>
-        <w:tab/>
-      </w:r>
-      <w:r>
-        <w:rPr>
-          <w:sz w:val="24"/>
-          <w:szCs w:val="24"/>
-          <w:u w:val="single"/>
-        </w:rPr>
-        <w:tab/>
-      </w:r>
-      <w:r>
-        <w:rPr>
-          <w:sz w:val="24"/>
-          <w:szCs w:val="24"/>
-          <w:u w:val="single"/>
-        </w:rPr>
-        <w:tab/>
-      </w:r>
-    </w:p>
-    <w:p>
-      <w:pPr>
-        <w:pStyle w:val="22"/>
-        <w:spacing w:line="276" w:lineRule="auto"/>
-        <w:ind w:firstLine="0"/>
-        <w:rPr>
-          <w:sz w:val="24"/>
-          <w:szCs w:val="24"/>
-        </w:rPr>
-      </w:pPr>
-      <w:r>
-        <w:rPr>
-          <w:sz w:val="24"/>
-          <w:szCs w:val="24"/>
-        </w:rPr>
-        <w:t xml:space="preserve">Рецензент(ы) </w:t>
-      </w:r>
-      <w:r>
-        <w:rPr>
-          <w:sz w:val="24"/>
-          <w:szCs w:val="24"/>
-          <w:u w:val="single"/>
-        </w:rPr>
-        <w:tab/>
-      </w:r>
-      <w:r>
-        <w:rPr>
-          <w:sz w:val="24"/>
-          <w:szCs w:val="24"/>
-          <w:u w:val="single"/>
-        </w:rPr>
-        <w:tab/>
-      </w:r>
-      <w:r>
-        <w:rPr>
-          <w:sz w:val="24"/>
-          <w:szCs w:val="24"/>
-          <w:u w:val="single"/>
-        </w:rPr>
-        <w:tab/>
-      </w:r>
-      <w:r>
-        <w:rPr>
-          <w:sz w:val="24"/>
-          <w:szCs w:val="24"/>
-          <w:u w:val="single"/>
-        </w:rPr>
-        <w:tab/>
-      </w:r>
-      <w:r>
-        <w:rPr>
-          <w:sz w:val="24"/>
-          <w:szCs w:val="24"/>
-          <w:u w:val="single"/>
-        </w:rPr>
-        <w:tab/>
-      </w:r>
-      <w:r>
-        <w:rPr>
-          <w:sz w:val="24"/>
-          <w:szCs w:val="24"/>
-          <w:u w:val="single"/>
-        </w:rPr>
-        <w:tab/>
-      </w:r>
-      <w:r>
-        <w:rPr>
-          <w:sz w:val="24"/>
-          <w:szCs w:val="24"/>
-          <w:u w:val="single"/>
-        </w:rPr>
-        <w:tab/>
-      </w:r>
-      <w:r>
-        <w:rPr>
-          <w:sz w:val="24"/>
-          <w:szCs w:val="24"/>
-          <w:u w:val="single"/>
-        </w:rPr>
-        <w:tab/>
-      </w:r>
-      <w:r>
-        <w:rPr>
-          <w:sz w:val="24"/>
-          <w:szCs w:val="24"/>
-          <w:u w:val="single"/>
-        </w:rPr>
-        <w:tab/>
-      </w:r>
-      <w:r>
-        <w:rPr>
-          <w:sz w:val="24"/>
-          <w:szCs w:val="24"/>
-          <w:u w:val="single"/>
-        </w:rPr>
-        <w:tab/>
-      </w:r>
-      <w:r>
-        <w:rPr>
-          <w:sz w:val="24"/>
-          <w:szCs w:val="24"/>
-          <w:u w:val="single"/>
-        </w:rPr>
-        <w:tab/>
-      </w:r>
-      <w:r>
-        <w:rPr>
-          <w:sz w:val="24"/>
-          <w:szCs w:val="24"/>
-          <w:u w:val="single"/>
-        </w:rPr>
-        <w:tab/>
-      </w:r>
-      <w:r>
-        <w:rPr>
-          <w:sz w:val="24"/>
-          <w:szCs w:val="24"/>
-          <w:u w:val="single"/>
-        </w:rPr>
-        <w:tab/>
-      </w:r>
-      <w:r>
-        <w:rPr>
-          <w:sz w:val="24"/>
-          <w:szCs w:val="24"/>
-          <w:u w:val="single"/>
-        </w:rPr>
-        <w:tab/>
-      </w:r>
-      <w:r>
-        <w:rPr>
-          <w:sz w:val="24"/>
-          <w:szCs w:val="24"/>
-          <w:u w:val="single"/>
-        </w:rPr>
-        <w:tab/>
-      </w:r>
-      <w:r>
-        <w:rPr>
-          <w:sz w:val="24"/>
-          <w:szCs w:val="24"/>
-          <w:u w:val="single"/>
-        </w:rPr>
-        <w:tab/>
-      </w:r>
-      <w:r>
-        <w:rPr>
-          <w:sz w:val="24"/>
-          <w:szCs w:val="24"/>
-          <w:u w:val="single"/>
-        </w:rPr>
-        <w:tab/>
-      </w:r>
-      <w:r>
-        <w:rPr>
-          <w:sz w:val="24"/>
-          <w:szCs w:val="24"/>
-          <w:u w:val="single"/>
-        </w:rPr>
-        <w:tab/>
-      </w:r>
-      <w:r>
-        <w:rPr>
-          <w:sz w:val="24"/>
-          <w:szCs w:val="24"/>
-          <w:u w:val="single"/>
-        </w:rPr>
-        <w:tab/>
-      </w:r>
-      <w:r>
-        <w:rPr>
-          <w:sz w:val="24"/>
-          <w:szCs w:val="24"/>
-          <w:u w:val="single"/>
-        </w:rPr>
-        <w:tab/>
-      </w:r>
-      <w:r>
-        <w:rPr>
-          <w:sz w:val="24"/>
-          <w:szCs w:val="24"/>
-          <w:u w:val="single"/>
-        </w:rPr>
-        <w:tab/>
-      </w:r>
-      <w:r>
-        <w:rPr>
-          <w:sz w:val="24"/>
-          <w:szCs w:val="24"/>
-          <w:u w:val="single"/>
-        </w:rPr>
-        <w:tab/>
-      </w:r>
-      <w:r>
-        <w:rPr>
-          <w:sz w:val="24"/>
-          <w:szCs w:val="24"/>
-          <w:u w:val="single"/>
-        </w:rPr>
-        <w:tab/>
-      </w:r>
-      <w:r>
-        <w:rPr>
-          <w:sz w:val="24"/>
-          <w:szCs w:val="24"/>
-          <w:u w:val="single"/>
-        </w:rPr>
-        <w:tab/>
-        <w:t xml:space="preserve"> </w:t>
-      </w:r>
-    </w:p>
-    <w:p>
-      <w:pPr>
-        <w:pStyle w:val="22"/>
-        <w:spacing w:line="276" w:lineRule="auto"/>
-        <w:ind w:firstLine="0"/>
-        <w:rPr>
-          <w:sz w:val="24"/>
-          <w:szCs w:val="24"/>
-        </w:rPr>
-      </w:pPr>
-      <w:r>
-        <w:rPr>
-          <w:sz w:val="24"/>
-          <w:szCs w:val="24"/>
-        </w:rPr>
-        <w:t>Срок выполнения диссертации:  с </w:t>
-      </w:r>
-      <w:r>
-        <w:rPr>
-          <w:sz w:val="24"/>
-          <w:szCs w:val="24"/>
-          <w:u w:val="single"/>
-        </w:rPr>
-        <w:t xml:space="preserve">  __.__.__  </w:t>
-      </w:r>
-      <w:r>
-        <w:rPr>
-          <w:sz w:val="24"/>
-          <w:szCs w:val="24"/>
-        </w:rPr>
-        <w:t xml:space="preserve">. по </w:t>
-      </w:r>
-      <w:r>
-        <w:rPr>
-          <w:sz w:val="24"/>
-          <w:szCs w:val="24"/>
-          <w:u w:val="single"/>
-        </w:rPr>
-        <w:t xml:space="preserve">  __.__.__ </w:t>
-      </w:r>
-      <w:r>
-        <w:rPr>
-          <w:sz w:val="24"/>
-          <w:szCs w:val="24"/>
-        </w:rPr>
-        <w:t>..</w:t>
-      </w:r>
-    </w:p>
-    <w:p>
-      <w:pPr>
-        <w:pStyle w:val="22"/>
-        <w:spacing w:line="276" w:lineRule="auto"/>
-        <w:ind w:firstLine="0"/>
-        <w:rPr>
-          <w:sz w:val="24"/>
-          <w:szCs w:val="24"/>
-        </w:rPr>
-      </w:pPr>
     </w:p>
     <w:p>
       <w:pPr>
@@ -1543,7 +1498,14 @@
           <w:sz w:val="24"/>
           <w:szCs w:val="24"/>
         </w:rPr>
-        <w:t>1</w:t>
+        <w:t>1.</w:t>
+      </w:r>
+      <w:r>
+        <w:rPr>
+          <w:sz w:val="24"/>
+          <w:szCs w:val="24"/>
+        </w:rPr>
+        <w:t xml:space="preserve"> </w:t>
       </w:r>
       <w:r>
         <w:rPr>
@@ -1551,14 +1513,7 @@
           <w:sz w:val="24"/>
           <w:szCs w:val="24"/>
         </w:rPr>
-        <w:t>.</w:t>
-      </w:r>
-      <w:r>
-        <w:rPr>
-          <w:sz w:val="24"/>
-          <w:szCs w:val="24"/>
-        </w:rPr>
-        <w:t xml:space="preserve"> </w:t>
+        <w:t xml:space="preserve">Тема </w:t>
       </w:r>
       <w:r>
         <w:rPr>
@@ -1566,7 +1521,15 @@
           <w:sz w:val="24"/>
           <w:szCs w:val="24"/>
         </w:rPr>
-        <w:t xml:space="preserve">Тема диссертации </w:t>
+        <w:t>выпускной квалификационной работы</w:t>
+      </w:r>
+      <w:r>
+        <w:rPr>
+          <w:b/>
+          <w:sz w:val="24"/>
+          <w:szCs w:val="24"/>
+        </w:rPr>
+        <w:t xml:space="preserve"> </w:t>
       </w:r>
     </w:p>
     <w:p>
@@ -1648,20 +1611,8 @@
         </w:rPr>
         <w:tab/>
       </w:r>
-      <w:r>
-        <w:rPr>
-          <w:u w:val="single"/>
-        </w:rPr>
-        <w:tab/>
-      </w:r>
-    </w:p>
-    <w:p>
-      <w:r>
-        <w:rPr>
-          <w:u w:val="single"/>
-        </w:rPr>
-        <w:tab/>
-      </w:r>
+    </w:p>
+    <w:p>
       <w:r>
         <w:rPr>
           <w:u w:val="single"/>
@@ -1894,10 +1845,7 @@
         <w:jc w:val="both"/>
       </w:pPr>
       <w:r>
-        <w:t>Проанал</w:t>
-      </w:r>
-      <w:r>
-        <w:t>изировать существующие алгоритмы индексации видеофайлов.</w:t>
+        <w:t>Проанализировать существующие алгоритмы индексации видеофайлов.</w:t>
       </w:r>
     </w:p>
     <w:p>
@@ -1939,11 +1887,7 @@
         <w:jc w:val="both"/>
       </w:pPr>
       <w:r>
-        <w:lastRenderedPageBreak/>
-        <w:t>Разработать информационно-логическую модель</w:t>
-      </w:r>
-      <w:r>
-        <w:t xml:space="preserve"> базы данных и обосновать выбор базы данных.</w:t>
+        <w:t>Разработать информационно-логическую модель базы данных и обосновать выбор базы данных.</w:t>
       </w:r>
     </w:p>
     <w:p>
@@ -1985,10 +1929,7 @@
         <w:jc w:val="both"/>
       </w:pPr>
       <w:r>
-        <w:t>Выполнить программну</w:t>
-      </w:r>
-      <w:r>
-        <w:t>ю реализацию предложенной информационной системы.</w:t>
+        <w:t>Выполнить программную реализацию предложенной информационной системы.</w:t>
       </w:r>
     </w:p>
     <w:p>
@@ -2002,6 +1943,7 @@
         <w:jc w:val="both"/>
       </w:pPr>
       <w:r>
+        <w:lastRenderedPageBreak/>
         <w:t>Провести анализ эффективности алгоритма.</w:t>
       </w:r>
     </w:p>
@@ -2049,13 +1991,7 @@
         <w:rPr>
           <w:b/>
         </w:rPr>
-        <w:t xml:space="preserve">Рекомендованная </w:t>
-      </w:r>
-      <w:r>
-        <w:rPr>
-          <w:b/>
-        </w:rPr>
-        <w:t>литература:</w:t>
+        <w:t>Рекомендованная литература:</w:t>
       </w:r>
     </w:p>
     <w:p>
@@ -2071,10 +2007,7 @@
         <w:jc w:val="both"/>
       </w:pPr>
       <w:r>
-        <w:t>Выпускная квалификационная работа по направлению подготовки 09.03.03 Прикладная информатика: методические рекомендации /сост. А.Н. Козлов; М-во с.-х. РФ, «Пермский гос. аграрно-технологич. ун-т им. акад. Д.И. Прянишникова». – Пермь: ИПЦ «Прокро</w:t>
-      </w:r>
-      <w:r>
-        <w:t xml:space="preserve">стъ», 2019. – 46 с. </w:t>
+        <w:t xml:space="preserve">Выпускная квалификационная работа по направлению подготовки 09.03.03 Прикладная информатика: методические рекомендации /сост. А.Н. Козлов; М-во с.-х. РФ, «Пермский гос. аграрно-технологич. ун-т им. акад. Д.И. Прянишникова». – Пермь: ИПЦ «Прокростъ», 2019. – 46 с. </w:t>
       </w:r>
     </w:p>
     <w:p>
@@ -2159,7 +2092,13 @@
         <w:rPr>
           <w:b/>
         </w:rPr>
-        <w:t>3. План выполнения диссертации</w:t>
+        <w:t xml:space="preserve">3. План выполнения </w:t>
+      </w:r>
+      <w:r>
+        <w:rPr>
+          <w:b/>
+        </w:rPr>
+        <w:t>выпускной квалификационной работы</w:t>
       </w:r>
     </w:p>
     <w:tbl>
@@ -2403,10 +2342,7 @@
               </w:numPr>
             </w:pPr>
             <w:r>
-              <w:t xml:space="preserve">Анализ материалов и </w:t>
-            </w:r>
-            <w:r>
-              <w:t>разработка структуры (содержания) диссертации</w:t>
+              <w:t>Анализ материалов и разработка структуры (содержания) диссертации</w:t>
             </w:r>
           </w:p>
         </w:tc>
@@ -2712,10 +2648,7 @@
               </w:numPr>
             </w:pPr>
             <w:r>
-              <w:t>Разработка и предоставление на проверку третьего</w:t>
-            </w:r>
-            <w:r>
-              <w:t xml:space="preserve"> раздела</w:t>
+              <w:t>Разработка и предоставление на проверку третьего раздела</w:t>
             </w:r>
           </w:p>
         </w:tc>
@@ -3012,10 +2945,7 @@
               </w:numPr>
             </w:pPr>
             <w:r>
-              <w:t xml:space="preserve">Подготовка </w:t>
-            </w:r>
-            <w:r>
-              <w:t>презентации и доклада.</w:t>
+              <w:t>Подготовка презентации и доклада.</w:t>
             </w:r>
           </w:p>
         </w:tc>
@@ -3196,16 +3126,17 @@
     </w:tbl>
     <w:p>
       <w:pPr>
-        <w:spacing w:before="240" w:line="360" w:lineRule="auto"/>
+        <w:spacing w:before="120" w:line="360" w:lineRule="auto"/>
         <w:jc w:val="both"/>
       </w:pPr>
       <w:r>
-        <w:t>Руководитель ВКР                                      _________________ /Беляков А.Ю./</w:t>
-      </w:r>
-    </w:p>
-    <w:p>
-      <w:pPr>
-        <w:pStyle w:val="24"/>
+        <w:t>Руководитель ВКР           _________________ /Беляков А.Ю./</w:t>
+      </w:r>
+    </w:p>
+    <w:p>
+      <w:pPr>
+        <w:pStyle w:val="25"/>
+        <w:spacing w:after="0" w:line="360" w:lineRule="auto"/>
         <w:rPr>
           <w:b/>
           <w:u w:val="single"/>
@@ -3221,19 +3152,28 @@
         <w:t xml:space="preserve"> «</w:t>
       </w:r>
       <w:r>
+        <w:t>____</w:t>
+      </w:r>
+      <w:r>
+        <w:t xml:space="preserve">» </w:t>
+      </w:r>
+      <w:r>
         <w:rPr>
           <w:u w:val="single"/>
         </w:rPr>
-        <w:t>10</w:t>
-      </w:r>
-      <w:r>
-        <w:t xml:space="preserve">» </w:t>
+        <w:t xml:space="preserve">    </w:t>
       </w:r>
       <w:r>
         <w:rPr>
           <w:u w:val="single"/>
         </w:rPr>
-        <w:t xml:space="preserve">    июня     </w:t>
+        <w:t>_______</w:t>
+      </w:r>
+      <w:r>
+        <w:rPr>
+          <w:u w:val="single"/>
+        </w:rPr>
+        <w:t xml:space="preserve">     </w:t>
       </w:r>
       <w:r>
         <w:t xml:space="preserve">  </w:t>
@@ -3242,7 +3182,19 @@
         <w:rPr>
           <w:u w:val="single"/>
         </w:rPr>
-        <w:t xml:space="preserve">20   </w:t>
+        <w:t>20</w:t>
+      </w:r>
+      <w:r>
+        <w:rPr>
+          <w:u w:val="single"/>
+        </w:rPr>
+        <w:t>__</w:t>
+      </w:r>
+      <w:r>
+        <w:rPr>
+          <w:u w:val="single"/>
+        </w:rPr>
+        <w:t xml:space="preserve">   </w:t>
       </w:r>
       <w:r>
         <w:t xml:space="preserve"> г.</w:t>
@@ -3250,7 +3202,7 @@
     </w:p>
     <w:p>
       <w:pPr>
-        <w:pStyle w:val="24"/>
+        <w:pStyle w:val="25"/>
         <w:spacing w:after="0" w:line="240" w:lineRule="auto"/>
         <w:ind w:right="-567"/>
         <w:rPr>
@@ -3283,15 +3235,12 @@
         <w:t xml:space="preserve"> _____________________ </w:t>
       </w:r>
       <w:r>
-        <w:t xml:space="preserve">/        </w:t>
-      </w:r>
-      <w:r>
-        <w:t xml:space="preserve">                 /</w:t>
-      </w:r>
-    </w:p>
-    <w:p>
-      <w:pPr>
-        <w:pStyle w:val="24"/>
+        <w:t>/                         /</w:t>
+      </w:r>
+    </w:p>
+    <w:p>
+      <w:pPr>
+        <w:pStyle w:val="25"/>
         <w:spacing w:after="0" w:line="240" w:lineRule="auto"/>
         <w:rPr>
           <w:b/>
@@ -3350,7 +3299,6 @@
           <w:sz w:val="24"/>
           <w:szCs w:val="24"/>
         </w:rPr>
-        <w:lastRenderedPageBreak/>
         <w:t>Допустить к защите ВКР в государственной экзаменационной комиссии.</w:t>
       </w:r>
     </w:p>
@@ -3387,25 +3335,16 @@
           <w:sz w:val="24"/>
           <w:szCs w:val="24"/>
         </w:rPr>
-        <w:t>Заведующий кафедрой __________________  /Муратова Е.А./</w:t>
-      </w:r>
-    </w:p>
-    <w:p>
-      <w:pPr>
-        <w:spacing w:line="360" w:lineRule="auto"/>
+        <w:t>Заведующий кафедрой __________________ /Муратова Е.А./</w:t>
+      </w:r>
+    </w:p>
+    <w:p>
+      <w:pPr>
+        <w:spacing w:before="120" w:line="360" w:lineRule="auto"/>
         <w:jc w:val="both"/>
       </w:pPr>
-    </w:p>
-    <w:p>
-      <w:pPr>
-        <w:spacing w:line="360" w:lineRule="auto"/>
-        <w:jc w:val="both"/>
-      </w:pPr>
-      <w:r>
-        <w:t>Защиту назначить на __________________</w:t>
-      </w:r>
-      <w:r>
-        <w:t>_________ 20__ г.</w:t>
+      <w:r>
+        <w:t>Защиту назначить на ___________________________ 20__ г.</w:t>
       </w:r>
     </w:p>
     <w:p>
@@ -3417,7 +3356,6 @@
         </w:rPr>
       </w:pPr>
       <w:r>
-        <w:tab/>
         <w:t>Декан факультета _____________________ / Тупицына О. В./</w:t>
       </w:r>
       <w:r>
@@ -3567,14 +3505,7 @@
           <w:sz w:val="28"/>
           <w:szCs w:val="28"/>
         </w:rPr>
-        <w:t xml:space="preserve">Разработан алгоритм создания уникальных подписей ключевых кадров видеопоследовательности и реализовано веб-приложение для задач поиска заимствования видеопотока. Сформулированы цель и задачи исследовательской работы. Найдена научная проблем и подтверждена </w:t>
-      </w:r>
-      <w:r>
-        <w:rPr>
-          <w:sz w:val="28"/>
-          <w:szCs w:val="28"/>
-        </w:rPr>
-        <w:t>актуальность исследовательской работы.</w:t>
+        <w:t>Разработан алгоритм создания уникальных подписей ключевых кадров видеопоследовательности и реализовано веб-приложение для задач поиска заимствования видеопотока. Сформулированы цель и задачи исследовательской работы. Найдена научная проблем и подтверждена актуальность исследовательской работы.</w:t>
       </w:r>
     </w:p>
     <w:p>
@@ -3630,14 +3561,7 @@
           <w:sz w:val="28"/>
           <w:szCs w:val="28"/>
         </w:rPr>
-        <w:t>. Описаны средства для реали</w:t>
-      </w:r>
-      <w:r>
-        <w:rPr>
-          <w:sz w:val="28"/>
-          <w:szCs w:val="28"/>
-        </w:rPr>
-        <w:t>зации информационной системы. Осуществлена реализация информационной системы с использованием средства разработки программного обеспечения «</w:t>
+        <w:t>. Описаны средства для реализации информационной системы. Осуществлена реализация информационной системы с использованием средства разработки программного обеспечения «</w:t>
       </w:r>
       <w:r>
         <w:rPr>
@@ -3707,7 +3631,6 @@
           <w:docPartUnique/>
         </w:docPartObj>
       </w:sdtPr>
-      <w:sdtEndPr/>
       <w:sdtContent>
         <w:p>
           <w:pPr>
@@ -3916,7 +3839,7 @@
         </w:p>
         <w:p>
           <w:pPr>
-            <w:pStyle w:val="25"/>
+            <w:pStyle w:val="26"/>
             <w:tabs>
               <w:tab w:val="left" w:pos="880"/>
               <w:tab w:val="right" w:leader="dot" w:pos="9639"/>
@@ -3979,7 +3902,7 @@
         </w:p>
         <w:p>
           <w:pPr>
-            <w:pStyle w:val="25"/>
+            <w:pStyle w:val="26"/>
             <w:tabs>
               <w:tab w:val="left" w:pos="880"/>
               <w:tab w:val="right" w:leader="dot" w:pos="9639"/>
@@ -4042,7 +3965,7 @@
         </w:p>
         <w:p>
           <w:pPr>
-            <w:pStyle w:val="25"/>
+            <w:pStyle w:val="26"/>
             <w:tabs>
               <w:tab w:val="left" w:pos="880"/>
               <w:tab w:val="right" w:leader="dot" w:pos="9639"/>
@@ -4066,10 +3989,7 @@
               <w:tab/>
             </w:r>
             <w:r>
-              <w:t>Опре</w:t>
-            </w:r>
-            <w:r>
-              <w:t>деление цели исследовательской работы</w:t>
+              <w:t>Определение цели исследовательской работы</w:t>
             </w:r>
             <w:r>
               <w:rPr>
@@ -4108,7 +4028,7 @@
         </w:p>
         <w:p>
           <w:pPr>
-            <w:pStyle w:val="25"/>
+            <w:pStyle w:val="26"/>
             <w:tabs>
               <w:tab w:val="left" w:pos="880"/>
               <w:tab w:val="right" w:leader="dot" w:pos="9639"/>
@@ -4171,7 +4091,7 @@
         </w:p>
         <w:p>
           <w:pPr>
-            <w:pStyle w:val="25"/>
+            <w:pStyle w:val="26"/>
             <w:tabs>
               <w:tab w:val="right" w:leader="dot" w:pos="9639"/>
             </w:tabs>
@@ -4312,7 +4232,7 @@
         </w:p>
         <w:p>
           <w:pPr>
-            <w:pStyle w:val="25"/>
+            <w:pStyle w:val="26"/>
             <w:tabs>
               <w:tab w:val="left" w:pos="880"/>
               <w:tab w:val="right" w:leader="dot" w:pos="9639"/>
@@ -4375,7 +4295,7 @@
         </w:p>
         <w:p>
           <w:pPr>
-            <w:pStyle w:val="25"/>
+            <w:pStyle w:val="26"/>
             <w:tabs>
               <w:tab w:val="left" w:pos="880"/>
               <w:tab w:val="right" w:leader="dot" w:pos="9639"/>
@@ -4399,10 +4319,7 @@
               <w:tab/>
             </w:r>
             <w:r>
-              <w:t>Алго</w:t>
-            </w:r>
-            <w:r>
-              <w:t>ритмы обработки ключевых кадров видеопотока для оценки их схожести</w:t>
+              <w:t>Алгоритмы обработки ключевых кадров видеопотока для оценки их схожести</w:t>
             </w:r>
             <w:r>
               <w:rPr>
@@ -4441,7 +4358,7 @@
         </w:p>
         <w:p>
           <w:pPr>
-            <w:pStyle w:val="25"/>
+            <w:pStyle w:val="26"/>
             <w:tabs>
               <w:tab w:val="left" w:pos="1100"/>
               <w:tab w:val="right" w:leader="dot" w:pos="9639"/>
@@ -4504,7 +4421,7 @@
         </w:p>
         <w:p>
           <w:pPr>
-            <w:pStyle w:val="25"/>
+            <w:pStyle w:val="26"/>
             <w:tabs>
               <w:tab w:val="left" w:pos="1100"/>
               <w:tab w:val="right" w:leader="dot" w:pos="9639"/>
@@ -4567,7 +4484,7 @@
         </w:p>
         <w:p>
           <w:pPr>
-            <w:pStyle w:val="25"/>
+            <w:pStyle w:val="26"/>
             <w:tabs>
               <w:tab w:val="left" w:pos="1100"/>
               <w:tab w:val="right" w:leader="dot" w:pos="9639"/>
@@ -4630,7 +4547,7 @@
         </w:p>
         <w:p>
           <w:pPr>
-            <w:pStyle w:val="25"/>
+            <w:pStyle w:val="26"/>
             <w:tabs>
               <w:tab w:val="left" w:pos="880"/>
               <w:tab w:val="right" w:leader="dot" w:pos="9639"/>
@@ -4666,13 +4583,7 @@
               <w:rPr>
                 <w:webHidden/>
               </w:rPr>
-              <w:instrText>PAGEREF _To</w:instrText>
-            </w:r>
-            <w:r>
-              <w:rPr>
-                <w:webHidden/>
-              </w:rPr>
-              <w:instrText>c108698031 \h</w:instrText>
+              <w:instrText>PAGEREF _Toc108698031 \h</w:instrText>
             </w:r>
             <w:r>
               <w:rPr>
@@ -4699,7 +4610,7 @@
         </w:p>
         <w:p>
           <w:pPr>
-            <w:pStyle w:val="25"/>
+            <w:pStyle w:val="26"/>
             <w:tabs>
               <w:tab w:val="left" w:pos="880"/>
               <w:tab w:val="right" w:leader="dot" w:pos="9639"/>
@@ -4762,7 +4673,7 @@
         </w:p>
         <w:p>
           <w:pPr>
-            <w:pStyle w:val="25"/>
+            <w:pStyle w:val="26"/>
             <w:tabs>
               <w:tab w:val="left" w:pos="880"/>
               <w:tab w:val="right" w:leader="dot" w:pos="9639"/>
@@ -4825,7 +4736,7 @@
         </w:p>
         <w:p>
           <w:pPr>
-            <w:pStyle w:val="25"/>
+            <w:pStyle w:val="26"/>
             <w:tabs>
               <w:tab w:val="left" w:pos="1100"/>
               <w:tab w:val="right" w:leader="dot" w:pos="9639"/>
@@ -4915,7 +4826,7 @@
         </w:p>
         <w:p>
           <w:pPr>
-            <w:pStyle w:val="25"/>
+            <w:pStyle w:val="26"/>
             <w:tabs>
               <w:tab w:val="left" w:pos="1100"/>
               <w:tab w:val="right" w:leader="dot" w:pos="9639"/>
@@ -4978,7 +4889,7 @@
         </w:p>
         <w:p>
           <w:pPr>
-            <w:pStyle w:val="25"/>
+            <w:pStyle w:val="26"/>
             <w:tabs>
               <w:tab w:val="left" w:pos="1100"/>
               <w:tab w:val="right" w:leader="dot" w:pos="9639"/>
@@ -5002,10 +4913,7 @@
               <w:tab/>
             </w:r>
             <w:r>
-              <w:t>Обоснование выбора системы у</w:t>
-            </w:r>
-            <w:r>
-              <w:t>правления базами данных</w:t>
+              <w:t>Обоснование выбора системы управления базами данных</w:t>
             </w:r>
             <w:r>
               <w:rPr>
@@ -5044,7 +4952,7 @@
         </w:p>
         <w:p>
           <w:pPr>
-            <w:pStyle w:val="25"/>
+            <w:pStyle w:val="26"/>
             <w:tabs>
               <w:tab w:val="left" w:pos="1100"/>
               <w:tab w:val="right" w:leader="dot" w:pos="9639"/>
@@ -5107,7 +5015,7 @@
         </w:p>
         <w:p>
           <w:pPr>
-            <w:pStyle w:val="25"/>
+            <w:pStyle w:val="26"/>
             <w:tabs>
               <w:tab w:val="left" w:pos="1100"/>
               <w:tab w:val="right" w:leader="dot" w:pos="9639"/>
@@ -5170,7 +5078,7 @@
         </w:p>
         <w:p>
           <w:pPr>
-            <w:pStyle w:val="25"/>
+            <w:pStyle w:val="26"/>
             <w:tabs>
               <w:tab w:val="right" w:leader="dot" w:pos="9639"/>
             </w:tabs>
@@ -5279,13 +5187,7 @@
               <w:rPr>
                 <w:webHidden/>
               </w:rPr>
-              <w:instrText>PAGE</w:instrText>
-            </w:r>
-            <w:r>
-              <w:rPr>
-                <w:webHidden/>
-              </w:rPr>
-              <w:instrText>REF _Toc108698040 \h</w:instrText>
+              <w:instrText>PAGEREF _Toc108698040 \h</w:instrText>
             </w:r>
             <w:r>
               <w:rPr>
@@ -5317,7 +5219,7 @@
         </w:p>
         <w:p>
           <w:pPr>
-            <w:pStyle w:val="25"/>
+            <w:pStyle w:val="26"/>
             <w:tabs>
               <w:tab w:val="left" w:pos="880"/>
               <w:tab w:val="right" w:leader="dot" w:pos="9639"/>
@@ -5380,7 +5282,7 @@
         </w:p>
         <w:p>
           <w:pPr>
-            <w:pStyle w:val="25"/>
+            <w:pStyle w:val="26"/>
             <w:tabs>
               <w:tab w:val="left" w:pos="880"/>
               <w:tab w:val="right" w:leader="dot" w:pos="9639"/>
@@ -5443,7 +5345,7 @@
         </w:p>
         <w:p>
           <w:pPr>
-            <w:pStyle w:val="25"/>
+            <w:pStyle w:val="26"/>
             <w:tabs>
               <w:tab w:val="left" w:pos="880"/>
               <w:tab w:val="right" w:leader="dot" w:pos="9639"/>
@@ -5467,10 +5369,7 @@
               <w:tab/>
             </w:r>
             <w:r>
-              <w:t xml:space="preserve">Описание процесса </w:t>
-            </w:r>
-            <w:r>
-              <w:t>тестирования и сбора доказательной базы</w:t>
+              <w:t>Описание процесса тестирования и сбора доказательной базы</w:t>
             </w:r>
             <w:r>
               <w:rPr>
@@ -5509,7 +5408,7 @@
         </w:p>
         <w:p>
           <w:pPr>
-            <w:pStyle w:val="25"/>
+            <w:pStyle w:val="26"/>
             <w:tabs>
               <w:tab w:val="left" w:pos="880"/>
               <w:tab w:val="right" w:leader="dot" w:pos="9639"/>
@@ -5572,7 +5471,7 @@
         </w:p>
         <w:p>
           <w:pPr>
-            <w:pStyle w:val="25"/>
+            <w:pStyle w:val="26"/>
             <w:tabs>
               <w:tab w:val="right" w:leader="dot" w:pos="9639"/>
             </w:tabs>
@@ -5648,16 +5547,7 @@
                 <w:sz w:val="24"/>
                 <w:szCs w:val="24"/>
               </w:rPr>
-              <w:t>Заключени</w:t>
-            </w:r>
-            <w:r>
-              <w:rPr>
-                <w:b w:val="0"/>
-                <w:webHidden/>
-                <w:sz w:val="24"/>
-                <w:szCs w:val="24"/>
-              </w:rPr>
-              <w:t>е</w:t>
+              <w:t>Заключение</w:t>
             </w:r>
             <w:r>
               <w:rPr>
@@ -6183,15 +6073,7 @@
           <w:szCs w:val="28"/>
           <w:lang w:val="en-US"/>
         </w:rPr>
-        <w:t>IEC – International E</w:t>
-      </w:r>
-      <w:r>
-        <w:rPr>
-          <w:sz w:val="28"/>
-          <w:szCs w:val="28"/>
-          <w:lang w:val="en-US"/>
-        </w:rPr>
-        <w:t>lectrotechnical Commission (Международная электротехническая комиссия).</w:t>
+        <w:t>IEC – International Electrotechnical Commission (Международная электротехническая комиссия).</w:t>
       </w:r>
     </w:p>
     <w:p>
@@ -6221,7 +6103,7 @@
         <w:ind w:firstLine="709"/>
         <w:jc w:val="center"/>
       </w:pPr>
-      <w:bookmarkStart w:id="1" w:name="_Toc108698018"/>
+      <w:bookmarkStart w:id="0" w:name="_Toc108698018"/>
       <w:r>
         <w:rPr>
           <w:rFonts w:ascii="Times New Roman" w:hAnsi="Times New Roman" w:cs="Times New Roman"/>
@@ -6234,7 +6116,7 @@
         <w:lastRenderedPageBreak/>
         <w:t>Введение</w:t>
       </w:r>
-      <w:bookmarkEnd w:id="1"/>
+      <w:bookmarkEnd w:id="0"/>
     </w:p>
     <w:p>
       <w:pPr>
@@ -6251,21 +6133,7 @@
           <w:sz w:val="28"/>
           <w:szCs w:val="28"/>
         </w:rPr>
-        <w:t>В современном мире информационные технологии играют всё большую роль. Их область распространения затрагивает новые сферы человеческой жизни, что позволяет ставить и решать н</w:t>
-      </w:r>
-      <w:r>
-        <w:rPr>
-          <w:sz w:val="28"/>
-          <w:szCs w:val="28"/>
-        </w:rPr>
-        <w:t>овые задачи. Широкое распространение гаджетов позволяет людям снимать огромное количество событий с самых разных ракурсов, увеличивая базу видеоконтента с невиданной скоростью. Благодаря столь стремительному росту появляются новые задачи, решение которых м</w:t>
-      </w:r>
-      <w:r>
-        <w:rPr>
-          <w:sz w:val="28"/>
-          <w:szCs w:val="28"/>
-        </w:rPr>
-        <w:t xml:space="preserve">ожет внести очередной вклад в упрощение жизни человека. Происходит переход от простых задач сравнения видеофайлов к более сложным задачам распознавания каких-то конкретных образов и обработки видеопотоков. </w:t>
+        <w:t xml:space="preserve">В современном мире информационные технологии играют всё большую роль. Их область распространения затрагивает новые сферы человеческой жизни, что позволяет ставить и решать новые задачи. Широкое распространение гаджетов позволяет людям снимать огромное количество событий с самых разных ракурсов, увеличивая базу видеоконтента с невиданной скоростью. Благодаря столь стремительному росту появляются новые задачи, решение которых может внести очередной вклад в упрощение жизни человека. Происходит переход от простых задач сравнения видеофайлов к более сложным задачам распознавания каких-то конкретных образов и обработки видеопотоков. </w:t>
       </w:r>
     </w:p>
     <w:p>
@@ -6283,21 +6151,7 @@
           <w:sz w:val="28"/>
           <w:szCs w:val="28"/>
         </w:rPr>
-        <w:t>Особый интерес представляет область обработки вид</w:t>
-      </w:r>
-      <w:r>
-        <w:rPr>
-          <w:sz w:val="28"/>
-          <w:szCs w:val="28"/>
-        </w:rPr>
-        <w:t>еопотоков. Видеофайлы имеют некую двойственную структуру. С одной стороны, это лишь последовательность изображений, и для решения многих задач можно использовать алгоритмы, которые применяются к обычным изображениям. В то же время, видеопотоки имеют некото</w:t>
-      </w:r>
-      <w:r>
-        <w:rPr>
-          <w:sz w:val="28"/>
-          <w:szCs w:val="28"/>
-        </w:rPr>
-        <w:t xml:space="preserve">рые отличительные особенности, например, связность, которые позволяют решать задачи с помощью эффективных алгоритмов, основывающихся на этих особенностях. Индексирование в данной сфере подразумевает под собой описательную характеристику кадра – индекс. </w:t>
+        <w:t xml:space="preserve">Особый интерес представляет область обработки видеопотоков. Видеофайлы имеют некую двойственную структуру. С одной стороны, это лишь последовательность изображений, и для решения многих задач можно использовать алгоритмы, которые применяются к обычным изображениям. В то же время, видеопотоки имеют некоторые отличительные особенности, например, связность, которые позволяют решать задачи с помощью эффективных алгоритмов, основывающихся на этих особенностях. Индексирование в данной сфере подразумевает под собой описательную характеристику кадра – индекс. </w:t>
       </w:r>
     </w:p>
     <w:p>
@@ -6315,21 +6169,7 @@
           <w:sz w:val="28"/>
           <w:szCs w:val="28"/>
         </w:rPr>
-        <w:t>Гл</w:t>
-      </w:r>
-      <w:r>
-        <w:rPr>
-          <w:sz w:val="28"/>
-          <w:szCs w:val="28"/>
-        </w:rPr>
-        <w:t>авный принцип использования индексирования видеопотоков заключается в том, что результат этого процесса может многократно использоваться после окончания программы. В результате обработки видеопотока каждый кадр получает свой индекс, который можно сохранить</w:t>
-      </w:r>
-      <w:r>
-        <w:rPr>
-          <w:sz w:val="28"/>
-          <w:szCs w:val="28"/>
-        </w:rPr>
-        <w:t xml:space="preserve"> в некотором файле, и при запуске новой задачи обработки видеопотока, например, поиске определенного кадра, использовать имеющиеся индексы для быстрого решения задачи.</w:t>
+        <w:t>Главный принцип использования индексирования видеопотоков заключается в том, что результат этого процесса может многократно использоваться после окончания программы. В результате обработки видеопотока каждый кадр получает свой индекс, который можно сохранить в некотором файле, и при запуске новой задачи обработки видеопотока, например, поиске определенного кадра, использовать имеющиеся индексы для быстрого решения задачи.</w:t>
       </w:r>
     </w:p>
     <w:p>
@@ -6347,14 +6187,7 @@
           <w:sz w:val="28"/>
           <w:szCs w:val="28"/>
         </w:rPr>
-        <w:t>Объект исследования – процессы обработки и анализа видеопотоков в мультимедиа информацио</w:t>
-      </w:r>
-      <w:r>
-        <w:rPr>
-          <w:sz w:val="28"/>
-          <w:szCs w:val="28"/>
-        </w:rPr>
-        <w:t>нных технологиях.</w:t>
+        <w:t>Объект исследования – процессы обработки и анализа видеопотоков в мультимедиа информационных технологиях.</w:t>
       </w:r>
     </w:p>
     <w:p>
@@ -6427,16 +6260,7 @@
           <w:szCs w:val="28"/>
           <w:shd w:val="clear" w:color="auto" w:fill="FFFFFF"/>
         </w:rPr>
-        <w:t>В ходе исследования выявлено, что комбинированный метод создания уникальных подписей клю</w:t>
-      </w:r>
-      <w:r>
-        <w:rPr>
-          <w:color w:val="000000"/>
-          <w:sz w:val="28"/>
-          <w:szCs w:val="28"/>
-          <w:shd w:val="clear" w:color="auto" w:fill="FFFFFF"/>
-        </w:rPr>
-        <w:t>чевых кадров видеопоследовательности на основе темпоральных и пространственных характеристиках позволяет эффективно решать задачу поиска заимствований видеофрагментов.</w:t>
+        <w:t>В ходе исследования выявлено, что комбинированный метод создания уникальных подписей ключевых кадров видеопоследовательности на основе темпоральных и пространственных характеристиках позволяет эффективно решать задачу поиска заимствований видеофрагментов.</w:t>
       </w:r>
     </w:p>
     <w:p>
@@ -6454,14 +6278,7 @@
           <w:sz w:val="28"/>
           <w:szCs w:val="28"/>
         </w:rPr>
-        <w:t xml:space="preserve">Практическая значимость состоит в разработке алгоритма сегментации видеопотоков, что </w:t>
-      </w:r>
-      <w:r>
-        <w:rPr>
-          <w:sz w:val="28"/>
-          <w:szCs w:val="28"/>
-        </w:rPr>
-        <w:t>создает предпосылки для многоаспектной индексации в задачах информационного поиска и обеспечивает повышение быстродействия поиска в системах CBVIR с запросами «по образцу».</w:t>
+        <w:t>Практическая значимость состоит в разработке алгоритма сегментации видеопотоков, что создает предпосылки для многоаспектной индексации в задачах информационного поиска и обеспечивает повышение быстродействия поиска в системах CBVIR с запросами «по образцу».</w:t>
       </w:r>
     </w:p>
     <w:p>
@@ -6487,12 +6304,12 @@
           <w:rFonts w:eastAsiaTheme="majorEastAsia"/>
         </w:rPr>
       </w:pPr>
-      <w:bookmarkStart w:id="2" w:name="_Toc108698019"/>
+      <w:bookmarkStart w:id="1" w:name="_Toc108698019"/>
       <w:r>
         <w:lastRenderedPageBreak/>
         <w:t xml:space="preserve">АНАЛИЗ ПРЕДМЕТНОЙ ОБЛАСТИ </w:t>
       </w:r>
-      <w:bookmarkEnd w:id="2"/>
+      <w:bookmarkEnd w:id="1"/>
       <w:r>
         <w:t xml:space="preserve"> </w:t>
       </w:r>
@@ -6505,11 +6322,11 @@
           <w:numId w:val="1"/>
         </w:numPr>
       </w:pPr>
-      <w:bookmarkStart w:id="3" w:name="_Toc108698020"/>
+      <w:bookmarkStart w:id="2" w:name="_Toc108698020"/>
       <w:r>
         <w:t>Анализ предметной области исследования</w:t>
       </w:r>
-      <w:bookmarkEnd w:id="3"/>
+      <w:bookmarkEnd w:id="2"/>
     </w:p>
     <w:p>
       <w:pPr>
@@ -6526,28 +6343,7 @@
           <w:sz w:val="28"/>
           <w:szCs w:val="20"/>
         </w:rPr>
-        <w:t xml:space="preserve">В 2021 году </w:t>
-      </w:r>
-      <w:r>
-        <w:rPr>
-          <w:sz w:val="28"/>
-          <w:szCs w:val="20"/>
-        </w:rPr>
-        <w:t>российский рынок легальных онлайн-сервисов, предлагающих для просмотра профессиональный видеоконтент, вновь продемонстрировал высокие темпы роста [1]. Причинами роста, как сообщает «ТМТ Консалтинг», стали развитие цифровых экосистем, рост числа пользовател</w:t>
-      </w:r>
-      <w:r>
-        <w:rPr>
-          <w:sz w:val="28"/>
-          <w:szCs w:val="20"/>
-        </w:rPr>
-        <w:t>ей мультисервисных подписок, увеличение онлайн-кинотеатрами инвестиций в производство собственного кино и сериального контента, продолжившееся в 2021 году влияние пандемии на посещаемость кинотеатров и рост интереса к домашнему видеопросмотру. В то же врем</w:t>
-      </w:r>
-      <w:r>
-        <w:rPr>
-          <w:sz w:val="28"/>
-          <w:szCs w:val="20"/>
-        </w:rPr>
-        <w:t>я негативное влияние на рынок все еще продолжает оказывать достаточно высокий уровень видеопиратства.</w:t>
+        <w:t>В 2021 году российский рынок легальных онлайн-сервисов, предлагающих для просмотра профессиональный видеоконтент, вновь продемонстрировал высокие темпы роста [1]. Причинами роста, как сообщает «ТМТ Консалтинг», стали развитие цифровых экосистем, рост числа пользователей мультисервисных подписок, увеличение онлайн-кинотеатрами инвестиций в производство собственного кино и сериального контента, продолжившееся в 2021 году влияние пандемии на посещаемость кинотеатров и рост интереса к домашнему видеопросмотру. В то же время негативное влияние на рынок все еще продолжает оказывать достаточно высокий уровень видеопиратства.</w:t>
       </w:r>
     </w:p>
     <w:p>
@@ -6636,21 +6432,7 @@
           <w:sz w:val="28"/>
           <w:szCs w:val="28"/>
         </w:rPr>
-        <w:t>За первый квартал 2022 года компания MUSO зафиксировал 52,5 миллиарда посещений пиратских ве</w:t>
-      </w:r>
-      <w:r>
-        <w:rPr>
-          <w:sz w:val="28"/>
-          <w:szCs w:val="28"/>
-        </w:rPr>
-        <w:t>б-сайтов в первом квартале 2022 года, что на 29,3% больше по сравнению с первым кварталом 2021 года, при этом заметное увеличение в каждом из пяти медиа-секторов [2]. Рост пиратства телевизионного контента и фильмов составили в сумме 61,7 процента, по срав</w:t>
-      </w:r>
-      <w:r>
-        <w:rPr>
-          <w:sz w:val="28"/>
-          <w:szCs w:val="28"/>
-        </w:rPr>
-        <w:t>нению с первым кварталом 2021 года.  В разбивке по отраслям 47,7% всех пиратских посещений приходится на телевизионный контент и 12.2% на фильмы (рисунок 1.2).</w:t>
+        <w:t>За первый квартал 2022 года компания MUSO зафиксировал 52,5 миллиарда посещений пиратских веб-сайтов в первом квартале 2022 года, что на 29,3% больше по сравнению с первым кварталом 2021 года, при этом заметное увеличение в каждом из пяти медиа-секторов [2]. Рост пиратства телевизионного контента и фильмов составили в сумме 61,7 процента, по сравнению с первым кварталом 2021 года.  В разбивке по отраслям 47,7% всех пиратских посещений приходится на телевизионный контент и 12.2% на фильмы (рисунок 1.2).</w:t>
       </w:r>
     </w:p>
     <w:p>
@@ -6783,15 +6565,7 @@
           <w:sz w:val="28"/>
           <w:szCs w:val="28"/>
         </w:rPr>
-        <w:t xml:space="preserve"> Соединенные Штаты </w:t>
-      </w:r>
-      <w:r>
-        <w:rPr>
-          <w:color w:val="000000"/>
-          <w:sz w:val="28"/>
-          <w:szCs w:val="28"/>
-        </w:rPr>
-        <w:t>демонстрируют самый высокий глобальный спрос на пиратство в первом квартале 2022 года. На втором месте находится Россия (таблица 1.1) с более чем 3 миллиардами посещений пиратских ресурсов.</w:t>
+        <w:t xml:space="preserve"> Соединенные Штаты демонстрируют самый высокий глобальный спрос на пиратство в первом квартале 2022 года. На втором месте находится Россия (таблица 1.1) с более чем 3 миллиардами посещений пиратских ресурсов.</w:t>
       </w:r>
     </w:p>
     <w:p>
@@ -8033,14 +7807,7 @@
           <w:sz w:val="28"/>
           <w:szCs w:val="28"/>
         </w:rPr>
-        <w:t>Экспоненциального рост приложений для социальных сетей и веб-сайтов для обмена видео, которые содержат огромное</w:t>
-      </w:r>
-      <w:r>
-        <w:rPr>
-          <w:sz w:val="28"/>
-          <w:szCs w:val="28"/>
-        </w:rPr>
-        <w:t xml:space="preserve"> количество контента вызывают </w:t>
+        <w:t xml:space="preserve">Экспоненциального рост приложений для социальных сетей и веб-сайтов для обмена видео, которые содержат огромное количество контента вызывают </w:t>
       </w:r>
       <w:r>
         <w:rPr>
@@ -8048,21 +7815,7 @@
           <w:szCs w:val="28"/>
         </w:rPr>
         <w:lastRenderedPageBreak/>
-        <w:t>все больший интерес к средствам поиска и индексации видеофайлов последние годы. Отсутствие эффективных алгоритмов индексации является серьезной проблемой для правообладателей и введет к увеличению пиратского контента в сети. П</w:t>
-      </w:r>
-      <w:r>
-        <w:rPr>
-          <w:sz w:val="28"/>
-          <w:szCs w:val="28"/>
-        </w:rPr>
-        <w:t>роблема с видеофайлами усугубляется из-за его значительно большего объема, по сравнению с текстом и изображениями, что делает его большой проблемой для каждой видеоплатформы, а также для систем, которые анализируют и индексируют большие объемы веб-видеокон</w:t>
-      </w:r>
-      <w:r>
-        <w:rPr>
-          <w:sz w:val="28"/>
-          <w:szCs w:val="28"/>
-        </w:rPr>
-        <w:t>тента.</w:t>
+        <w:t>все больший интерес к средствам поиска и индексации видеофайлов последние годы. Отсутствие эффективных алгоритмов индексации является серьезной проблемой для правообладателей и введет к увеличению пиратского контента в сети. Проблема с видеофайлами усугубляется из-за его значительно большего объема, по сравнению с текстом и изображениями, что делает его большой проблемой для каждой видеоплатформы, а также для систем, которые анализируют и индексируют большие объемы веб-видеоконтента.</w:t>
       </w:r>
     </w:p>
     <w:p>
@@ -8093,15 +7846,7 @@
           <w:sz w:val="28"/>
           <w:szCs w:val="28"/>
         </w:rPr>
-        <w:t xml:space="preserve">Использование средств для индексации и сопоставления </w:t>
-      </w:r>
-      <w:r>
-        <w:rPr>
-          <w:rFonts w:ascii="Times New Roman" w:hAnsi="Times New Roman"/>
-          <w:sz w:val="28"/>
-          <w:szCs w:val="28"/>
-        </w:rPr>
-        <w:t>видеофайлов позволит эффективно бороться с нарушением авторских прав.</w:t>
+        <w:t>Использование средств для индексации и сопоставления видеофайлов позволит эффективно бороться с нарушением авторских прав.</w:t>
       </w:r>
     </w:p>
     <w:p>
@@ -8124,12 +7869,12 @@
           <w:numId w:val="1"/>
         </w:numPr>
       </w:pPr>
-      <w:bookmarkStart w:id="4" w:name="_Toc108698021"/>
+      <w:bookmarkStart w:id="3" w:name="_Toc108698021"/>
       <w:r>
         <w:lastRenderedPageBreak/>
         <w:t>Подтверждение актуальности и определение новизны исследования</w:t>
       </w:r>
-      <w:bookmarkEnd w:id="4"/>
+      <w:bookmarkEnd w:id="3"/>
     </w:p>
     <w:p>
       <w:pPr>
@@ -8156,15 +7901,7 @@
           <w:sz w:val="28"/>
           <w:szCs w:val="28"/>
         </w:rPr>
-        <w:t>Алгоритм поиска дубликатов в базе видеопоследовательностей на основе сопоставления иерархии смен сцен», Паршин, А. Е.,</w:t>
-      </w:r>
-      <w:r>
-        <w:rPr>
-          <w:bCs/>
-          <w:sz w:val="28"/>
-          <w:szCs w:val="28"/>
-        </w:rPr>
-        <w:t xml:space="preserve"> Глазистов И. В. [3]</w:t>
+        <w:t>Алгоритм поиска дубликатов в базе видеопоследовательностей на основе сопоставления иерархии смен сцен», Паршин, А. Е., Глазистов И. В. [3]</w:t>
       </w:r>
     </w:p>
     <w:p>
@@ -8192,14 +7929,7 @@
           <w:sz w:val="28"/>
           <w:szCs w:val="28"/>
         </w:rPr>
-        <w:t xml:space="preserve">для поиска дубликатов видеофрагментов. Он основывается на сопоставлении дерева сцен видеофрагмента-запроса и фильма в базе видео. Алгоритм состоит из трех основных этапов: разбиение видеопоследовательности </w:t>
-      </w:r>
-      <w:r>
-        <w:rPr>
-          <w:sz w:val="28"/>
-          <w:szCs w:val="28"/>
-        </w:rPr>
-        <w:t>на сцены, построение дерева сцен, сравнение деревьев сцен</w:t>
+        <w:t>для поиска дубликатов видеофрагментов. Он основывается на сопоставлении дерева сцен видеофрагмента-запроса и фильма в базе видео. Алгоритм состоит из трех основных этапов: разбиение видеопоследовательности на сцены, построение дерева сцен, сравнение деревьев сцен</w:t>
       </w:r>
       <w:r>
         <w:rPr>
@@ -8207,15 +7937,7 @@
           <w:sz w:val="28"/>
           <w:szCs w:val="28"/>
         </w:rPr>
-        <w:t>. Достоинствами метода являются устойчивость к большинству приемов создания искусственных дубликатов (т.к. используется только временная информация), малая сложность сравнения двух клипов и возможнос</w:t>
-      </w:r>
-      <w:r>
-        <w:rPr>
-          <w:bCs/>
-          <w:sz w:val="28"/>
-          <w:szCs w:val="28"/>
-        </w:rPr>
-        <w:t>ть создания иерархических индексов фильмов. Это позволяет отлавливать несовпадения, на начальных этапах проверки. Недостатком является то, что не учитываются характеристики самих сцен.</w:t>
+        <w:t>. Достоинствами метода являются устойчивость к большинству приемов создания искусственных дубликатов (т.к. используется только временная информация), малая сложность сравнения двух клипов и возможность создания иерархических индексов фильмов. Это позволяет отлавливать несовпадения, на начальных этапах проверки. Недостатком является то, что не учитываются характеристики самих сцен.</w:t>
       </w:r>
     </w:p>
     <w:p>
@@ -8268,21 +7990,7 @@
           <w:sz w:val="28"/>
           <w:szCs w:val="28"/>
         </w:rPr>
-        <w:t>В статье рассмо</w:t>
-      </w:r>
-      <w:r>
-        <w:rPr>
-          <w:sz w:val="28"/>
-          <w:szCs w:val="28"/>
-        </w:rPr>
-        <w:t>трена комбинация различных методов индексирования видеофайла. Видео рассматривается как последовательность фактов, развивающихся во времени. Авторы используют относительные длины сцен к длинам соседних сцен, а также внутренние характеристики сцен – характе</w:t>
-      </w:r>
-      <w:r>
-        <w:rPr>
-          <w:sz w:val="28"/>
-          <w:szCs w:val="28"/>
-        </w:rPr>
-        <w:t>ристики начального и конечного кадров. Для сопоставления предлагается применять бинарные подписи. Авторы утверждают, что метод справляется с поиском в базе из тысячи видеофильмов за приемлемое время (менее секунды).</w:t>
+        <w:t>В статье рассмотрена комбинация различных методов индексирования видеофайла. Видео рассматривается как последовательность фактов, развивающихся во времени. Авторы используют относительные длины сцен к длинам соседних сцен, а также внутренние характеристики сцен – характеристики начального и конечного кадров. Для сопоставления предлагается применять бинарные подписи. Авторы утверждают, что метод справляется с поиском в базе из тысячи видеофильмов за приемлемое время (менее секунды).</w:t>
       </w:r>
     </w:p>
     <w:p>
@@ -8321,16 +8029,7 @@
           <w:szCs w:val="28"/>
           <w:lang w:val="en-US"/>
         </w:rPr>
-        <w:t>Robust voting algorithm based on lab</w:t>
-      </w:r>
-      <w:r>
-        <w:rPr>
-          <w:bCs/>
-          <w:sz w:val="28"/>
-          <w:szCs w:val="28"/>
-          <w:lang w:val="en-US"/>
-        </w:rPr>
-        <w:t xml:space="preserve">els of behavior for video copy detection», Julien Law-To, Olivier Buisson, </w:t>
+        <w:t xml:space="preserve">Robust voting algorithm based on labels of behavior for video copy detection», Julien Law-To, Olivier Buisson, </w:t>
       </w:r>
       <w:hyperlink r:id="rId11">
         <w:r>
@@ -8358,15 +8057,7 @@
             <w:szCs w:val="28"/>
             <w:lang w:val="en-US"/>
           </w:rPr>
-          <w:t>Nozha Bouje</w:t>
-        </w:r>
-        <w:r>
-          <w:rPr>
-            <w:sz w:val="28"/>
-            <w:szCs w:val="28"/>
-            <w:lang w:val="en-US"/>
-          </w:rPr>
-          <w:t>maa</w:t>
+          <w:t>Nozha Boujemaa</w:t>
         </w:r>
       </w:hyperlink>
       <w:r>
@@ -8405,15 +8096,7 @@
           <w:sz w:val="28"/>
           <w:szCs w:val="28"/>
         </w:rPr>
-        <w:t>В работе выделяют особые точки кадра (с помощью детектора Харриса) и отслеживают их положение на протяжении всего видео. После чего формируют множество траекторий точек. Сопоставление с образцом происходит на основе нечеткого поиска. Подход облегч</w:t>
-      </w:r>
-      <w:r>
-        <w:rPr>
-          <w:bCs/>
-          <w:sz w:val="28"/>
-          <w:szCs w:val="28"/>
-        </w:rPr>
-        <w:t xml:space="preserve">ает локализацию нечетких дубликатов </w:t>
+        <w:t xml:space="preserve">В работе выделяют особые точки кадра (с помощью детектора Харриса) и отслеживают их положение на протяжении всего видео. После чего формируют множество траекторий точек. Сопоставление с образцом происходит на основе нечеткого поиска. Подход облегчает локализацию нечетких дубликатов </w:t>
       </w:r>
       <w:r>
         <w:rPr>
@@ -8495,14 +8178,7 @@
           <w:sz w:val="28"/>
           <w:szCs w:val="28"/>
         </w:rPr>
-        <w:t>Рисунок 1.3 – При</w:t>
-      </w:r>
-      <w:r>
-        <w:rPr>
-          <w:sz w:val="28"/>
-          <w:szCs w:val="28"/>
-        </w:rPr>
-        <w:t>мер работы метода с отслеживанием особых точек кадра</w:t>
+        <w:t>Рисунок 1.3 – Пример работы метода с отслеживанием особых точек кадра</w:t>
       </w:r>
     </w:p>
     <w:p>
@@ -8563,23 +8239,7 @@
           <w:sz w:val="28"/>
           <w:szCs w:val="28"/>
         </w:rPr>
-        <w:t xml:space="preserve">Авторы выделяют особые точки ключевых кадров, </w:t>
-      </w:r>
-      <w:r>
-        <w:rPr>
-          <w:bCs/>
-          <w:sz w:val="28"/>
-          <w:szCs w:val="28"/>
-        </w:rPr>
-        <w:t>и оценивают подобие кадров на основе масштабно-инвариантной трансформация признаков. Подобие кадров вычисляют как среднее арифметическое количества совпавших особых точек. Но для определения сходства видео, используется полная оценка соответствия как средн</w:t>
-      </w:r>
-      <w:r>
-        <w:rPr>
-          <w:bCs/>
-          <w:sz w:val="28"/>
-          <w:szCs w:val="28"/>
-        </w:rPr>
-        <w:t>ее значение подобия ключевых кадров по всему видео. Важно, что среднее значение вычисляется, не по всем возможным парам кадров, а только по некоторым из них. Это позволяет экономить вычислительные ресурсы.</w:t>
+        <w:t>Авторы выделяют особые точки ключевых кадров, и оценивают подобие кадров на основе масштабно-инвариантной трансформация признаков. Подобие кадров вычисляют как среднее арифметическое количества совпавших особых точек. Но для определения сходства видео, используется полная оценка соответствия как среднее значение подобия ключевых кадров по всему видео. Важно, что среднее значение вычисляется, не по всем возможным парам кадров, а только по некоторым из них. Это позволяет экономить вычислительные ресурсы.</w:t>
       </w:r>
     </w:p>
     <w:p>
@@ -8914,7 +8574,7 @@
           <w:sz w:val="28"/>
           <w:szCs w:val="28"/>
         </w:rPr>
-        <w:t>В данной статье используется метод, использующие визуальные слова, являются улучшенной версией прямого сравнения особых точек кадров. В их основе лежит квантование особых то</w:t>
+        <w:t xml:space="preserve">В данной статье используется метод, использующие визуальные слова, являются улучшенной версией прямого сравнения особых точек кадров. В их основе лежит квантование особых точек — формирование «слов». Сравнение </w:t>
       </w:r>
       <w:r>
         <w:rPr>
@@ -8922,24 +8582,8 @@
           <w:sz w:val="28"/>
           <w:szCs w:val="28"/>
         </w:rPr>
-        <w:t xml:space="preserve">чек — формирование «слов». Сравнение </w:t>
-      </w:r>
-      <w:r>
-        <w:rPr>
-          <w:bCs/>
-          <w:sz w:val="28"/>
-          <w:szCs w:val="28"/>
-        </w:rPr>
         <w:lastRenderedPageBreak/>
-        <w:t xml:space="preserve">кадров (и видео) целиком происходит по частотным словарям, как для текстов. Ключевые кадры представлены особенностями, которые получены с помощью масштабно-инвариантной трансформации признаков. Затем эти характеристики </w:t>
-      </w:r>
-      <w:r>
-        <w:rPr>
-          <w:bCs/>
-          <w:sz w:val="28"/>
-          <w:szCs w:val="28"/>
-        </w:rPr>
-        <w:t>квантуются в визуальные слова. Из визуальных слов строится бинарная подпись. Но, для применения визуальных слов, должны быть построены частотные словари для заранее известной предметной области. Метод</w:t>
+        <w:t>кадров (и видео) целиком происходит по частотным словарям, как для текстов. Ключевые кадры представлены особенностями, которые получены с помощью масштабно-инвариантной трансформации признаков. Затем эти характеристики квантуются в визуальные слова. Из визуальных слов строится бинарная подпись. Но, для применения визуальных слов, должны быть построены частотные словари для заранее известной предметной области. Метод</w:t>
       </w:r>
       <w:r>
         <w:rPr>
@@ -9039,15 +8683,7 @@
           <w:szCs w:val="28"/>
           <w:lang w:val="en-US"/>
         </w:rPr>
-        <w:t>Efficient</w:t>
-      </w:r>
-      <w:r>
-        <w:rPr>
-          <w:sz w:val="28"/>
-          <w:szCs w:val="28"/>
-          <w:lang w:val="en-US"/>
-        </w:rPr>
-        <w:t>ly Matching Sets of Features with Random Histograms</w:t>
+        <w:t>Efficiently Matching Sets of Features with Random Histograms</w:t>
       </w:r>
       <w:r>
         <w:rPr>
@@ -9102,23 +8738,7 @@
           <w:sz w:val="28"/>
           <w:szCs w:val="28"/>
         </w:rPr>
-        <w:t>В работе авторы применяют локально-чувствительное хеширование. Его используют для отображения цветовой гистограммы каждого ключевого кадра на бинарный век</w:t>
-      </w:r>
-      <w:r>
-        <w:rPr>
-          <w:bCs/>
-          <w:sz w:val="28"/>
-          <w:szCs w:val="28"/>
-        </w:rPr>
-        <w:t>тор. Характеристики кадра выделяются из локальных особенностей изображения. Эти характеристики представляются как множества точек в пространстве характеристик. При помощи локально-чувствительного хеширования точки отображаются на дискретные значения. По на</w:t>
-      </w:r>
-      <w:r>
-        <w:rPr>
-          <w:bCs/>
-          <w:sz w:val="28"/>
-          <w:szCs w:val="28"/>
-        </w:rPr>
-        <w:t>бору особенностей строится гистограмма кадра. Далее гистограммы сравниваются как обычные последовательности. Данный метод страдает от потенциальной проблемы большого потребления памяти. Временная информация никак не учитывается.</w:t>
+        <w:t>В работе авторы применяют локально-чувствительное хеширование. Его используют для отображения цветовой гистограммы каждого ключевого кадра на бинарный вектор. Характеристики кадра выделяются из локальных особенностей изображения. Эти характеристики представляются как множества точек в пространстве характеристик. При помощи локально-чувствительного хеширования точки отображаются на дискретные значения. По набору особенностей строится гистограмма кадра. Далее гистограммы сравниваются как обычные последовательности. Данный метод страдает от потенциальной проблемы большого потребления памяти. Временная информация никак не учитывается.</w:t>
       </w:r>
     </w:p>
     <w:p>
@@ -9191,14 +8811,7 @@
           <w:sz w:val="28"/>
           <w:szCs w:val="28"/>
         </w:rPr>
-        <w:t>Рисунок 1.4 – Пример рабо</w:t>
-      </w:r>
-      <w:r>
-        <w:rPr>
-          <w:sz w:val="28"/>
-          <w:szCs w:val="28"/>
-        </w:rPr>
-        <w:t>ты метода с локально-чувствительным хешированием</w:t>
+        <w:t>Рисунок 1.4 – Пример работы метода с локально-чувствительным хешированием</w:t>
       </w:r>
     </w:p>
     <w:p>
@@ -9313,23 +8926,7 @@
           <w:sz w:val="28"/>
           <w:szCs w:val="28"/>
         </w:rPr>
-        <w:t xml:space="preserve">В работе используются порядковые подписи для моделирования относительного распределения интенсивности в кадре. Расстояние между двумя фрагментами измеряется с помощью временного сходства подписей. Подход позволяет искать нечеткие дубликаты видео с разными </w:t>
-      </w:r>
-      <w:r>
-        <w:rPr>
-          <w:bCs/>
-          <w:sz w:val="28"/>
-          <w:szCs w:val="28"/>
-        </w:rPr>
-        <w:t>разрешением, частотой кадров, с незначительными пространственными изменениями кадров. Плюсом алгоритма является возможность работы в режиме реального времени. К минусам можно отнести неустойчивость к большим вставкам лишних кадров. Метод плохо применим для</w:t>
-      </w:r>
-      <w:r>
-        <w:rPr>
-          <w:bCs/>
-          <w:sz w:val="28"/>
-          <w:szCs w:val="28"/>
-        </w:rPr>
-        <w:t xml:space="preserve"> поиска естественных нечетких дубликатов, например, если объект снимался при разной освещенности. </w:t>
+        <w:t xml:space="preserve">В работе используются порядковые подписи для моделирования относительного распределения интенсивности в кадре. Расстояние между двумя фрагментами измеряется с помощью временного сходства подписей. Подход позволяет искать нечеткие дубликаты видео с разными разрешением, частотой кадров, с незначительными пространственными изменениями кадров. Плюсом алгоритма является возможность работы в режиме реального времени. К минусам можно отнести неустойчивость к большим вставкам лишних кадров. Метод плохо применим для поиска естественных нечетких дубликатов, например, если объект снимался при разной освещенности. </w:t>
       </w:r>
     </w:p>
     <w:p>
@@ -9432,15 +9029,7 @@
           <w:szCs w:val="28"/>
           <w:lang w:val="en-US"/>
         </w:rPr>
-        <w:t>Yandan W</w:t>
-      </w:r>
-      <w:r>
-        <w:rPr>
-          <w:sz w:val="28"/>
-          <w:szCs w:val="28"/>
-          <w:lang w:val="en-US"/>
-        </w:rPr>
-        <w:t>ang, Mohammed Belkhatir, Bashar Tahayna.</w:t>
+        <w:t>Yandan Wang, Mohammed Belkhatir, Bashar Tahayna.</w:t>
       </w:r>
       <w:r>
         <w:rPr>
@@ -9478,7 +9067,7 @@
           <w:sz w:val="28"/>
           <w:szCs w:val="28"/>
         </w:rPr>
-        <w:t>Предложенный в работе метод основан на множественном выравнивании последовательностей (MSA). Подобный подход используется в биоинформатике для поиска выравнивания последовательностей ДНК. Авторы используют эври</w:t>
+        <w:t xml:space="preserve">Предложенный в работе метод основан на множественном выравнивании последовательностей (MSA). Подобный подход используется в биоинформатике для поиска выравнивания последовательностей ДНК. Авторы используют эвристическое выравнивание и итеративные методы. Для представления видео </w:t>
       </w:r>
       <w:r>
         <w:rPr>
@@ -9486,24 +9075,8 @@
           <w:sz w:val="28"/>
           <w:szCs w:val="28"/>
         </w:rPr>
-        <w:t xml:space="preserve">стическое выравнивание и итеративные методы. Для представления видео </w:t>
-      </w:r>
-      <w:r>
-        <w:rPr>
-          <w:bCs/>
-          <w:sz w:val="28"/>
-          <w:szCs w:val="28"/>
-        </w:rPr>
         <w:lastRenderedPageBreak/>
-        <w:t xml:space="preserve">как геномов выделяют ключевые кадры, переводят в полутоновое цветовое пространство и разбивают кадры на блоки 2 × 2. Возможно всего 24 пространственных порядковых шаблона. Каждому такому </w:t>
-      </w:r>
-      <w:r>
-        <w:rPr>
-          <w:bCs/>
-          <w:sz w:val="28"/>
-          <w:szCs w:val="28"/>
-        </w:rPr>
-        <w:t>шаблону можно поставить в соответствие букву латинского алфавита.  Метод обладает высокой точностью и полнотой и не требует особенных вычислительных затрат. Минусы подхода — метод никак не учитывает временную информацию видео.</w:t>
+        <w:t>как геномов выделяют ключевые кадры, переводят в полутоновое цветовое пространство и разбивают кадры на блоки 2 × 2. Возможно всего 24 пространственных порядковых шаблона. Каждому такому шаблону можно поставить в соответствие букву латинского алфавита.  Метод обладает высокой точностью и полнотой и не требует особенных вычислительных затрат. Минусы подхода — метод никак не учитывает временную информацию видео.</w:t>
       </w:r>
     </w:p>
     <w:p>
@@ -9576,14 +9149,7 @@
           <w:sz w:val="28"/>
           <w:szCs w:val="28"/>
         </w:rPr>
-        <w:t>Рисунок 1.5 – Пример работы</w:t>
-      </w:r>
-      <w:r>
-        <w:rPr>
-          <w:sz w:val="28"/>
-          <w:szCs w:val="28"/>
-        </w:rPr>
-        <w:t xml:space="preserve"> метода с ДНК-представлениями</w:t>
+        <w:t>Рисунок 1.5 – Пример работы метода с ДНК-представлениями</w:t>
       </w:r>
     </w:p>
     <w:p>
@@ -9609,10 +9175,7 @@
         <w:pStyle w:val="16"/>
       </w:pPr>
       <w:r>
-        <w:t>Таким</w:t>
-      </w:r>
-      <w:r>
-        <w:t xml:space="preserve"> образом, задача разработки алгоритмов индексирования и сопоставления видеофайлов по ключевым кадрам требует проведения интенсивных исследований и является актуальной.</w:t>
+        <w:t>Таким образом, задача разработки алгоритмов индексирования и сопоставления видеофайлов по ключевым кадрам требует проведения интенсивных исследований и является актуальной.</w:t>
       </w:r>
     </w:p>
     <w:p>
@@ -9625,15 +9188,15 @@
         <w:spacing w:before="360" w:after="240"/>
         <w:ind w:left="1134" w:hanging="425"/>
       </w:pPr>
-      <w:bookmarkStart w:id="5" w:name="_Toc108698022"/>
-      <w:bookmarkStart w:id="6" w:name="_Toc106832973"/>
-      <w:bookmarkStart w:id="7" w:name="_Toc101022225"/>
+      <w:bookmarkStart w:id="4" w:name="_Toc108698022"/>
+      <w:bookmarkStart w:id="5" w:name="_Toc106832973"/>
+      <w:bookmarkStart w:id="6" w:name="_Toc101022225"/>
       <w:r>
         <w:t>Определение цели исследовательской работы</w:t>
       </w:r>
+      <w:bookmarkEnd w:id="4"/>
       <w:bookmarkEnd w:id="5"/>
       <w:bookmarkEnd w:id="6"/>
-      <w:bookmarkEnd w:id="7"/>
     </w:p>
     <w:p>
       <w:pPr>
@@ -9653,15 +9216,7 @@
           <w:sz w:val="28"/>
           <w:szCs w:val="28"/>
         </w:rPr>
-        <w:t>На рынке представлены несколько онлайн платфор</w:t>
-      </w:r>
-      <w:r>
-        <w:rPr>
-          <w:rFonts w:ascii="Times New Roman" w:hAnsi="Times New Roman"/>
-          <w:sz w:val="28"/>
-          <w:szCs w:val="28"/>
-        </w:rPr>
-        <w:t xml:space="preserve">м, а также систем, реализующие автоматизированную проверку программного кода. </w:t>
+        <w:t xml:space="preserve">На рынке представлены несколько онлайн платформ, а также систем, реализующие автоматизированную проверку программного кода. </w:t>
       </w:r>
     </w:p>
     <w:p>
@@ -9706,16 +9261,7 @@
           <w:sz w:val="28"/>
           <w:szCs w:val="28"/>
         </w:rPr>
-        <w:t>Для достижения</w:t>
-      </w:r>
-      <w:r>
-        <w:rPr>
-          <w:bCs/>
-          <w:color w:val="000000"/>
-          <w:sz w:val="28"/>
-          <w:szCs w:val="28"/>
-        </w:rPr>
-        <w:t xml:space="preserve"> данной цели необходимо выполнить следующие частные задачи</w:t>
+        <w:t>Для достижения данной цели необходимо выполнить следующие частные задачи</w:t>
       </w:r>
       <w:r>
         <w:rPr>
@@ -9805,16 +9351,7 @@
           <w:szCs w:val="28"/>
           <w:shd w:val="clear" w:color="auto" w:fill="FFFFFF"/>
         </w:rPr>
-        <w:t>Разработать алгоритм создания уни</w:t>
-      </w:r>
-      <w:r>
-        <w:rPr>
-          <w:color w:val="000000"/>
-          <w:sz w:val="28"/>
-          <w:szCs w:val="28"/>
-          <w:shd w:val="clear" w:color="auto" w:fill="FFFFFF"/>
-        </w:rPr>
-        <w:t>кальных подписей ключевых кадров видеопоследовательности.</w:t>
+        <w:t>Разработать алгоритм создания уникальных подписей ключевых кадров видеопоследовательности.</w:t>
       </w:r>
     </w:p>
     <w:p>
@@ -9895,16 +9432,7 @@
           <w:szCs w:val="28"/>
           <w:shd w:val="clear" w:color="auto" w:fill="FFFFFF"/>
         </w:rPr>
-        <w:t>Оценить возможности реализованного приложения в задачах поиска видеофр</w:t>
-      </w:r>
-      <w:r>
-        <w:rPr>
-          <w:color w:val="000000"/>
-          <w:sz w:val="28"/>
-          <w:szCs w:val="28"/>
-          <w:shd w:val="clear" w:color="auto" w:fill="FFFFFF"/>
-        </w:rPr>
-        <w:t>агментов.</w:t>
+        <w:t>Оценить возможности реализованного приложения в задачах поиска видеофрагментов.</w:t>
       </w:r>
     </w:p>
     <w:p>
@@ -9939,16 +9467,16 @@
         <w:spacing w:before="360" w:after="240"/>
         <w:ind w:left="1134" w:hanging="425"/>
       </w:pPr>
-      <w:bookmarkStart w:id="8" w:name="_Toc108698023"/>
-      <w:bookmarkStart w:id="9" w:name="_Toc106832971"/>
+      <w:bookmarkStart w:id="7" w:name="_Toc108698023"/>
+      <w:bookmarkStart w:id="8" w:name="_Toc106832971"/>
       <w:r>
         <w:rPr>
           <w:color w:val="000000"/>
         </w:rPr>
         <w:t>Используемые методики исследования</w:t>
       </w:r>
+      <w:bookmarkEnd w:id="7"/>
       <w:bookmarkEnd w:id="8"/>
-      <w:bookmarkEnd w:id="9"/>
     </w:p>
     <w:p>
       <w:pPr>
@@ -10123,14 +9651,7 @@
           <w:szCs w:val="20"/>
         </w:rPr>
         <w:lastRenderedPageBreak/>
-        <w:t xml:space="preserve">При анализе источников </w:t>
-      </w:r>
-      <w:r>
-        <w:rPr>
-          <w:sz w:val="28"/>
-          <w:szCs w:val="20"/>
-        </w:rPr>
-        <w:t xml:space="preserve">будут использованы научно-исследовательские статьи и интернет-источники для сбора информации. Это позволит сформировать представление о существующих методах индексации видеофайлов. </w:t>
+        <w:t xml:space="preserve">При анализе источников будут использованы научно-исследовательские статьи и интернет-источники для сбора информации. Это позволит сформировать представление о существующих методах индексации видеофайлов. </w:t>
       </w:r>
     </w:p>
     <w:p>
@@ -10148,14 +9669,7 @@
           <w:sz w:val="28"/>
           <w:szCs w:val="20"/>
         </w:rPr>
-        <w:t>Для выявление наиболее эффективных способов индексации и сопоставления вид</w:t>
-      </w:r>
-      <w:r>
-        <w:rPr>
-          <w:sz w:val="28"/>
-          <w:szCs w:val="20"/>
-        </w:rPr>
-        <w:t>еофайлов необходимо использовать методы измерения. Ключевой характеристикой при измерении будет эффективность алгоритма как индексации, так и сопоставления сигнатур видеофайла.</w:t>
+        <w:t>Для выявление наиболее эффективных способов индексации и сопоставления видеофайлов необходимо использовать методы измерения. Ключевой характеристикой при измерении будет эффективность алгоритма как индексации, так и сопоставления сигнатур видеофайла.</w:t>
       </w:r>
     </w:p>
     <w:p>
@@ -10173,14 +9687,7 @@
           <w:sz w:val="28"/>
           <w:szCs w:val="20"/>
         </w:rPr>
-        <w:t>Сравнение позволит определить наиболее эффективные методы для достижения постав</w:t>
-      </w:r>
-      <w:r>
-        <w:rPr>
-          <w:sz w:val="28"/>
-          <w:szCs w:val="20"/>
-        </w:rPr>
-        <w:t>ленной цели исследования.</w:t>
+        <w:t>Сравнение позволит определить наиболее эффективные методы для достижения поставленной цели исследования.</w:t>
       </w:r>
     </w:p>
     <w:p>
@@ -10216,14 +9723,7 @@
           <w:sz w:val="28"/>
           <w:szCs w:val="20"/>
         </w:rPr>
-        <w:t>Эксперимент позволит воспроизвести ожидаемые результаты работы алгоритма и оценить эф</w:t>
-      </w:r>
-      <w:r>
-        <w:rPr>
-          <w:sz w:val="28"/>
-          <w:szCs w:val="20"/>
-        </w:rPr>
-        <w:t>фективность использованных алгоритмов.</w:t>
+        <w:t>Эксперимент позволит воспроизвести ожидаемые результаты работы алгоритма и оценить эффективность использованных алгоритмов.</w:t>
       </w:r>
     </w:p>
     <w:p>
@@ -10340,14 +9840,7 @@
           <w:sz w:val="28"/>
           <w:szCs w:val="20"/>
         </w:rPr>
-        <w:t xml:space="preserve">Точность системы индексирования определяет вероятность правильной идентификации </w:t>
-      </w:r>
-      <w:r>
-        <w:rPr>
-          <w:sz w:val="28"/>
-          <w:szCs w:val="20"/>
-        </w:rPr>
-        <w:t>видеофайла или сигнатур. Этот показатель является критичным и влияет на работу алгоритма в целом.</w:t>
+        <w:t>Точность системы индексирования определяет вероятность правильной идентификации видеофайла или сигнатур. Этот показатель является критичным и влияет на работу алгоритма в целом.</w:t>
       </w:r>
     </w:p>
     <w:p>
@@ -10365,14 +9858,7 @@
           <w:sz w:val="28"/>
           <w:szCs w:val="20"/>
         </w:rPr>
-        <w:t>Под достоверностью подразумевается актуальность результатов работы алгоритма индексирования. Это связанно с абстрагированием сигнатур видеофайла. При использо</w:t>
-      </w:r>
-      <w:r>
-        <w:rPr>
-          <w:sz w:val="28"/>
-          <w:szCs w:val="20"/>
-        </w:rPr>
-        <w:t>вании неэффективных методов индексирования, возможна ситуация, когда разные видеофайлы определятся как идентичные.</w:t>
+        <w:t>Под достоверностью подразумевается актуальность результатов работы алгоритма индексирования. Это связанно с абстрагированием сигнатур видеофайла. При использовании неэффективных методов индексирования, возможна ситуация, когда разные видеофайлы определятся как идентичные.</w:t>
       </w:r>
     </w:p>
     <w:p>
@@ -10394,16 +9880,7 @@
           <w:szCs w:val="20"/>
           <w:shd w:val="clear" w:color="auto" w:fill="FFFFFF"/>
         </w:rPr>
-        <w:t>Временная сложность алгоритма означает какое время будет затрачено, для решения алгоритма. Использование алгоритма будет нецелесообразной, пр</w:t>
-      </w:r>
-      <w:r>
-        <w:rPr>
-          <w:color w:val="000000"/>
-          <w:sz w:val="28"/>
-          <w:szCs w:val="20"/>
-          <w:shd w:val="clear" w:color="auto" w:fill="FFFFFF"/>
-        </w:rPr>
-        <w:t>и высоких временных затратах.</w:t>
+        <w:t>Временная сложность алгоритма означает какое время будет затрачено, для решения алгоритма. Использование алгоритма будет нецелесообразной, при высоких временных затратах.</w:t>
       </w:r>
     </w:p>
     <w:p>
@@ -10434,24 +9911,18 @@
         <w:spacing w:before="480" w:after="240"/>
         <w:ind w:left="567" w:firstLine="142"/>
       </w:pPr>
-      <w:bookmarkStart w:id="10" w:name="_Toc108698024"/>
+      <w:bookmarkStart w:id="9" w:name="_Toc108698024"/>
       <w:r>
         <w:t>Выводы по разделу</w:t>
       </w:r>
-      <w:bookmarkEnd w:id="10"/>
+      <w:bookmarkEnd w:id="9"/>
     </w:p>
     <w:p>
       <w:pPr>
         <w:pStyle w:val="16"/>
       </w:pPr>
       <w:r>
-        <w:t>В первом разделе был проведен анализ пре</w:t>
-      </w:r>
-      <w:r>
-        <w:t>дметной области исследования, в результате чего была выявлена научная проблема. Далее на основе научных публикаций была подтверждена актуальность темы исследования. В результате была определена цель исследовательской работы, сформулированы частные задачи и</w:t>
-      </w:r>
-      <w:r>
-        <w:t>сследования и гипотеза. Определены методы исследования.</w:t>
+        <w:t>В первом разделе был проведен анализ предметной области исследования, в результате чего была выявлена научная проблема. Далее на основе научных публикаций была подтверждена актуальность темы исследования. В результате была определена цель исследовательской работы, сформулированы частные задачи исследования и гипотеза. Определены методы исследования.</w:t>
       </w:r>
     </w:p>
     <w:p>
@@ -10474,26 +9945,26 @@
           <w:rFonts w:eastAsiaTheme="majorEastAsia"/>
         </w:rPr>
       </w:pPr>
-      <w:bookmarkStart w:id="11" w:name="_Toc108698025"/>
+      <w:bookmarkStart w:id="10" w:name="_Toc108698025"/>
       <w:r>
         <w:lastRenderedPageBreak/>
         <w:t>РАЗРАБОТКА АЛГОРИТМА СОЗДАНИЯ УНИКАЛЬНЫХ ПОДПИСЕЙ КЛЮЧЕВЫХ КАДРОВ ВИДЕОПОСЛЕДОВАТЕЛЬНОСТИ</w:t>
       </w:r>
-      <w:bookmarkEnd w:id="11"/>
+      <w:bookmarkEnd w:id="10"/>
     </w:p>
     <w:p>
       <w:pPr>
         <w:pStyle w:val="11"/>
         <w:spacing w:after="240"/>
       </w:pPr>
-      <w:bookmarkStart w:id="12" w:name="_Toc108698026"/>
+      <w:bookmarkStart w:id="11" w:name="_Toc108698026"/>
       <w:r>
         <w:rPr>
           <w:color w:val="000000" w:themeColor="text1"/>
         </w:rPr>
         <w:t>Анализ особенностей систем видеокомпрессии</w:t>
       </w:r>
-      <w:bookmarkEnd w:id="12"/>
+      <w:bookmarkEnd w:id="11"/>
     </w:p>
     <w:p>
       <w:pPr>
@@ -10517,21 +9988,7 @@
           <w:sz w:val="28"/>
           <w:szCs w:val="20"/>
         </w:rPr>
-        <w:t xml:space="preserve">Одной из важнейших практических задач в области цифрового </w:t>
-      </w:r>
-      <w:r>
-        <w:rPr>
-          <w:sz w:val="28"/>
-          <w:szCs w:val="20"/>
-        </w:rPr>
-        <w:t>телевидения является задача сокращения скорости передачи двоичных символов и, соответственно, требуемой полосы частот канала связи. Эта задача может быть решена путем уменьшения избыточности информации, передаваемой в телевизионном сигнале без заметного дл</w:t>
-      </w:r>
-      <w:r>
-        <w:rPr>
-          <w:sz w:val="28"/>
-          <w:szCs w:val="20"/>
-        </w:rPr>
-        <w:t>я глаза ухудшения качества воспроизводимого телевизионного изображения. Уменьшение избыточности обеспечивает также сокращение требуемого объема памяти запоминающих устройств при записи телевизионных программ, видеофрагментов или отдельных изображений.</w:t>
+        <w:t>Одной из важнейших практических задач в области цифрового телевидения является задача сокращения скорости передачи двоичных символов и, соответственно, требуемой полосы частот канала связи. Эта задача может быть решена путем уменьшения избыточности информации, передаваемой в телевизионном сигнале без заметного для глаза ухудшения качества воспроизводимого телевизионного изображения. Уменьшение избыточности обеспечивает также сокращение требуемого объема памяти запоминающих устройств при записи телевизионных программ, видеофрагментов или отдельных изображений.</w:t>
       </w:r>
     </w:p>
     <w:p>
@@ -10549,28 +10006,7 @@
           <w:sz w:val="28"/>
           <w:szCs w:val="20"/>
         </w:rPr>
-        <w:t>Сигн</w:t>
-      </w:r>
-      <w:r>
-        <w:rPr>
-          <w:sz w:val="28"/>
-          <w:szCs w:val="20"/>
-        </w:rPr>
-        <w:t xml:space="preserve">ал, несущий определенную информацию, можно сжать путем удаления из него имеющейся избыточности. Избыточность – это компоненты данных, без которых можно обойтись для верного изображения исходной информации. Многие типы данных содержат в себе статистическую </w:t>
-      </w:r>
-      <w:r>
-        <w:rPr>
-          <w:sz w:val="28"/>
-          <w:szCs w:val="20"/>
-        </w:rPr>
-        <w:t xml:space="preserve">избыточность. Такие данные можно эффективно сжимать, используя компрессию без потерь. К сожалению, сжатие без потерь применительно к видео дает относительно небольшой выигрыш. Поэтому для достижения высокой эффективности сжатия приходится применять сжатие </w:t>
-      </w:r>
-      <w:r>
-        <w:rPr>
-          <w:sz w:val="28"/>
-          <w:szCs w:val="20"/>
-        </w:rPr>
-        <w:t xml:space="preserve">с потерями. При сжатии видео с потерями используется несколько типов избыточности: </w:t>
+        <w:t xml:space="preserve">Сигнал, несущий определенную информацию, можно сжать путем удаления из него имеющейся избыточности. Избыточность – это компоненты данных, без которых можно обойтись для верного изображения исходной информации. Многие типы данных содержат в себе статистическую избыточность. Такие данные можно эффективно сжимать, используя компрессию без потерь. К сожалению, сжатие без потерь применительно к видео дает относительно небольшой выигрыш. Поэтому для достижения высокой эффективности сжатия приходится применять сжатие с потерями. При сжатии видео с потерями используется несколько типов избыточности: </w:t>
       </w:r>
     </w:p>
     <w:p>
@@ -10624,16 +10060,7 @@
           <w:szCs w:val="28"/>
           <w:shd w:val="clear" w:color="auto" w:fill="FFFFFF"/>
         </w:rPr>
-        <w:t>и</w:t>
-      </w:r>
-      <w:r>
-        <w:rPr>
-          <w:color w:val="000000"/>
-          <w:sz w:val="28"/>
-          <w:szCs w:val="28"/>
-          <w:shd w:val="clear" w:color="auto" w:fill="FFFFFF"/>
-        </w:rPr>
-        <w:t>збыточность в цветовых плоскостях - используется большая важность яркости изображения для восприятия;</w:t>
+        <w:t>избыточность в цветовых плоскостях - используется большая важность яркости изображения для восприятия;</w:t>
       </w:r>
     </w:p>
     <w:p>
@@ -10679,14 +10106,7 @@
           <w:sz w:val="28"/>
           <w:szCs w:val="20"/>
         </w:rPr>
-        <w:t>В соответстви</w:t>
-      </w:r>
-      <w:r>
-        <w:rPr>
-          <w:sz w:val="28"/>
-          <w:szCs w:val="20"/>
-        </w:rPr>
-        <w:t>и с установившейся в технической литературе терминологией уменьшение объема передаваемой видеоинформации в большинстве случаев называется сжатием видеоинформации или видеокопрессией.</w:t>
+        <w:t>В соответствии с установившейся в технической литературе терминологией уменьшение объема передаваемой видеоинформации в большинстве случаев называется сжатием видеоинформации или видеокопрессией.</w:t>
       </w:r>
     </w:p>
     <w:p>
@@ -10710,23 +10130,7 @@
           <w:sz w:val="28"/>
           <w:szCs w:val="28"/>
         </w:rPr>
-        <w:t xml:space="preserve">Принципы видеокомпрессии во всех кодерах примерно одинаковы и отличаются </w:t>
-      </w:r>
-      <w:r>
-        <w:rPr>
-          <w:rFonts w:ascii="Times New Roman" w:hAnsi="Times New Roman"/>
-          <w:sz w:val="28"/>
-          <w:szCs w:val="28"/>
-        </w:rPr>
-        <w:t xml:space="preserve">только реализацией. Каждый способ реализации имеет свои особенности. Эти особенности влияют на количество артефактов компрессии и степень сжатия, производимой разными кодерами. В стандартах описаны только принципы декодирования, а не принципы кодирования. </w:t>
-      </w:r>
-      <w:r>
-        <w:rPr>
-          <w:rFonts w:ascii="Times New Roman" w:hAnsi="Times New Roman"/>
-          <w:sz w:val="28"/>
-          <w:szCs w:val="28"/>
-        </w:rPr>
-        <w:t>Поэтому кодеры одного и того же стандарта могут давать разное качество изображения или звука.</w:t>
+        <w:t>Принципы видеокомпрессии во всех кодерах примерно одинаковы и отличаются только реализацией. Каждый способ реализации имеет свои особенности. Эти особенности влияют на количество артефактов компрессии и степень сжатия, производимой разными кодерами. В стандартах описаны только принципы декодирования, а не принципы кодирования. Поэтому кодеры одного и того же стандарта могут давать разное качество изображения или звука.</w:t>
       </w:r>
     </w:p>
     <w:p>
@@ -10804,16 +10208,7 @@
           <w:szCs w:val="28"/>
           <w:shd w:val="clear" w:color="auto" w:fill="FFFFFF"/>
         </w:rPr>
-        <w:t>межкадровое коди</w:t>
-      </w:r>
-      <w:r>
-        <w:rPr>
-          <w:color w:val="000000"/>
-          <w:sz w:val="28"/>
-          <w:szCs w:val="28"/>
-          <w:shd w:val="clear" w:color="auto" w:fill="FFFFFF"/>
-        </w:rPr>
-        <w:t>рование (осуществляется временное сжатие).</w:t>
+        <w:t>межкадровое кодирование (осуществляется временное сжатие).</w:t>
       </w:r>
     </w:p>
     <w:p>
@@ -10861,23 +10256,7 @@
           <w:sz w:val="28"/>
           <w:szCs w:val="28"/>
         </w:rPr>
-        <w:t>Межкадровое кодирование осуществляет компрессию изображения с использованием информации о других к</w:t>
-      </w:r>
-      <w:r>
-        <w:rPr>
-          <w:rFonts w:ascii="Times New Roman" w:hAnsi="Times New Roman"/>
-          <w:sz w:val="28"/>
-          <w:szCs w:val="28"/>
-        </w:rPr>
-        <w:t>адрах видеопоследовательности. Основная идея компрессии состоит в том, что передается разница изображений между двумя кадрами, а не сами эти изображения. Один кадр видеопоследовательности является ключевым (keyframe), а все остальные кадры передаются как р</w:t>
-      </w:r>
-      <w:r>
-        <w:rPr>
-          <w:rFonts w:ascii="Times New Roman" w:hAnsi="Times New Roman"/>
-          <w:sz w:val="28"/>
-          <w:szCs w:val="28"/>
-        </w:rPr>
-        <w:t>азница между передаваемым кадром и ключевым кадром. Обычно передается несколько десятков ключевых кадров в минуту.</w:t>
+        <w:t>Межкадровое кодирование осуществляет компрессию изображения с использованием информации о других кадрах видеопоследовательности. Основная идея компрессии состоит в том, что передается разница изображений между двумя кадрами, а не сами эти изображения. Один кадр видеопоследовательности является ключевым (keyframe), а все остальные кадры передаются как разница между передаваемым кадром и ключевым кадром. Обычно передается несколько десятков ключевых кадров в минуту.</w:t>
       </w:r>
     </w:p>
     <w:p>
@@ -10970,31 +10349,7 @@
           <w:sz w:val="28"/>
           <w:szCs w:val="28"/>
         </w:rPr>
-        <w:t>Практическими вопросами сжатия аудиови</w:t>
-      </w:r>
-      <w:r>
-        <w:rPr>
-          <w:rFonts w:ascii="Times New Roman" w:hAnsi="Times New Roman"/>
-          <w:sz w:val="28"/>
-          <w:szCs w:val="28"/>
-        </w:rPr>
-        <w:t>зуальной информации и выпуском соответствующих стандартов и рекомендаций занимается MPEG— созданная в 1988 г. организация, объединяющая представителей фирм-производитслей оборудования и научных институтов разных стран. MPEG представляет собой подкомитет дв</w:t>
-      </w:r>
-      <w:r>
-        <w:rPr>
-          <w:rFonts w:ascii="Times New Roman" w:hAnsi="Times New Roman"/>
-          <w:sz w:val="28"/>
-          <w:szCs w:val="28"/>
-        </w:rPr>
-        <w:t>ух международных организаций — ISO и Международной электротехнической комиссии (IEC). Одна из основных задач группы MPEG состояла в изучении проблемы и разработке стандарта на компрессию цифрового телевизионного сигнала, что позволило предложить способы за</w:t>
-      </w:r>
-      <w:r>
-        <w:rPr>
-          <w:rFonts w:ascii="Times New Roman" w:hAnsi="Times New Roman"/>
-          <w:sz w:val="28"/>
-          <w:szCs w:val="28"/>
-        </w:rPr>
-        <w:t>писи или передачи сигналов изображения и звука посредством возможно меньшего числа данных возможно лучшим качеством. [12]</w:t>
+        <w:t>Практическими вопросами сжатия аудиовизуальной информации и выпуском соответствующих стандартов и рекомендаций занимается MPEG— созданная в 1988 г. организация, объединяющая представителей фирм-производитслей оборудования и научных институтов разных стран. MPEG представляет собой подкомитет двух международных организаций — ISO и Международной электротехнической комиссии (IEC). Одна из основных задач группы MPEG состояла в изучении проблемы и разработке стандарта на компрессию цифрового телевизионного сигнала, что позволило предложить способы записи или передачи сигналов изображения и звука посредством возможно меньшего числа данных возможно лучшим качеством. [12]</w:t>
       </w:r>
     </w:p>
     <w:p>
@@ -11045,16 +10400,7 @@
           <w:szCs w:val="28"/>
           <w:shd w:val="clear" w:color="auto" w:fill="FFFFFF"/>
         </w:rPr>
-        <w:t>I-кадры (внутрикад</w:t>
-      </w:r>
-      <w:r>
-        <w:rPr>
-          <w:color w:val="000000"/>
-          <w:sz w:val="28"/>
-          <w:szCs w:val="28"/>
-          <w:shd w:val="clear" w:color="auto" w:fill="FFFFFF"/>
-        </w:rPr>
-        <w:t>ровое кодирование)</w:t>
+        <w:t>I-кадры (внутрикадровое кодирование)</w:t>
       </w:r>
       <w:r>
         <w:rPr>
@@ -11142,15 +10488,7 @@
           <w:sz w:val="28"/>
           <w:szCs w:val="28"/>
         </w:rPr>
-        <w:t>В I-кадре записан один кадр видеоданных, который никак не связан с информацией любого другого кадра. Все остальные кадры анализируются процессором, который ср</w:t>
-      </w:r>
-      <w:r>
-        <w:rPr>
-          <w:rFonts w:ascii="Times New Roman" w:hAnsi="Times New Roman"/>
-          <w:sz w:val="28"/>
-          <w:szCs w:val="28"/>
-        </w:rPr>
-        <w:t>авнивает их с опорными, а также между собой. Данный кадр является ключевым.</w:t>
+        <w:t>В I-кадре записан один кадр видеоданных, который никак не связан с информацией любого другого кадра. Все остальные кадры анализируются процессором, который сравнивает их с опорными, а также между собой. Данный кадр является ключевым.</w:t>
       </w:r>
     </w:p>
     <w:p>
@@ -11175,40 +10513,24 @@
           <w:szCs w:val="28"/>
         </w:rPr>
         <w:lastRenderedPageBreak/>
-        <w:t xml:space="preserve">Р-кадр содержит различия между текущим кадром и предыдущим I- или Р-кадром. Кодирование Р-кадров выполняют с использованием алгоритмов компенсации движения и предсказания «вперёд» </w:t>
+        <w:t xml:space="preserve">Р-кадр содержит различия между текущим кадром и предыдущим I- или Р-кадром. Кодирование Р-кадров выполняют с использованием алгоритмов компенсации движения и предсказания «вперёд» по предшествующим I- и Р-кадрам. Они сжаты в три раза сильнее, чем </w:t>
       </w:r>
       <w:r>
         <w:rPr>
           <w:rFonts w:ascii="Times New Roman" w:hAnsi="Times New Roman"/>
           <w:sz w:val="28"/>
           <w:szCs w:val="28"/>
-        </w:rPr>
-        <w:t xml:space="preserve">по предшествующим I- и Р-кадрам. Они сжаты в три раза сильнее, чем </w:t>
+          <w:lang w:val="en-US"/>
+        </w:rPr>
+        <w:t>I</w:t>
       </w:r>
       <w:r>
         <w:rPr>
           <w:rFonts w:ascii="Times New Roman" w:hAnsi="Times New Roman"/>
           <w:sz w:val="28"/>
           <w:szCs w:val="28"/>
-          <w:lang w:val="en-US"/>
-        </w:rPr>
-        <w:t>I</w:t>
-      </w:r>
-      <w:r>
-        <w:rPr>
-          <w:rFonts w:ascii="Times New Roman" w:hAnsi="Times New Roman"/>
-          <w:sz w:val="28"/>
-          <w:szCs w:val="28"/>
-        </w:rPr>
-        <w:t xml:space="preserve">-кадры, и служат опорными для последующих Р- и В-кадров. Компенсация движения, применяемая к микроблокам Р-кадров, вырабатывает два вида информации: векторы движения (разница между </w:t>
-      </w:r>
-      <w:r>
-        <w:rPr>
-          <w:rFonts w:ascii="Times New Roman" w:hAnsi="Times New Roman"/>
-          <w:sz w:val="28"/>
-          <w:szCs w:val="28"/>
-        </w:rPr>
-        <w:t>базовыми и кодированными макроблоками) и значения ошибок (разница между предсказанными и действительными результатами)</w:t>
+        </w:rPr>
+        <w:t>-кадры, и служат опорными для последующих Р- и В-кадров. Компенсация движения, применяемая к микроблокам Р-кадров, вырабатывает два вида информации: векторы движения (разница между базовыми и кодированными макроблоками) и значения ошибок (разница между предсказанными и действительными результатами)</w:t>
       </w:r>
     </w:p>
     <w:p>
@@ -11232,15 +10554,7 @@
           <w:sz w:val="28"/>
           <w:szCs w:val="28"/>
         </w:rPr>
-        <w:t>В-кадр состоит из различий между текущим кадром и двумя (предыдущим и последующим) I- или Р-кадрами, то есть с двунаправленным предсказан</w:t>
-      </w:r>
-      <w:r>
-        <w:rPr>
-          <w:rFonts w:ascii="Times New Roman" w:hAnsi="Times New Roman"/>
-          <w:sz w:val="28"/>
-          <w:szCs w:val="28"/>
-        </w:rPr>
-        <w:t>ием и компенсацией движения. В-кадры имеют наибольшее сжатие.</w:t>
+        <w:t>В-кадр состоит из различий между текущим кадром и двумя (предыдущим и последующим) I- или Р-кадрами, то есть с двунаправленным предсказанием и компенсацией движения. В-кадры имеют наибольшее сжатие.</w:t>
       </w:r>
     </w:p>
     <w:p>
@@ -11264,15 +10578,7 @@
           <w:sz w:val="28"/>
           <w:szCs w:val="28"/>
         </w:rPr>
-        <w:t>Проще говоря, Р-кадры «предсказываются» на основании разницы с предыдущим по времени ключевым кадром или предыдущим Р-кадром. В- кадры «предсказываются» на основании различий с предыдущим и посл</w:t>
-      </w:r>
-      <w:r>
-        <w:rPr>
-          <w:rFonts w:ascii="Times New Roman" w:hAnsi="Times New Roman"/>
-          <w:sz w:val="28"/>
-          <w:szCs w:val="28"/>
-        </w:rPr>
-        <w:t>едующим ключевыми кадрами или соседними Р-кадрами.</w:t>
+        <w:t>Проще говоря, Р-кадры «предсказываются» на основании разницы с предыдущим по времени ключевым кадром или предыдущим Р-кадром. В- кадры «предсказываются» на основании различий с предыдущим и последующим ключевыми кадрами или соседними Р-кадрами.</w:t>
       </w:r>
     </w:p>
     <w:p>
@@ -11296,7 +10602,10 @@
           <w:sz w:val="28"/>
           <w:szCs w:val="28"/>
         </w:rPr>
-        <w:t>Соседние кадры, как правило, мало отличаются друг от друга. Если вычесть один кадр из другого, получится остаточный кадр, который будет содержать незначительное количество информации. Он будет заполнен пре</w:t>
+        <w:t>Соседние кадры, как правило, мало отличаются друг от друга. Если вычесть один кадр из другого, получится остаточный кадр, который будет содержать незначительное количество информации. Он будет заполнен преимущественно нулевыми значениями. Такие данные легко поддаются компрессии.</w:t>
+      </w:r>
+      <w:r>
+        <w:t xml:space="preserve"> </w:t>
       </w:r>
       <w:r>
         <w:rPr>
@@ -11304,34 +10613,7 @@
           <w:sz w:val="28"/>
           <w:szCs w:val="28"/>
         </w:rPr>
-        <w:t>имущественно нулевыми значениями. Такие данные легко поддаются компрессии.</w:t>
-      </w:r>
-      <w:r>
-        <w:t xml:space="preserve"> </w:t>
-      </w:r>
-      <w:r>
-        <w:rPr>
-          <w:rFonts w:ascii="Times New Roman" w:hAnsi="Times New Roman"/>
-          <w:sz w:val="28"/>
-          <w:szCs w:val="28"/>
-        </w:rPr>
-        <w:t>Количество нулевых значений можно еще увеличить, если до вычитания произвести компенсацию движения. Компенсация движения — это последовательность действий, которая позволяет описать</w:t>
-      </w:r>
-      <w:r>
-        <w:rPr>
-          <w:rFonts w:ascii="Times New Roman" w:hAnsi="Times New Roman"/>
-          <w:sz w:val="28"/>
-          <w:szCs w:val="28"/>
-        </w:rPr>
-        <w:t xml:space="preserve"> перемещающиеся участки изображений в двух последовательных кадрах. Для компенсации движения передается информация об участке изображения, который движется, и информация о направлении движения. В тех местах, где перемещался участок изображения, получатся н</w:t>
-      </w:r>
-      <w:r>
-        <w:rPr>
-          <w:rFonts w:ascii="Times New Roman" w:hAnsi="Times New Roman"/>
-          <w:sz w:val="28"/>
-          <w:szCs w:val="28"/>
-        </w:rPr>
-        <w:t>улевые значения в остаточном кадре (рисунок 2.2).</w:t>
+        <w:t>Количество нулевых значений можно еще увеличить, если до вычитания произвести компенсацию движения. Компенсация движения — это последовательность действий, которая позволяет описать перемещающиеся участки изображений в двух последовательных кадрах. Для компенсации движения передается информация об участке изображения, который движется, и информация о направлении движения. В тех местах, где перемещался участок изображения, получатся нулевые значения в остаточном кадре (рисунок 2.2).</w:t>
       </w:r>
     </w:p>
     <w:p>
@@ -11439,15 +10721,7 @@
           <w:sz w:val="28"/>
           <w:szCs w:val="28"/>
         </w:rPr>
-        <w:t xml:space="preserve">На рисунке 2.3 показана группа кадров и входящие в нее отдельные кадры различных типов. Группа кадров ограничена двумя I-кадрами, между </w:t>
-      </w:r>
-      <w:r>
-        <w:rPr>
-          <w:rFonts w:ascii="Times New Roman" w:hAnsi="Times New Roman"/>
-          <w:sz w:val="28"/>
-          <w:szCs w:val="28"/>
-        </w:rPr>
-        <w:t>которыми расположены в определенном порядке P и B-кадры.</w:t>
+        <w:t>На рисунке 2.3 показана группа кадров и входящие в нее отдельные кадры различных типов. Группа кадров ограничена двумя I-кадрами, между которыми расположены в определенном порядке P и B-кадры.</w:t>
       </w:r>
     </w:p>
     <w:p>
@@ -11633,15 +10907,7 @@
           <w:sz w:val="28"/>
           <w:szCs w:val="28"/>
         </w:rPr>
-        <w:t>Пример структурной гр</w:t>
-      </w:r>
-      <w:r>
-        <w:rPr>
-          <w:bCs/>
-          <w:sz w:val="28"/>
-          <w:szCs w:val="28"/>
-        </w:rPr>
-        <w:t>уппы кадров</w:t>
+        <w:t>Пример структурной группы кадров</w:t>
       </w:r>
     </w:p>
     <w:p>
@@ -11666,23 +10932,7 @@
           <w:szCs w:val="28"/>
         </w:rPr>
         <w:lastRenderedPageBreak/>
-        <w:t xml:space="preserve">То есть медиаконтейнер определяет количество сохраненных в файле данных, но не может определить никакой кодификации этих данных. В сущности, медиаконтейнер представляет собой метаформат, поскольку в нем хранится информация, определяющая, каким </w:t>
-      </w:r>
-      <w:r>
-        <w:rPr>
-          <w:rFonts w:ascii="Times New Roman" w:hAnsi="Times New Roman"/>
-          <w:sz w:val="28"/>
-          <w:szCs w:val="28"/>
-        </w:rPr>
-        <w:t>именно способом данные будут сохранены внутри файла. Несмотря на то, что большинство контейнеров привязаны к определенному формату, в некоторых из них может храниться видео в совершенно разных стандартах. Например, файл с расширением AVI способен содержать</w:t>
-      </w:r>
-      <w:r>
-        <w:rPr>
-          <w:rFonts w:ascii="Times New Roman" w:hAnsi="Times New Roman"/>
-          <w:sz w:val="28"/>
-          <w:szCs w:val="28"/>
-        </w:rPr>
-        <w:t xml:space="preserve"> ролики как в формате MPEG-1, так и в MPEG-2 или в MPEG-4. Также, в медиаконтейнере может сохраняться несколько однотипных потоков, например фильм (видеопоток) с несколькими звуковыми дорожками (аудиопотоками) и субтитрами (текстовыми потоками).</w:t>
+        <w:t>То есть медиаконтейнер определяет количество сохраненных в файле данных, но не может определить никакой кодификации этих данных. В сущности, медиаконтейнер представляет собой метаформат, поскольку в нем хранится информация, определяющая, каким именно способом данные будут сохранены внутри файла. Несмотря на то, что большинство контейнеров привязаны к определенному формату, в некоторых из них может храниться видео в совершенно разных стандартах. Например, файл с расширением AVI способен содержать ролики как в формате MPEG-1, так и в MPEG-2 или в MPEG-4. Также, в медиаконтейнере может сохраняться несколько однотипных потоков, например фильм (видеопоток) с несколькими звуковыми дорожками (аудиопотоками) и субтитрами (текстовыми потоками).</w:t>
       </w:r>
     </w:p>
     <w:p>
@@ -11706,15 +10956,7 @@
           <w:sz w:val="28"/>
           <w:szCs w:val="28"/>
         </w:rPr>
-        <w:t>Таким обра</w:t>
-      </w:r>
-      <w:r>
-        <w:rPr>
-          <w:rFonts w:ascii="Times New Roman" w:hAnsi="Times New Roman"/>
-          <w:sz w:val="28"/>
-          <w:szCs w:val="28"/>
-        </w:rPr>
-        <w:t>зом ключевые кадры являются главным источником визуального содержания видеопотока. Для индексирования всего видеофайла целесообразно создавать уникальные подписи именно ключевых кадров.</w:t>
+        <w:t>Таким образом ключевые кадры являются главным источником визуального содержания видеопотока. Для индексирования всего видеофайла целесообразно создавать уникальные подписи именно ключевых кадров.</w:t>
       </w:r>
     </w:p>
     <w:p>
@@ -11750,25 +10992,19 @@
         <w:pStyle w:val="11"/>
         <w:spacing w:before="360" w:after="240"/>
       </w:pPr>
-      <w:bookmarkStart w:id="13" w:name="_Toc108698027"/>
+      <w:bookmarkStart w:id="12" w:name="_Toc108698027"/>
       <w:r>
         <w:lastRenderedPageBreak/>
-        <w:t>Алгоритмы обработки ключевых кадров видеопотока для оценки их схоже</w:t>
-      </w:r>
-      <w:r>
-        <w:t>сти</w:t>
-      </w:r>
-      <w:bookmarkEnd w:id="13"/>
+        <w:t>Алгоритмы обработки ключевых кадров видеопотока для оценки их схожести</w:t>
+      </w:r>
+      <w:bookmarkEnd w:id="12"/>
     </w:p>
     <w:p>
       <w:pPr>
         <w:pStyle w:val="16"/>
       </w:pPr>
       <w:r>
-        <w:t>Так как ключевые кадры являются изображениями, для них справедливо использовать методы пространственной обработки изображений. На данный момент разработано много методов, и чтобы выбрать, какие из них нужно использовать для достижения поставленной цели</w:t>
-      </w:r>
-      <w:r>
-        <w:t xml:space="preserve">, нужно проанализировать особенности данных методов. </w:t>
+        <w:t xml:space="preserve">Так как ключевые кадры являются изображениями, для них справедливо использовать методы пространственной обработки изображений. На данный момент разработано много методов, и чтобы выбрать, какие из них нужно использовать для достижения поставленной цели, нужно проанализировать особенности данных методов. </w:t>
       </w:r>
     </w:p>
     <w:p>
@@ -11776,10 +11012,7 @@
         <w:pStyle w:val="16"/>
       </w:pPr>
       <w:r>
-        <w:t>Видеопоток – это последовательность большого количества изображений. Если видеофайл имеет длинную продолжительность, то общее количество изображений, которое требуется проиндексировать, становится огром</w:t>
-      </w:r>
-      <w:r>
-        <w:t>ным. В первую очередь стоит обратить внимание на методы, которые работают быстро и используют простую информацию, которую можно извлечь из изображения даже плохого качества.</w:t>
+        <w:t>Видеопоток – это последовательность большого количества изображений. Если видеофайл имеет длинную продолжительность, то общее количество изображений, которое требуется проиндексировать, становится огромным. В первую очередь стоит обратить внимание на методы, которые работают быстро и используют простую информацию, которую можно извлечь из изображения даже плохого качества.</w:t>
       </w:r>
     </w:p>
     <w:p>
@@ -11787,10 +11020,7 @@
         <w:pStyle w:val="16"/>
       </w:pPr>
       <w:r>
-        <w:t>Из, методов, которые удовлетворяют данным условиям, были выбраны три: метод цветов</w:t>
-      </w:r>
-      <w:r>
-        <w:t>ых гистограмм, методы матрицы переходов и метод перцептивного хэша. В следующих параграфах производится обзор этих методов.</w:t>
+        <w:t>Из, методов, которые удовлетворяют данным условиям, были выбраны три: метод цветовых гистограмм, методы матрицы переходов и метод перцептивного хэша. В следующих параграфах производится обзор этих методов.</w:t>
       </w:r>
     </w:p>
     <w:p>
@@ -11805,24 +11035,18 @@
           <w:color w:val="000000" w:themeColor="text1"/>
         </w:rPr>
       </w:pPr>
-      <w:bookmarkStart w:id="14" w:name="_Toc108698028"/>
+      <w:bookmarkStart w:id="13" w:name="_Toc108698028"/>
       <w:r>
         <w:t>Метод цветовых гистограмм</w:t>
       </w:r>
-      <w:bookmarkEnd w:id="14"/>
+      <w:bookmarkEnd w:id="13"/>
     </w:p>
     <w:p>
       <w:pPr>
         <w:pStyle w:val="16"/>
       </w:pPr>
       <w:r>
-        <w:t>Первым среди методов индексирования изображений рассматривается алгоритм построения цветовых гистограмм. П</w:t>
-      </w:r>
-      <w:r>
-        <w:t>ринцип действия такого алгоритма основан на подсчете попаданий пикселей в определенные диапазоны цветов, что позволяет проводить сравнение изображений путем нахождения расстояний между найденными гистограммами. Далее будет дано краткое описание алгоритма н</w:t>
-      </w:r>
-      <w:r>
-        <w:t>а основе материалов [13].</w:t>
+        <w:t>Первым среди методов индексирования изображений рассматривается алгоритм построения цветовых гистограмм. Принцип действия такого алгоритма основан на подсчете попаданий пикселей в определенные диапазоны цветов, что позволяет проводить сравнение изображений путем нахождения расстояний между найденными гистограммами. Далее будет дано краткое описание алгоритма на основе материалов [13].</w:t>
       </w:r>
     </w:p>
     <w:p>
@@ -11830,10 +11054,7 @@
         <w:pStyle w:val="16"/>
       </w:pPr>
       <w:r>
-        <w:t>Цветовое RGB-пространство рассматривается как трехмерный куб, каждая ось которого соответствует одному из трех основных цветов (красному, зеленому или синему), деления на осях пронумерованы от 0 до 255 (большее значение соответств</w:t>
-      </w:r>
-      <w:r>
-        <w:t xml:space="preserve">ует большей интенсивности цвета). При таком рассмотрении </w:t>
+        <w:t xml:space="preserve">Цветовое RGB-пространство рассматривается как трехмерный куб, каждая ось которого соответствует одному из трех основных цветов (красному, зеленому или синему), деления на осях пронумерованы от 0 до 255 (большее значение соответствует большей интенсивности цвета). При таком рассмотрении </w:t>
       </w:r>
       <w:r>
         <w:lastRenderedPageBreak/>
@@ -11846,10 +11067,7 @@
         <w:t>n</w:t>
       </w:r>
       <w:r>
-        <w:t xml:space="preserve"> равных интервалов, соответственно RGB-куб делится на N прямоугольных пар</w:t>
-      </w:r>
-      <w:r>
-        <w:t>аллелепипедов. Гистограмма изображения отражает распределение точек RGB-пространства, соответствующих цветам пикселей изображения, по параллелепипедам.</w:t>
+        <w:t xml:space="preserve"> равных интервалов, соответственно RGB-куб делится на N прямоугольных параллелепипедов. Гистограмма изображения отражает распределение точек RGB-пространства, соответствующих цветам пикселей изображения, по параллелепипедам.</w:t>
       </w:r>
     </w:p>
     <w:p>
@@ -11857,10 +11075,7 @@
         <w:pStyle w:val="16"/>
       </w:pPr>
       <w:r>
-        <w:t xml:space="preserve"> Для работы алгоритма требуется обработать каждый канал пикселя и проинкрементировать соответствующее зн</w:t>
-      </w:r>
-      <w:r>
-        <w:t xml:space="preserve">ачение вектора. Соответственно, для обработки всего пикселя компьютеру нужно произвести 4 арифметических операций, что в итоге дает в сумме </w:t>
+        <w:t xml:space="preserve"> Для работы алгоритма требуется обработать каждый канал пикселя и проинкрементировать соответствующее значение вектора. Соответственно, для обработки всего пикселя компьютеру нужно произвести 4 арифметических операций, что в итоге дает в сумме </w:t>
       </w:r>
       <m:oMath>
         <m:r>
@@ -11934,10 +11149,7 @@
         <w:pStyle w:val="16"/>
       </w:pPr>
       <w:r>
-        <w:t>Для определения степени схожести гистограмм существуют несколько мет</w:t>
-      </w:r>
-      <w:r>
-        <w:t xml:space="preserve">одов [14]. В стандартном случае после нахождения гистограммы производится её нормализация: значение каждой ячейки гистограммы делится на сумму всех ячеек, что не что иное, как количество пикселей изображения. </w:t>
+        <w:t xml:space="preserve">Для определения степени схожести гистограмм существуют несколько методов [14]. В стандартном случае после нахождения гистограммы производится её нормализация: значение каждой ячейки гистограммы делится на сумму всех ячеек, что не что иное, как количество пикселей изображения. </w:t>
       </w:r>
     </w:p>
     <w:p>
@@ -11945,10 +11157,7 @@
         <w:pStyle w:val="16"/>
       </w:pPr>
       <w:r>
-        <w:t>Рассматривается три формулы вычисления схожест</w:t>
-      </w:r>
-      <w:r>
-        <w:t xml:space="preserve">и гистограмм. Стоит отметить, что наиболее простой является первая, однако при распознавании изображений может проигрывать другим метрикам в качестве. </w:t>
+        <w:t xml:space="preserve">Рассматривается три формулы вычисления схожести гистограмм. Стоит отметить, что наиболее простой является первая, однако при распознавании изображений может проигрывать другим метрикам в качестве. </w:t>
       </w:r>
     </w:p>
     <w:p>
@@ -12222,10 +11431,7 @@
         <w:pStyle w:val="16"/>
       </w:pPr>
       <w:r>
-        <w:t>Возвращаемое значение лежит в диапазоне [0, 1]. Чем больше значение, тем более схожи изображения. Преимуществом этой метрики считается её простота и скорость, так как для каждой пары элемен</w:t>
-      </w:r>
-      <w:r>
-        <w:t>тов производится только одна операция сравнения, поэтому подсчет расстояния происходит достаточно быстро. Благодаря этому преимуществу этот метод получил широкое распространение.</w:t>
+        <w:t>Возвращаемое значение лежит в диапазоне [0, 1]. Чем больше значение, тем более схожи изображения. Преимуществом этой метрики считается её простота и скорость, так как для каждой пары элементов производится только одна операция сравнения, поэтому подсчет расстояния происходит достаточно быстро. Благодаря этому преимуществу этот метод получил широкое распространение.</w:t>
       </w:r>
     </w:p>
     <w:p>
@@ -12675,10 +11881,7 @@
         <w:pStyle w:val="16"/>
       </w:pPr>
       <w:r>
-        <w:t>Функция принимает значение из отрезка [0; 1]. Чем меньше получившеес</w:t>
-      </w:r>
-      <w:r>
-        <w:t>я значение, тем более схожи изображения. 0 соответствует полному сходству, 1 – наиболее сильному различию.</w:t>
+        <w:t>Функция принимает значение из отрезка [0; 1]. Чем меньше получившееся значение, тем более схожи изображения. 0 соответствует полному сходству, 1 – наиболее сильному различию.</w:t>
       </w:r>
     </w:p>
     <w:p>
@@ -12985,13 +12188,7 @@
           <w:i/>
         </w:rPr>
         <w:tab/>
-        <w:t xml:space="preserve">          </w:t>
-      </w:r>
-      <w:r>
-        <w:rPr>
-          <w:i/>
-        </w:rPr>
-        <w:t xml:space="preserve"> </w:t>
+        <w:t xml:space="preserve">           </w:t>
       </w:r>
       <w:r>
         <w:t>(3)</w:t>
@@ -13041,24 +12238,18 @@
           <w:color w:val="000000" w:themeColor="text1"/>
         </w:rPr>
       </w:pPr>
-      <w:bookmarkStart w:id="15" w:name="_Toc108698029"/>
+      <w:bookmarkStart w:id="14" w:name="_Toc108698029"/>
       <w:r>
         <w:t>Метод матриц смежности</w:t>
       </w:r>
-      <w:bookmarkEnd w:id="15"/>
+      <w:bookmarkEnd w:id="14"/>
     </w:p>
     <w:p>
       <w:pPr>
         <w:pStyle w:val="16"/>
       </w:pPr>
       <w:r>
-        <w:t>Помимо методов, основывающихся на цветовом сравнении изображений, есть и ины</w:t>
-      </w:r>
-      <w:r>
-        <w:t>е идейные подходы поиска схожих изображений. В частности, характеристикой изображения может служить её текстура. Матрицы переходов – один из способов описания текстуры изображений, который позволяет представить текстуру изображения в виде многомерного вект</w:t>
-      </w:r>
-      <w:r>
-        <w:t>ора [15]. Алгоритм построения матрицы переходов описывается следующими шагами.</w:t>
+        <w:t>Помимо методов, основывающихся на цветовом сравнении изображений, есть и иные идейные подходы поиска схожих изображений. В частности, характеристикой изображения может служить её текстура. Матрицы переходов – один из способов описания текстуры изображений, который позволяет представить текстуру изображения в виде многомерного вектора [15]. Алгоритм построения матрицы переходов описывается следующими шагами.</w:t>
       </w:r>
     </w:p>
     <w:p>
@@ -13104,13 +12295,7 @@
         <w:t>Шаг 2.</w:t>
       </w:r>
       <w:r>
-        <w:t xml:space="preserve"> Происходит квантование ярк</w:t>
-      </w:r>
-      <w:r>
-        <w:t>ости на несколько уровней. Например, значения яркости для пикселя равно 255. Яркость квантуется на 4 области, получается 4 новых уровня яркости с индексами 0, 1, 2 и 3. Значение 255 попадает в область 192-255, поэтому в новой матрице для данного пикселя за</w:t>
-      </w:r>
-      <w:r>
-        <w:t>пишется число 3.</w:t>
+        <w:t xml:space="preserve"> Происходит квантование яркости на несколько уровней. Например, значения яркости для пикселя равно 255. Яркость квантуется на 4 области, получается 4 новых уровня яркости с индексами 0, 1, 2 и 3. Значение 255 попадает в область 192-255, поэтому в новой матрице для данного пикселя запишется число 3.</w:t>
       </w:r>
     </w:p>
     <w:p>
@@ -13199,10 +12384,7 @@
         <w:t xml:space="preserve">) = (1,0), </w:t>
       </w:r>
       <w:r>
-        <w:t>то она характ</w:t>
-      </w:r>
-      <w:r>
-        <w:t xml:space="preserve">еризует переходы пикселей вдоль оси x (направо). Значение </w:t>
+        <w:t xml:space="preserve">то она характеризует переходы пикселей вдоль оси x (направо). Значение </w:t>
       </w:r>
       <w:r>
         <w:rPr>
@@ -13256,10 +12438,7 @@
         <w:t>y</w:t>
       </w:r>
       <w:r>
-        <w:t>). Например, значение элемента первой стр</w:t>
-      </w:r>
-      <w:r>
-        <w:t xml:space="preserve">оки первого столбца матрицы переходов по направлению (0, 1) показывает, сколько пикселей в квантованной матрице со значением 0 имеют справа пиксель с тем же значением 0. </w:t>
+        <w:t xml:space="preserve">). Например, значение элемента первой строки первого столбца матрицы переходов по направлению (0, 1) показывает, сколько пикселей в квантованной матрице со значением 0 имеют справа пиксель с тем же значением 0. </w:t>
       </w:r>
     </w:p>
     <w:p>
@@ -13267,10 +12446,7 @@
         <w:pStyle w:val="16"/>
       </w:pPr>
       <w:r>
-        <w:t>Матрицы переходов вычисляются по нескольким направлениям. В стандартном случае вычисл</w:t>
-      </w:r>
-      <w:r>
-        <w:t xml:space="preserve">яют 4 матрицы: по направлениям вправо, влево, вверх, вниз. </w:t>
+        <w:t xml:space="preserve">Матрицы переходов вычисляются по нескольким направлениям. В стандартном случае вычисляют 4 матрицы: по направлениям вправо, влево, вверх, вниз. </w:t>
       </w:r>
     </w:p>
     <w:p>
@@ -13362,15 +12538,7 @@
           <w:sz w:val="28"/>
           <w:szCs w:val="28"/>
         </w:rPr>
-        <w:t xml:space="preserve">Пример формирования матрицы </w:t>
-      </w:r>
-      <w:r>
-        <w:rPr>
-          <w:bCs/>
-          <w:sz w:val="28"/>
-          <w:szCs w:val="28"/>
-        </w:rPr>
-        <w:t>смежности</w:t>
+        <w:t>Пример формирования матрицы смежности</w:t>
       </w:r>
     </w:p>
     <w:p>
@@ -13448,23 +12616,14 @@
         </m:sSup>
       </m:oMath>
       <w:r>
-        <w:t>операций.</w:t>
-      </w:r>
-      <w:r>
-        <w:t xml:space="preserve"> После этого строится 4 матрицы переходов, для которых должны обработаться все элементы квантованной матрицы 4 раза, при каждой обработке инкрементируя соответствующий элемент матрицы переходов. Получается </w:t>
+        <w:t xml:space="preserve">операций. После этого строится 4 матрицы переходов, для которых должны обработаться все элементы квантованной матрицы 4 раза, при каждой обработке инкрементируя соответствующий элемент матрицы переходов. Получается </w:t>
       </w:r>
       <m:oMath>
         <m:r>
           <w:rPr>
             <w:rFonts w:ascii="Cambria Math" w:hAnsi="Cambria Math"/>
           </w:rPr>
-          <m:t>4</m:t>
-        </m:r>
-        <m:r>
-          <w:rPr>
-            <w:rFonts w:ascii="Cambria Math" w:hAnsi="Cambria Math"/>
-          </w:rPr>
-          <m:t>N</m:t>
+          <m:t>4N</m:t>
         </m:r>
         <m:d>
           <m:dPr>
@@ -13479,13 +12638,7 @@
               <w:rPr>
                 <w:rFonts w:ascii="Cambria Math" w:hAnsi="Cambria Math"/>
               </w:rPr>
-              <m:t>N</m:t>
-            </m:r>
-            <m:r>
-              <w:rPr>
-                <w:rFonts w:ascii="Cambria Math" w:hAnsi="Cambria Math"/>
-              </w:rPr>
-              <m:t>-1</m:t>
+              <m:t>N-1</m:t>
             </m:r>
           </m:e>
         </m:d>
@@ -13499,10 +12652,7 @@
         <w:pStyle w:val="16"/>
       </w:pPr>
       <w:r>
-        <w:t>Суммируя полученные данные, пол</w:t>
-      </w:r>
-      <w:r>
-        <w:t xml:space="preserve">учаем порядка </w:t>
+        <w:t xml:space="preserve">Суммируя полученные данные, получаем порядка </w:t>
       </w:r>
       <m:oMath>
         <m:r>
@@ -13583,24 +12733,18 @@
           <w:color w:val="000000" w:themeColor="text1"/>
         </w:rPr>
       </w:pPr>
-      <w:bookmarkStart w:id="16" w:name="_Toc108698030"/>
+      <w:bookmarkStart w:id="15" w:name="_Toc108698030"/>
       <w:r>
         <w:t>Метод перцептивных хэшей</w:t>
       </w:r>
-      <w:bookmarkEnd w:id="16"/>
+      <w:bookmarkEnd w:id="15"/>
     </w:p>
     <w:p>
       <w:pPr>
         <w:pStyle w:val="16"/>
       </w:pPr>
       <w:r>
-        <w:t>Алгор</w:t>
-      </w:r>
-      <w:r>
-        <w:t>итм перцептивного хэша используется для разных задач обработки изображений. Перцептивный хэш – это такая функция, генерирующая некоторый отпечаток изображения, который удобно сравнивать с отпечатками других изображений. Существует много вариантов реализаци</w:t>
-      </w:r>
-      <w:r>
-        <w:t>и этой функции, автором, на основе изученного материала [16] рассмотрен один вариант функции, оптимальный с точки зрения скорости, описание которого представлено ниже.</w:t>
+        <w:t>Алгоритм перцептивного хэша используется для разных задач обработки изображений. Перцептивный хэш – это такая функция, генерирующая некоторый отпечаток изображения, который удобно сравнивать с отпечатками других изображений. Существует много вариантов реализации этой функции, автором, на основе изученного материала [16] рассмотрен один вариант функции, оптимальный с точки зрения скорости, описание которого представлено ниже.</w:t>
       </w:r>
     </w:p>
     <w:p>
@@ -13608,10 +12752,7 @@
         <w:pStyle w:val="16"/>
       </w:pPr>
       <w:r>
-        <w:t>Алгоритм построения простого перцептивного хэша (Simple Hash) изображения состоит из сле</w:t>
-      </w:r>
-      <w:r>
-        <w:t>дующих шагов.</w:t>
+        <w:t>Алгоритм построения простого перцептивного хэша (Simple Hash) изображения состоит из следующих шагов.</w:t>
       </w:r>
     </w:p>
     <w:p>
@@ -13685,10 +12826,7 @@
         <w:t>Шаг 4.</w:t>
       </w:r>
       <w:r>
-        <w:t xml:space="preserve"> Бинаризация всех пикселей изображения </w:t>
-      </w:r>
-      <w:r>
-        <w:t xml:space="preserve">по найденному среднему значению: если значение пикселя больше среднего, то новое значение равно 1, иначе – 0; </w:t>
+        <w:t xml:space="preserve"> Бинаризация всех пикселей изображения по найденному среднему значению: если значение пикселя больше среднего, то новое значение равно 1, иначе – 0; </w:t>
       </w:r>
     </w:p>
     <w:p>
@@ -13793,14 +12931,11 @@
         <w:pStyle w:val="11"/>
         <w:spacing w:before="480" w:after="480" w:line="480" w:lineRule="auto"/>
       </w:pPr>
-      <w:bookmarkStart w:id="17" w:name="_Toc108698031"/>
-      <w:r>
-        <w:t>Выбор метода обработки простр</w:t>
-      </w:r>
-      <w:r>
-        <w:t>анственных характеристик ключевых кадров</w:t>
-      </w:r>
-      <w:bookmarkEnd w:id="17"/>
+      <w:bookmarkStart w:id="16" w:name="_Toc108698031"/>
+      <w:r>
+        <w:t>Выбор метода обработки пространственных характеристик ключевых кадров</w:t>
+      </w:r>
+      <w:bookmarkEnd w:id="16"/>
       <w:r>
         <w:t xml:space="preserve"> </w:t>
       </w:r>
@@ -14080,10 +13215,7 @@
         <w:t xml:space="preserve"> </w:t>
       </w:r>
       <w:r>
-        <w:t>суммарном времен</w:t>
-      </w:r>
-      <w:r>
-        <w:t>и</w:t>
+        <w:t>суммарном времени</w:t>
       </w:r>
       <w:r>
         <w:rPr>
@@ -14324,10 +13456,7 @@
         <w:pStyle w:val="16"/>
       </w:pPr>
       <w:r>
-        <w:t>Таким</w:t>
-      </w:r>
-      <w:r>
-        <w:t xml:space="preserve"> образом, наилучший результат показал алгоритм сравнения кадров внутри видеопотоков с использованием перцептивного хеша. Поэтому принято решение использовать данный метод.</w:t>
+        <w:t>Таким образом, наилучший результат показал алгоритм сравнения кадров внутри видеопотоков с использованием перцептивного хеша. Поэтому принято решение использовать данный метод.</w:t>
       </w:r>
     </w:p>
     <w:p>
@@ -14335,14 +13464,11 @@
         <w:pStyle w:val="11"/>
         <w:spacing w:before="480" w:after="480" w:line="480" w:lineRule="auto"/>
       </w:pPr>
-      <w:bookmarkStart w:id="18" w:name="_Toc108698032"/>
-      <w:r>
-        <w:t>Разработка алгоритма создания уникальных подписей ключевых кадров видеопоследователь</w:t>
-      </w:r>
-      <w:r>
-        <w:t>ности</w:t>
-      </w:r>
-      <w:bookmarkEnd w:id="18"/>
+      <w:bookmarkStart w:id="17" w:name="_Toc108698032"/>
+      <w:r>
+        <w:t>Разработка алгоритма создания уникальных подписей ключевых кадров видеопоследовательности</w:t>
+      </w:r>
+      <w:bookmarkEnd w:id="17"/>
     </w:p>
     <w:p>
       <w:pPr>
@@ -14350,13 +13476,7 @@
       </w:pPr>
       <w:r>
         <w:lastRenderedPageBreak/>
-        <w:t>Использование перцептивного хэша позволит получить уникальные подписи ключевых кадров для индексации пространственных характеристик. Исходя из того, что видеофайл обладает темпоральными характеристиками, было принято решение использовать данное свойс</w:t>
-      </w:r>
-      <w:r>
-        <w:t xml:space="preserve">тво при индексации видеофайла. Это позволит сделать индексы уникальными, что улучшит точность нахождения заимствований. Предлагается использовать в качестве индексов перцептивные хэши ключевых кадров в точках смен сцен (склейки), а в качестве темпоральных </w:t>
-      </w:r>
-      <w:r>
-        <w:t xml:space="preserve">характеристик – использовать длину сцены. </w:t>
+        <w:t xml:space="preserve">Использование перцептивного хэша позволит получить уникальные подписи ключевых кадров для индексации пространственных характеристик. Исходя из того, что видеофайл обладает темпоральными характеристиками, было принято решение использовать данное свойство при индексации видеофайла. Это позволит сделать индексы уникальными, что улучшит точность нахождения заимствований. Предлагается использовать в качестве индексов перцептивные хэши ключевых кадров в точках смен сцен (склейки), а в качестве темпоральных характеристик – использовать длину сцены. </w:t>
       </w:r>
     </w:p>
     <w:p>
@@ -14410,10 +13530,7 @@
         <w:t>N</w:t>
       </w:r>
       <w:r>
-        <w:t>. По умолчанию предлагается исп</w:t>
-      </w:r>
-      <w:r>
-        <w:t>ользовать разрешение 8</w:t>
+        <w:t>. По умолчанию предлагается использовать разрешение 8</w:t>
       </w:r>
       <w:r>
         <w:rPr>
@@ -14464,10 +13581,7 @@
         <w:t>Шаг 4.</w:t>
       </w:r>
       <w:r>
-        <w:t xml:space="preserve"> Удаление хэшей с меньшим расстоянием Хэмминга. Таким образом остаются хэши только в точках смен сцен. Расстояние Хэмминга принимает значение от 0 до 16. Нулевое расстояние означает, что это, скорее всего, одинаковые картинки. Дистанция 5 означает, что кар</w:t>
-      </w:r>
-      <w:r>
-        <w:t>тинки в чём-то отличаются, но в целом всё равно довольно близки друг к другу. Если дистанция 10 или больше, то это, вероятно, совершенно разные изображения. По умолчанию предлагается использовать значение 9.</w:t>
+        <w:t xml:space="preserve"> Удаление хэшей с меньшим расстоянием Хэмминга. Таким образом остаются хэши только в точках смен сцен. Расстояние Хэмминга принимает значение от 0 до 16. Нулевое расстояние означает, что это, скорее всего, одинаковые картинки. Дистанция 5 означает, что картинки в чём-то отличаются, но в целом всё равно довольно близки друг к другу. Если дистанция 10 или больше, то это, вероятно, совершенно разные изображения. По умолчанию предлагается использовать значение 9.</w:t>
       </w:r>
     </w:p>
     <w:p>
@@ -14481,10 +13595,7 @@
         <w:t>Шаг 5.</w:t>
       </w:r>
       <w:r>
-        <w:t xml:space="preserve"> Расчет длительности сцены от одного ключе</w:t>
-      </w:r>
-      <w:r>
-        <w:t>вого кадра до следующего.</w:t>
+        <w:t xml:space="preserve"> Расчет длительности сцены от одного ключевого кадра до следующего.</w:t>
       </w:r>
     </w:p>
     <w:p>
@@ -14579,10 +13690,7 @@
         <w:pStyle w:val="16"/>
       </w:pPr>
       <w:r>
-        <w:t>Расстояние Хэмминга – это число позиций, в которых соответствующие символы двух слов одинаковой длины различны [18]. Пример расч</w:t>
-      </w:r>
-      <w:r>
-        <w:t>ета длины изображен на рисунке 2.7.</w:t>
+        <w:t>Расстояние Хэмминга – это число позиций, в которых соответствующие символы двух слов одинаковой длины различны [18]. Пример расчета длины изображен на рисунке 2.7.</w:t>
       </w:r>
     </w:p>
     <w:p>
@@ -14712,13 +13820,7 @@
               <w:rPr>
                 <w:rFonts w:ascii="Cambria Math" w:hAnsi="Cambria Math"/>
               </w:rPr>
-              <m:t>k</m:t>
-            </m:r>
-            <m:r>
-              <w:rPr>
-                <w:rFonts w:ascii="Cambria Math" w:hAnsi="Cambria Math"/>
-              </w:rPr>
-              <m:t>=1</m:t>
+              <m:t>k=1</m:t>
             </m:r>
           </m:sub>
           <m:sup>
@@ -14971,10 +14073,7 @@
         <w:pStyle w:val="16"/>
       </w:pPr>
       <w:r>
-        <w:t>Полученные значения образу</w:t>
-      </w:r>
-      <w:r>
-        <w:t>ют массив индексов видеофайла, где каждый элемент массива — это совокупность пространственной и темпоральной характеристики ключевого кадра. Данный элемент массива имеет следующий вид: {хэш, длительность сцены}.</w:t>
+        <w:t>Полученные значения образуют массив индексов видеофайла, где каждый элемент массива — это совокупность пространственной и темпоральной характеристики ключевого кадра. Данный элемент массива имеет следующий вид: {хэш, длительность сцены}.</w:t>
       </w:r>
     </w:p>
     <w:p>
@@ -14983,10 +14082,7 @@
       </w:pPr>
       <w:r>
         <w:lastRenderedPageBreak/>
-        <w:t xml:space="preserve">Блок схема алгоритма получения хэша </w:t>
-      </w:r>
-      <w:r>
-        <w:t>представлена на рисунке 2.8. Входными данными являются массив из пикселей изображения в градации серого и переменная со значением среднего цвета.</w:t>
+        <w:t>Блок схема алгоритма получения хэша представлена на рисунке 2.8. Входными данными являются массив из пикселей изображения в градации серого и переменная со значением среднего цвета.</w:t>
       </w:r>
     </w:p>
     <w:p>
@@ -15072,10 +14168,7 @@
         <w:pStyle w:val="16"/>
       </w:pPr>
       <w:r>
-        <w:t>Блок схема алгоритма получения дистанции Хэмминга п</w:t>
-      </w:r>
-      <w:r>
-        <w:t>редставлена на рисунке 2.9. Входными данными являются хэш текущего кадра и хэш следующего кадра. Результатом работы является значение дистанции длины Хэмминга.</w:t>
+        <w:t>Блок схема алгоритма получения дистанции Хэмминга представлена на рисунке 2.9. Входными данными являются хэш текущего кадра и хэш следующего кадра. Результатом работы является значение дистанции длины Хэмминга.</w:t>
       </w:r>
     </w:p>
     <w:p>
@@ -15162,16 +14255,7 @@
         <w:pStyle w:val="16"/>
       </w:pPr>
       <w:r>
-        <w:t>Сравнение индексов видеофайлов между</w:t>
-      </w:r>
-      <w:r>
-        <w:t xml:space="preserve"> собой будет включать в себя попарное сравнение каждого индекса одного видеофайла с каждым индексом второго видеофайла. Исходя из того, что элементом индекса являются два значения, предлагается использовать алгоритм расстояния Хэмминга (например, 1) для ср</w:t>
-      </w:r>
-      <w:r>
-        <w:t>авнения хэшей и модуль разности длительности сцен с определением точности (например, 0.1 секунд). Определение точности для темпоральной характеристики обусловлен тем, что временные метки ключевых кадров в видеофайлах определяются с некоторой неточностью. Э</w:t>
-      </w:r>
-      <w:r>
-        <w:t xml:space="preserve">то связано с разной частотой кадров в секунду в видеофайлах. </w:t>
+        <w:t xml:space="preserve">Сравнение индексов видеофайлов между собой будет включать в себя попарное сравнение каждого индекса одного видеофайла с каждым индексом второго видеофайла. Исходя из того, что элементом индекса являются два значения, предлагается использовать алгоритм расстояния Хэмминга (например, 1) для сравнения хэшей и модуль разности длительности сцен с определением точности (например, 0.1 секунд). Определение точности для темпоральной характеристики обусловлен тем, что временные метки ключевых кадров в видеофайлах определяются с некоторой неточностью. Это связано с разной частотой кадров в секунду в видеофайлах. </w:t>
       </w:r>
     </w:p>
     <w:p>
@@ -15179,12 +14263,12 @@
         <w:pStyle w:val="11"/>
         <w:spacing w:before="360" w:after="240"/>
       </w:pPr>
-      <w:bookmarkStart w:id="19" w:name="_Toc108698033"/>
+      <w:bookmarkStart w:id="18" w:name="_Toc108698033"/>
       <w:r>
         <w:lastRenderedPageBreak/>
         <w:t>Проектирование информационной системы с реализацией алгоритма создания уникальных подписей ключевых кадров видеопоследовательности</w:t>
       </w:r>
-      <w:bookmarkEnd w:id="19"/>
+      <w:bookmarkEnd w:id="18"/>
       <w:r>
         <w:t xml:space="preserve"> </w:t>
       </w:r>
@@ -15201,7 +14285,7 @@
           <w:color w:val="000000" w:themeColor="text1"/>
         </w:rPr>
       </w:pPr>
-      <w:bookmarkStart w:id="20" w:name="_Toc108698034"/>
+      <w:bookmarkStart w:id="19" w:name="_Toc108698034"/>
       <w:r>
         <w:rPr>
           <w:color w:val="000000" w:themeColor="text1"/>
@@ -15247,7 +14331,7 @@
         </w:rPr>
         <w:t xml:space="preserve"> приложения</w:t>
       </w:r>
-      <w:bookmarkEnd w:id="20"/>
+      <w:bookmarkEnd w:id="19"/>
     </w:p>
     <w:p>
       <w:pPr>
@@ -15336,14 +14420,7 @@
           <w:sz w:val="28"/>
           <w:szCs w:val="28"/>
         </w:rPr>
-        <w:t>Рисунок 2.10 – Контекстная диаграмма «Информационная</w:t>
-      </w:r>
-      <w:r>
-        <w:rPr>
-          <w:sz w:val="28"/>
-          <w:szCs w:val="28"/>
-        </w:rPr>
-        <w:t xml:space="preserve"> система индексирования видеопотока и обнаружения заимствований видеофрагментов» в нотации </w:t>
+        <w:t xml:space="preserve">Рисунок 2.10 – Контекстная диаграмма «Информационная система индексирования видеопотока и обнаружения заимствований видеофрагментов» в нотации </w:t>
       </w:r>
       <w:r>
         <w:rPr>
@@ -15379,10 +14456,7 @@
         </w:numPr>
       </w:pPr>
       <w:r>
-        <w:t>Видеофайл. Пользователь загружает видеофайл в информа</w:t>
-      </w:r>
-      <w:r>
-        <w:t>ционную систему для поиска «по образцу».</w:t>
+        <w:t>Видеофайл. Пользователь загружает видеофайл в информационную систему для поиска «по образцу».</w:t>
       </w:r>
     </w:p>
     <w:p>
@@ -15403,10 +14477,7 @@
         <w:pStyle w:val="16"/>
       </w:pPr>
       <w:r>
-        <w:t>Далее произведена декомпози</w:t>
-      </w:r>
-      <w:r>
-        <w:t>цию системы. На рисунке 2.11 проиллюстрированы основные процессы внутри системы. Данная диаграмма показывает какие процессы и связи устроены внутри системы.</w:t>
+        <w:t>Далее произведена декомпозицию системы. На рисунке 2.11 проиллюстрированы основные процессы внутри системы. Данная диаграмма показывает какие процессы и связи устроены внутри системы.</w:t>
       </w:r>
     </w:p>
     <w:p>
@@ -15471,14 +14542,7 @@
           <w:sz w:val="28"/>
           <w:szCs w:val="28"/>
         </w:rPr>
-        <w:t>Рисунок 2.11 – Декомпозиция контекстной диаграммы «Информационная система проверки программных ре</w:t>
-      </w:r>
-      <w:r>
-        <w:rPr>
-          <w:sz w:val="28"/>
-          <w:szCs w:val="28"/>
-        </w:rPr>
-        <w:t xml:space="preserve">шений» в нотации </w:t>
+        <w:t xml:space="preserve">Рисунок 2.11 – Декомпозиция контекстной диаграммы «Информационная система проверки программных решений» в нотации </w:t>
       </w:r>
       <w:r>
         <w:rPr>
@@ -15518,10 +14582,7 @@
         </w:numPr>
       </w:pPr>
       <w:r>
-        <w:t>Создать уникальные подписи ключевых кадров. На основе ключевых к</w:t>
-      </w:r>
-      <w:r>
-        <w:t>адров строится перцептивный хэш для каждого кадра.</w:t>
+        <w:t>Создать уникальные подписи ключевых кадров. На основе ключевых кадров строится перцептивный хэш для каждого кадра.</w:t>
       </w:r>
     </w:p>
     <w:p>
@@ -15537,10 +14598,7 @@
       </w:r>
       <w:r>
         <w:lastRenderedPageBreak/>
-        <w:t>перцептивные хэши соседних ключевых кадров сравниваются и удаляются индексы с низким расст</w:t>
-      </w:r>
-      <w:r>
-        <w:t>оянием. Таким образом формируются ключевые кадры в точках смен сцен. Так же рассчитывается длительность сцены на основе уже отфильтрованных индексов. Индексы загруженного пользователем файла отправляются в базу данных.</w:t>
+        <w:t>перцептивные хэши соседних ключевых кадров сравниваются и удаляются индексы с низким расстоянием. Таким образом формируются ключевые кадры в точках смен сцен. Так же рассчитывается длительность сцены на основе уже отфильтрованных индексов. Индексы загруженного пользователем файла отправляются в базу данных.</w:t>
       </w:r>
     </w:p>
     <w:p>
@@ -15552,10 +14610,7 @@
         </w:numPr>
       </w:pPr>
       <w:r>
-        <w:t xml:space="preserve">Произвести поиск общих уникальных </w:t>
-      </w:r>
-      <w:r>
-        <w:t>подписей. Информационная система получает из базы данных индексы уже проиндексированных видеофайлов и сравнивает их с индексами загруженного файла.</w:t>
+        <w:t>Произвести поиск общих уникальных подписей. Информационная система получает из базы данных индексы уже проиндексированных видеофайлов и сравнивает их с индексами загруженного файла.</w:t>
       </w:r>
     </w:p>
     <w:p>
@@ -15570,32 +14625,29 @@
           <w:color w:val="000000" w:themeColor="text1"/>
         </w:rPr>
       </w:pPr>
-      <w:bookmarkStart w:id="21" w:name="_Toc43999951"/>
-      <w:bookmarkStart w:id="22" w:name="_Toc108698035"/>
+      <w:bookmarkStart w:id="20" w:name="_Toc43999951"/>
+      <w:bookmarkStart w:id="21" w:name="_Toc108698035"/>
       <w:r>
         <w:rPr>
           <w:color w:val="000000" w:themeColor="text1"/>
         </w:rPr>
         <w:t>Разработка базы данных</w:t>
       </w:r>
+      <w:bookmarkEnd w:id="20"/>
+      <w:r>
+        <w:rPr>
+          <w:color w:val="000000" w:themeColor="text1"/>
+        </w:rPr>
+        <w:t xml:space="preserve"> информационной системы</w:t>
+      </w:r>
       <w:bookmarkEnd w:id="21"/>
-      <w:r>
-        <w:rPr>
-          <w:color w:val="000000" w:themeColor="text1"/>
-        </w:rPr>
-        <w:t xml:space="preserve"> информационной системы</w:t>
-      </w:r>
-      <w:bookmarkEnd w:id="22"/>
     </w:p>
     <w:p>
       <w:pPr>
         <w:pStyle w:val="16"/>
       </w:pPr>
       <w:r>
-        <w:t>После изучения предметной области и моделирования основных про</w:t>
-      </w:r>
-      <w:r>
-        <w:t xml:space="preserve">цессов в системы были выделены основные сущности. После выявления основных сущностей, были выявлены атрибуты этих сущностей и связи между ними. </w:t>
+        <w:t xml:space="preserve">После изучения предметной области и моделирования основных процессов в системы были выделены основные сущности. После выявления основных сущностей, были выявлены атрибуты этих сущностей и связи между ними. </w:t>
       </w:r>
     </w:p>
     <w:p>
@@ -15710,14 +14762,7 @@
           <w:szCs w:val="28"/>
         </w:rPr>
         <w:lastRenderedPageBreak/>
-        <w:t>название, длительност</w:t>
-      </w:r>
-      <w:r>
-        <w:rPr>
-          <w:sz w:val="28"/>
-          <w:szCs w:val="28"/>
-        </w:rPr>
-        <w:t>ь видеофайла и другие данные для анализа эффективности работы информационной системы.</w:t>
+        <w:t>название, длительность видеофайла и другие данные для анализа эффективности работы информационной системы.</w:t>
       </w:r>
     </w:p>
     <w:p>
@@ -15731,10 +14776,7 @@
         <w:t xml:space="preserve">Сущность «Индексы». </w:t>
       </w:r>
       <w:r>
-        <w:t>Используется для хранения индексов видеофайлов. Атрибуты сущности позволяют хранить темпоральные и пространственные индексы, а также время ключевого к</w:t>
-      </w:r>
-      <w:r>
-        <w:t>адра, которая затем будет использована при формировании страницы с результатами проверки.</w:t>
+        <w:t>Используется для хранения индексов видеофайлов. Атрибуты сущности позволяют хранить темпоральные и пространственные индексы, а также время ключевого кадра, которая затем будет использована при формировании страницы с результатами проверки.</w:t>
       </w:r>
     </w:p>
     <w:p>
@@ -15749,14 +14791,14 @@
           <w:color w:val="000000" w:themeColor="text1"/>
         </w:rPr>
       </w:pPr>
-      <w:bookmarkStart w:id="23" w:name="_Toc108698036"/>
+      <w:bookmarkStart w:id="22" w:name="_Toc108698036"/>
       <w:r>
         <w:rPr>
           <w:color w:val="000000" w:themeColor="text1"/>
         </w:rPr>
         <w:t>Обоснование выбора системы управления базами данных</w:t>
       </w:r>
-      <w:bookmarkEnd w:id="23"/>
+      <w:bookmarkEnd w:id="22"/>
     </w:p>
     <w:p>
       <w:pPr>
@@ -15774,14 +14816,7 @@
           <w:sz w:val="28"/>
           <w:szCs w:val="28"/>
         </w:rPr>
-        <w:t>Так как индексирование видеофайлов подразумевает работу с информацией, нужно определиться, в каком виде ее хранить</w:t>
-      </w:r>
-      <w:r>
-        <w:rPr>
-          <w:sz w:val="28"/>
-          <w:szCs w:val="28"/>
-        </w:rPr>
-        <w:t>. Наиболее наглядно и правильно это реализуется в виде таблиц базы данных. Ниже приведены описания популярных на сегодняшний день систем управления базами данных.</w:t>
+        <w:t>Так как индексирование видеофайлов подразумевает работу с информацией, нужно определиться, в каком виде ее хранить. Наиболее наглядно и правильно это реализуется в виде таблиц базы данных. Ниже приведены описания популярных на сегодняшний день систем управления базами данных.</w:t>
       </w:r>
     </w:p>
     <w:p>
@@ -15799,8 +14834,8 @@
           <w:szCs w:val="28"/>
         </w:rPr>
       </w:pPr>
-      <w:bookmarkStart w:id="24" w:name="_bookmark12"/>
-      <w:bookmarkEnd w:id="24"/>
+      <w:bookmarkStart w:id="23" w:name="_bookmark12"/>
+      <w:bookmarkEnd w:id="23"/>
       <w:r>
         <w:rPr>
           <w:b/>
@@ -15835,10 +14870,7 @@
         <w:pStyle w:val="16"/>
       </w:pPr>
       <w:r>
-        <w:t xml:space="preserve">MySQL – это свободная система управления базами </w:t>
-      </w:r>
-      <w:r>
-        <w:t>данных. Официально разработчиком системы являлась компания MySQL AB, сейчас поддержку и разработку системы осуществляет известная корпорация Oracle [19].</w:t>
+        <w:t>MySQL – это свободная система управления базами данных. Официально разработчиком системы являлась компания MySQL AB, сейчас поддержку и разработку системы осуществляет известная корпорация Oracle [19].</w:t>
       </w:r>
     </w:p>
     <w:p>
@@ -15846,16 +14878,7 @@
         <w:pStyle w:val="16"/>
       </w:pPr>
       <w:r>
-        <w:t>СУБД MySQL первоначально создавалась для работы с большими массивами данных [19]. Однако, благодаря до</w:t>
-      </w:r>
-      <w:r>
-        <w:t>ступности и быстродействию этой СУБД, она весьма быстро захватила интернет. Существуют множество других системы управления базами данных, но сравниться по быстродействию с MySQL могут не многие. Помимо скорости работы, важным отличием от других СУБД являет</w:t>
-      </w:r>
-      <w:r>
-        <w:t>ся поддержка SQL, что автоматически обеспечивает высокий уровень кроссплатформенности кода и данных, созданных на базе MySQL. Благодаря этому отличительному признаку любой разработчик с легкостью может перенести данные своей базы данных в любую другую СУБД</w:t>
-      </w:r>
-      <w:r>
-        <w:t>, а весь сохраненный код можно легко применять на любой из этих платформ.</w:t>
+        <w:t>СУБД MySQL первоначально создавалась для работы с большими массивами данных [19]. Однако, благодаря доступности и быстродействию этой СУБД, она весьма быстро захватила интернет. Существуют множество других системы управления базами данных, но сравниться по быстродействию с MySQL могут не многие. Помимо скорости работы, важным отличием от других СУБД является поддержка SQL, что автоматически обеспечивает высокий уровень кроссплатформенности кода и данных, созданных на базе MySQL. Благодаря этому отличительному признаку любой разработчик с легкостью может перенести данные своей базы данных в любую другую СУБД, а весь сохраненный код можно легко применять на любой из этих платформ.</w:t>
       </w:r>
     </w:p>
     <w:p>
@@ -15867,10 +14890,7 @@
       </w:r>
       <w:r>
         <w:lastRenderedPageBreak/>
-        <w:t>только на серверном уровне, но и на уровне табл</w:t>
-      </w:r>
-      <w:r>
-        <w:t>иц. Хэширование паролей обеспечивает высокий уровень безопасности.</w:t>
+        <w:t>только на серверном уровне, но и на уровне таблиц. Хэширование паролей обеспечивает высокий уровень безопасности.</w:t>
       </w:r>
     </w:p>
     <w:p>
@@ -15887,10 +14907,7 @@
         <w:ind w:left="1134" w:hanging="426"/>
       </w:pPr>
       <w:r>
-        <w:t>Простота в исп</w:t>
-      </w:r>
-      <w:r>
-        <w:t>ользовании. MySQL достаточно легко инсталлируется, а наличие множества плагинов и вспомогательных приложений упрощает работу с базами данных.</w:t>
+        <w:t>Простота в использовании. MySQL достаточно легко инсталлируется, а наличие множества плагинов и вспомогательных приложений упрощает работу с базами данных.</w:t>
       </w:r>
     </w:p>
     <w:p>
@@ -15899,10 +14916,7 @@
         <w:ind w:left="1134" w:hanging="426"/>
       </w:pPr>
       <w:r>
-        <w:t>Обширный функционал. Система MySQL обладает практически всем необходимым инструментарием, который может понадобить</w:t>
-      </w:r>
-      <w:r>
-        <w:t>ся в реализации практически любого проекта.</w:t>
+        <w:t>Обширный функционал. Система MySQL обладает практически всем необходимым инструментарием, который может понадобиться в реализации практически любого проекта.</w:t>
       </w:r>
     </w:p>
     <w:p>
@@ -15920,10 +14934,7 @@
         <w:ind w:left="1134" w:hanging="426"/>
       </w:pPr>
       <w:r>
-        <w:t>Масштабируемость. Являясь весьма универсальной СУБД, MySQL в равной степени легко</w:t>
-      </w:r>
-      <w:r>
-        <w:t xml:space="preserve"> может быть использована для работы и с малыми, и с большими объемами данных.</w:t>
+        <w:t>Масштабируемость. Являясь весьма универсальной СУБД, MySQL в равной степени легко может быть использована для работы и с малыми, и с большими объемами данных.</w:t>
       </w:r>
     </w:p>
     <w:p>
@@ -15949,10 +14960,7 @@
         <w:ind w:left="1134"/>
       </w:pPr>
       <w:r>
-        <w:t xml:space="preserve">Недостаточная </w:t>
-      </w:r>
-      <w:r>
-        <w:t>надежность. В вопросах надежности некоторых процессов по работе с данными (например, связь, транзакции, аудит) MySQL уступает некоторым другим СУБД.</w:t>
+        <w:t>Недостаточная надежность. В вопросах надежности некоторых процессов по работе с данными (например, связь, транзакции, аудит) MySQL уступает некоторым другим СУБД.</w:t>
       </w:r>
     </w:p>
     <w:p>
@@ -15961,13 +14969,10 @@
         <w:ind w:left="1134"/>
       </w:pPr>
       <w:r>
-        <w:t>Низкая скорость разработки. Как и многим другим программным продуктам с открытым кодом, MySQL не достает не</w:t>
-      </w:r>
-      <w:r>
-        <w:t>которого технического совершенства, что порой сказывается на эффективности процессов разработки.</w:t>
-      </w:r>
-      <w:bookmarkStart w:id="25" w:name="_bookmark13"/>
-      <w:bookmarkEnd w:id="25"/>
+        <w:t>Низкая скорость разработки. Как и многим другим программным продуктам с открытым кодом, MySQL не достает некоторого технического совершенства, что порой сказывается на эффективности процессов разработки.</w:t>
+      </w:r>
+      <w:bookmarkStart w:id="24" w:name="_bookmark13"/>
+      <w:bookmarkEnd w:id="24"/>
     </w:p>
     <w:p>
       <w:pPr>
@@ -16000,10 +15005,7 @@
       </w:pPr>
       <w:r>
         <w:lastRenderedPageBreak/>
-        <w:t>SQLite - легко встраиваемая кроссплатформенная база данных, поддерживающая полный набор команд SQL. Разработчик – Ричар</w:t>
-      </w:r>
-      <w:r>
-        <w:t>д Хипп. На данный момент СУБД распространяется свободно, имеет открытый код.</w:t>
+        <w:t>SQLite - легко встраиваемая кроссплатформенная база данных, поддерживающая полный набор команд SQL. Разработчик – Ричард Хипп. На данный момент СУБД распространяется свободно, имеет открытый код.</w:t>
       </w:r>
     </w:p>
     <w:p>
@@ -16011,10 +15013,7 @@
         <w:pStyle w:val="16"/>
       </w:pPr>
       <w:r>
-        <w:t>Благодаря тому, что система базируется на файлах, предоставляется большой набор инструментов для работы с ней в сравнении с сетевыми системами, так как реализованы прямые обращени</w:t>
-      </w:r>
-      <w:r>
-        <w:t>я к файлам, вместо портов сокетов и т.д. Все базы хранятся в файлах, благодаря чему количество баз и таблиц не ограничивается количеством, а ограничивается лишь местом на диске. Максимальный объем одной базы не может превышать</w:t>
+        <w:t>Благодаря тому, что система базируется на файлах, предоставляется большой набор инструментов для работы с ней в сравнении с сетевыми системами, так как реализованы прямые обращения к файлам, вместо портов сокетов и т.д. Все базы хранятся в файлах, благодаря чему количество баз и таблиц не ограничивается количеством, а ограничивается лишь местом на диске. Максимальный объем одной базы не может превышать</w:t>
       </w:r>
       <w:r>
         <w:rPr>
@@ -16031,10 +15030,7 @@
         <w:pStyle w:val="16"/>
       </w:pPr>
       <w:r>
-        <w:t>Связь приложений с базой</w:t>
-      </w:r>
-      <w:r>
-        <w:t xml:space="preserve"> данных организуется с помощью прямых вызовов файлов, которые содержат в себе данные. На сегодняшний день SQLite пользуется большой популярностью среди разработчиков. В PHP5 поддержка СУБД SQLite добавлена по умолчанию.</w:t>
+        <w:t>Связь приложений с базой данных организуется с помощью прямых вызовов файлов, которые содержат в себе данные. На сегодняшний день SQLite пользуется большой популярностью среди разработчиков. В PHP5 поддержка СУБД SQLite добавлена по умолчанию.</w:t>
       </w:r>
     </w:p>
     <w:p>
@@ -16062,10 +15058,7 @@
         <w:ind w:left="1134" w:hanging="426"/>
       </w:pPr>
       <w:r>
-        <w:t>Файловая система</w:t>
-      </w:r>
-      <w:r>
-        <w:t xml:space="preserve"> – вся база данных хранится в одном</w:t>
+        <w:t>Файловая система – вся база данных хранится в одном</w:t>
       </w:r>
       <w:r>
         <w:rPr>
@@ -16158,10 +15151,7 @@
         <w:t xml:space="preserve">возможности </w:t>
       </w:r>
       <w:r>
-        <w:t>разграничивать пра</w:t>
-      </w:r>
-      <w:r>
-        <w:t>ва пользователей</w:t>
+        <w:t>разграничивать права пользователей</w:t>
       </w:r>
       <w:r>
         <w:rPr>
@@ -16206,8 +15196,8 @@
           <w:szCs w:val="28"/>
         </w:rPr>
       </w:pPr>
-      <w:bookmarkStart w:id="26" w:name="_bookmark14"/>
-      <w:bookmarkEnd w:id="26"/>
+      <w:bookmarkStart w:id="25" w:name="_bookmark14"/>
+      <w:bookmarkEnd w:id="25"/>
       <w:r>
         <w:rPr>
           <w:b/>
@@ -16223,13 +15213,7 @@
         <w:pStyle w:val="16"/>
       </w:pPr>
       <w:r>
-        <w:t>PostgreSQL – на сегодняшний день самая продвинутая система управления базами данных, ориентир которой напр</w:t>
-      </w:r>
-      <w:r>
-        <w:t>авлен на расширяемость и соответствие стандартам. История PostgreSQL начинается в далеком 1986 году, когда Майкл Стоунбрейкер и его студенты разрабатывали новую СУБД. С 1986 до 1994 в синтаксис ввели процедуры, правила, типа пользователей и другие компонен</w:t>
-      </w:r>
-      <w:r>
-        <w:t>ты. Но в 1995 году разработка</w:t>
+        <w:t>PostgreSQL – на сегодняшний день самая продвинутая система управления базами данных, ориентир которой направлен на расширяемость и соответствие стандартам. История PostgreSQL начинается в далеком 1986 году, когда Майкл Стоунбрейкер и его студенты разрабатывали новую СУБД. С 1986 до 1994 в синтаксис ввели процедуры, правила, типа пользователей и другие компоненты. Но в 1995 году разработка</w:t>
       </w:r>
       <w:r>
         <w:rPr>
@@ -16242,10 +15226,7 @@
       </w:r>
       <w:r>
         <w:lastRenderedPageBreak/>
-        <w:t>версию СУБД, названную Postgres, затем Postgres95. После того как разработчики покинули пределы университета, наработки были переданы команде энтузиастов, благодаря которым и по</w:t>
-      </w:r>
-      <w:r>
-        <w:t>явилось название PostgreSQL. Основное и самое важное отличие PostgreSQL от остальных систем управления базами данных – объектно-ориентированный функционал. СУБД легко справляется с одновременной обработкой сразу нескольких заданий.</w:t>
+        <w:t>версию СУБД, названную Postgres, затем Postgres95. После того как разработчики покинули пределы университета, наработки были переданы команде энтузиастов, благодаря которым и появилось название PostgreSQL. Основное и самое важное отличие PostgreSQL от остальных систем управления базами данных – объектно-ориентированный функционал. СУБД легко справляется с одновременной обработкой сразу нескольких заданий.</w:t>
       </w:r>
     </w:p>
     <w:p>
@@ -16426,13 +15407,7 @@
         <w:pStyle w:val="16"/>
       </w:pPr>
       <w:r>
-        <w:t xml:space="preserve">Ещё одной из популярных СУБД является программный продукт </w:t>
-      </w:r>
-      <w:r>
-        <w:t>Microsoft SQL-сервер. Это система управления базами данных, движок которой работает на облачных серверах, а также локальных серверах, причем можно комбинировать типы применяемых серверов одновременно. Вскоре после выпуска Microsoft SQL сервер 2016, Microso</w:t>
-      </w:r>
-      <w:r>
-        <w:t>ft адаптировала продукт для операционной системы Linux, а на Windows-платформе он работал изначально.</w:t>
+        <w:t>Ещё одной из популярных СУБД является программный продукт Microsoft SQL-сервер. Это система управления базами данных, движок которой работает на облачных серверах, а также локальных серверах, причем можно комбинировать типы применяемых серверов одновременно. Вскоре после выпуска Microsoft SQL сервер 2016, Microsoft адаптировала продукт для операционной системы Linux, а на Windows-платформе он работал изначально.</w:t>
       </w:r>
     </w:p>
     <w:p>
@@ -16440,13 +15415,7 @@
         <w:pStyle w:val="16"/>
       </w:pPr>
       <w:r>
-        <w:t>Одной из уникальных особенностей версии 2016 года является temporal data support (временная поддержка данных), которая позволяет отслеживать изменения дан</w:t>
-      </w:r>
-      <w:r>
-        <w:t>ных с течением времени. Последняя версия Microsoft SQL-сервер поддерживает dynamic data masking (динамическую маскировку данных), которая гарантирует, что только авторизованные пользователи будут видеть конфиденциальные данные. Идеально подходит для: крупн</w:t>
-      </w:r>
-      <w:r>
-        <w:t>ых организаций, которые уже используют ряд продуктов Microsoft.</w:t>
+        <w:t>Одной из уникальных особенностей версии 2016 года является temporal data support (временная поддержка данных), которая позволяет отслеживать изменения данных с течением времени. Последняя версия Microsoft SQL-сервер поддерживает dynamic data masking (динамическую маскировку данных), которая гарантирует, что только авторизованные пользователи будут видеть конфиденциальные данные. Идеально подходит для: крупных организаций, которые уже используют ряд продуктов Microsoft.</w:t>
       </w:r>
     </w:p>
     <w:p>
@@ -16525,10 +15494,7 @@
         <w:ind w:left="1134" w:hanging="426"/>
       </w:pPr>
       <w:r>
-        <w:t>Высокая цен</w:t>
-      </w:r>
-      <w:r>
-        <w:t>а для юридических лиц.</w:t>
+        <w:t>Высокая цена для юридических лиц.</w:t>
       </w:r>
     </w:p>
     <w:p>
@@ -16563,10 +15529,7 @@
         <w:t>SQL</w:t>
       </w:r>
       <w:r>
-        <w:t>. Другие СУБД по методу оценок и по объек</w:t>
-      </w:r>
-      <w:r>
-        <w:t xml:space="preserve">тивным показателям программирования не подходит, из-за высокой цены, сложности разработки, однопоточности и низкой популярности систем, который гарантирует длительную поддержку СУБД. </w:t>
+        <w:t xml:space="preserve">. Другие СУБД по методу оценок и по объективным показателям программирования не подходит, из-за высокой цены, сложности разработки, однопоточности и низкой популярности систем, который гарантирует длительную поддержку СУБД. </w:t>
       </w:r>
       <w:r>
         <w:rPr>
@@ -16584,10 +15547,7 @@
         <w:t>SQL</w:t>
       </w:r>
       <w:r>
-        <w:t xml:space="preserve"> удовлетворяет абсолютно всем потребностям проектирования физическо</w:t>
-      </w:r>
-      <w:r>
-        <w:t xml:space="preserve">й модели данных, он свободно распространяется, легко интегрируется и масштабируется. </w:t>
+        <w:t xml:space="preserve"> удовлетворяет абсолютно всем потребностям проектирования физической модели данных, он свободно распространяется, легко интегрируется и масштабируется. </w:t>
       </w:r>
     </w:p>
     <w:p>
@@ -16602,24 +15562,21 @@
           <w:color w:val="000000" w:themeColor="text1"/>
         </w:rPr>
       </w:pPr>
-      <w:bookmarkStart w:id="27" w:name="_Toc108698037"/>
+      <w:bookmarkStart w:id="26" w:name="_Toc108698037"/>
       <w:r>
         <w:rPr>
           <w:color w:val="000000" w:themeColor="text1"/>
         </w:rPr>
         <w:t>Разработка физической модели базы данных</w:t>
       </w:r>
-      <w:bookmarkEnd w:id="27"/>
+      <w:bookmarkEnd w:id="26"/>
     </w:p>
     <w:p>
       <w:pPr>
         <w:pStyle w:val="16"/>
       </w:pPr>
       <w:r>
-        <w:t>Физическая модель данных – это модель данных, описанная с помощью средств конкретной СУБД, которая строится на на основе логическ</w:t>
-      </w:r>
-      <w:r>
-        <w:t xml:space="preserve">ой с учетом ограничений, накладываемых особенностей выбранной СУБД (в данном случае – </w:t>
+        <w:t xml:space="preserve">Физическая модель данных – это модель данных, описанная с помощью средств конкретной СУБД, которая строится на на основе логической с учетом ограничений, накладываемых особенностей выбранной СУБД (в данном случае – </w:t>
       </w:r>
       <w:r>
         <w:rPr>
@@ -16628,10 +15585,7 @@
         <w:t>MySQL</w:t>
       </w:r>
       <w:r>
-        <w:t xml:space="preserve"> 5). К таким особенностям могут относиться поддерживаемые СУБД типы данных, соглашения о присвоении имен таблицам, атрибутам и т.д. Физическая модель данных фактичес</w:t>
-      </w:r>
-      <w:r>
-        <w:t>ки является готовым заданием на создание БД, имея которое можно реализовать БД в выбранной СУБД.</w:t>
+        <w:t xml:space="preserve"> 5). К таким особенностям могут относиться поддерживаемые СУБД типы данных, соглашения о присвоении имен таблицам, атрибутам и т.д. Физическая модель данных фактически является готовым заданием на создание БД, имея которое можно реализовать БД в выбранной СУБД.</w:t>
       </w:r>
     </w:p>
     <w:p>
@@ -16639,10 +15593,7 @@
         <w:pStyle w:val="16"/>
       </w:pPr>
       <w:r>
-        <w:t>Каждая сущность и каждое отношение логической модели базы данных трансформируется в таблицу. Имена сущностей и отношений становятся именами таблиц, а имена атр</w:t>
-      </w:r>
-      <w:r>
-        <w:t>ибутов– именами колонок. Физическая модель базы данных представлена на рисунке 2.13.</w:t>
+        <w:t>Каждая сущность и каждое отношение логической модели базы данных трансформируется в таблицу. Имена сущностей и отношений становятся именами таблиц, а имена атрибутов– именами колонок. Физическая модель базы данных представлена на рисунке 2.13.</w:t>
       </w:r>
     </w:p>
     <w:p>
@@ -17919,14 +16870,7 @@
                 <w:sz w:val="28"/>
                 <w:szCs w:val="28"/>
               </w:rPr>
-              <w:t xml:space="preserve">идентификатор </w:t>
-            </w:r>
-            <w:r>
-              <w:rPr>
-                <w:sz w:val="28"/>
-                <w:szCs w:val="28"/>
-              </w:rPr>
-              <w:t>индекса</w:t>
+              <w:t>идентификатор индекса</w:t>
             </w:r>
           </w:p>
         </w:tc>
@@ -18460,27 +17404,21 @@
           <w:color w:val="000000" w:themeColor="text1"/>
         </w:rPr>
       </w:pPr>
-      <w:bookmarkStart w:id="28" w:name="_Toc108698038"/>
+      <w:bookmarkStart w:id="27" w:name="_Toc108698038"/>
       <w:r>
         <w:rPr>
           <w:color w:val="000000" w:themeColor="text1"/>
         </w:rPr>
         <w:t>Критерии оценивания и показатели их вычисления</w:t>
       </w:r>
-      <w:bookmarkEnd w:id="28"/>
+      <w:bookmarkEnd w:id="27"/>
     </w:p>
     <w:p>
       <w:pPr>
         <w:pStyle w:val="16"/>
       </w:pPr>
       <w:r>
-        <w:t>Необходимо оценить, насколько предложенный алгоритм индексации видеопотока эффективен по сравнению с существующими методами и позволяют работать с ви</w:t>
-      </w:r>
-      <w:r>
-        <w:t xml:space="preserve">деопотоками. Для этого существует ряд формальных критериев, по которым можно утверждать, насколько тот или иной метод применим для того или иного класса видеофайлов. В таком случае к основным количественным характеристикам по оценке качества изображений в </w:t>
-      </w:r>
-      <w:r>
-        <w:t>целом относятся критерии, описанные ниже.</w:t>
+        <w:t>Необходимо оценить, насколько предложенный алгоритм индексации видеопотока эффективен по сравнению с существующими методами и позволяют работать с видеопотоками. Для этого существует ряд формальных критериев, по которым можно утверждать, насколько тот или иной метод применим для того или иного класса видеофайлов. В таком случае к основным количественным характеристикам по оценке качества изображений в целом относятся критерии, описанные ниже.</w:t>
       </w:r>
     </w:p>
     <w:p>
@@ -18502,13 +17440,7 @@
           <w:rPr>
             <w:rFonts w:ascii="Cambria Math" w:hAnsi="Cambria Math"/>
           </w:rPr>
-          <m:t>AS</m:t>
-        </m:r>
-        <m:r>
-          <w:rPr>
-            <w:rFonts w:ascii="Cambria Math" w:hAnsi="Cambria Math"/>
-          </w:rPr>
-          <m:t>=</m:t>
+          <m:t>AS=</m:t>
         </m:r>
         <m:f>
           <m:fPr>
@@ -18646,13 +17578,7 @@
           <w:rPr>
             <w:rFonts w:ascii="Cambria Math" w:hAnsi="Cambria Math"/>
           </w:rPr>
-          <m:t>BP</m:t>
-        </m:r>
-        <m:r>
-          <w:rPr>
-            <w:rFonts w:ascii="Cambria Math" w:hAnsi="Cambria Math"/>
-          </w:rPr>
-          <m:t>=</m:t>
+          <m:t>BP=</m:t>
         </m:r>
         <m:f>
           <m:fPr>
@@ -18677,13 +17603,7 @@
                   <w:rPr>
                     <w:rFonts w:ascii="Cambria Math" w:hAnsi="Cambria Math"/>
                   </w:rPr>
-                  <m:t>i</m:t>
-                </m:r>
-                <m:r>
-                  <w:rPr>
-                    <w:rFonts w:ascii="Cambria Math" w:hAnsi="Cambria Math"/>
-                  </w:rPr>
-                  <m:t>=1</m:t>
+                  <m:t>i=1</m:t>
                 </m:r>
               </m:sub>
               <m:sup>
@@ -18744,13 +17664,7 @@
           <w:i/>
         </w:rPr>
         <w:tab/>
-        <w:t xml:space="preserve">          </w:t>
-      </w:r>
-      <w:r>
-        <w:rPr>
-          <w:i/>
-        </w:rPr>
-        <w:t xml:space="preserve"> </w:t>
+        <w:t xml:space="preserve">           </w:t>
       </w:r>
       <w:r>
         <w:t>(6)</w:t>
@@ -18822,10 +17736,7 @@
         <w:widowControl w:val="0"/>
       </w:pPr>
       <w:r>
-        <w:t xml:space="preserve">Данная метрика отражает найденные алгоритмом проценты заимствований между видеофайлом – образцом и найденного видеофайла с </w:t>
-      </w:r>
-      <w:r>
-        <w:t>заимствованиями.</w:t>
+        <w:t>Данная метрика отражает найденные алгоритмом проценты заимствований между видеофайлом – образцом и найденного видеофайла с заимствованиями.</w:t>
       </w:r>
     </w:p>
     <w:p>
@@ -18857,13 +17768,7 @@
           <w:rPr>
             <w:rFonts w:ascii="Cambria Math" w:hAnsi="Cambria Math"/>
           </w:rPr>
-          <m:t>EBP</m:t>
-        </m:r>
-        <m:r>
-          <w:rPr>
-            <w:rFonts w:ascii="Cambria Math" w:hAnsi="Cambria Math"/>
-          </w:rPr>
-          <m:t>=</m:t>
+          <m:t>EBP=</m:t>
         </m:r>
         <m:f>
           <m:fPr>
@@ -18982,10 +17887,7 @@
         <w:widowControl w:val="0"/>
       </w:pPr>
       <w:r>
-        <w:t>Данная метрика демонстрирует наско</w:t>
-      </w:r>
-      <w:r>
-        <w:t>лько достоверно алгоритм находит заимствования.</w:t>
+        <w:t>Данная метрика демонстрирует насколько достоверно алгоритм находит заимствования.</w:t>
       </w:r>
     </w:p>
     <w:p>
@@ -18998,11 +17900,11 @@
         <w:spacing w:before="360" w:after="240"/>
         <w:ind w:left="709"/>
       </w:pPr>
-      <w:bookmarkStart w:id="29" w:name="_Toc108698039"/>
+      <w:bookmarkStart w:id="28" w:name="_Toc108698039"/>
       <w:r>
         <w:t>Выводы по разделу</w:t>
       </w:r>
-      <w:bookmarkEnd w:id="29"/>
+      <w:bookmarkEnd w:id="28"/>
     </w:p>
     <w:p>
       <w:pPr>
@@ -19033,13 +17935,7 @@
         <w:rPr>
           <w:sz w:val="28"/>
         </w:rPr>
-        <w:t>Разработан алгоритм индексации видеофайлов на основе</w:t>
-      </w:r>
-      <w:r>
-        <w:rPr>
-          <w:sz w:val="28"/>
-        </w:rPr>
-        <w:t xml:space="preserve"> темпоральных и пространственных характеристиках ключевых кадров.</w:t>
+        <w:t>Разработан алгоритм индексации видеофайлов на основе темпоральных и пространственных характеристиках ключевых кадров.</w:t>
       </w:r>
     </w:p>
     <w:p>
@@ -19110,13 +18006,7 @@
         <w:rPr>
           <w:sz w:val="28"/>
         </w:rPr>
-        <w:t>Была построена логическая модель базы данных, обоснован выбор системы управ</w:t>
-      </w:r>
-      <w:r>
-        <w:rPr>
-          <w:sz w:val="28"/>
-        </w:rPr>
-        <w:t>ления базами данных, построена и описана физическая модель база данных.</w:t>
+        <w:t>Была построена логическая модель базы данных, обоснован выбор системы управления базами данных, построена и описана физическая модель база данных.</w:t>
       </w:r>
     </w:p>
     <w:p>
@@ -19156,32 +18046,26 @@
           <w:rFonts w:eastAsiaTheme="majorEastAsia"/>
         </w:rPr>
       </w:pPr>
-      <w:bookmarkStart w:id="30" w:name="_Toc108698040"/>
+      <w:bookmarkStart w:id="29" w:name="_Toc108698040"/>
       <w:r>
         <w:lastRenderedPageBreak/>
         <w:t>РАЗРАБОТКА ИНФОРМАЦИОННОЙ СИСТЕМЫ И ОЦЕНКА ЭФФЕКТИВНОСТИ АЛГОРИТМА</w:t>
       </w:r>
-      <w:bookmarkEnd w:id="30"/>
+      <w:bookmarkEnd w:id="29"/>
     </w:p>
     <w:p>
       <w:pPr>
         <w:pStyle w:val="11"/>
         <w:spacing w:before="480" w:after="240"/>
       </w:pPr>
-      <w:bookmarkStart w:id="31" w:name="_Toc108698041"/>
+      <w:bookmarkStart w:id="30" w:name="_Toc108698041"/>
       <w:r>
         <w:rPr>
           <w:color w:val="000000" w:themeColor="text1"/>
         </w:rPr>
-        <w:t>Обоснование выбора средств прог</w:t>
-      </w:r>
-      <w:r>
-        <w:rPr>
-          <w:color w:val="000000" w:themeColor="text1"/>
-        </w:rPr>
-        <w:t>раммной реализации ИС</w:t>
-      </w:r>
-      <w:bookmarkEnd w:id="31"/>
+        <w:t>Обоснование выбора средств программной реализации ИС</w:t>
+      </w:r>
+      <w:bookmarkEnd w:id="30"/>
     </w:p>
     <w:p>
       <w:pPr>
@@ -19206,13 +18090,7 @@
         <w:t>js</w:t>
       </w:r>
       <w:r>
-        <w:t>. Данная программная платформа, основанная на движке V8 (транслирующем Javascript в машинный код), разработанный компанией Google, превращает Javascript из узкоспециализированного язык</w:t>
-      </w:r>
-      <w:r>
-        <w:t>а в язык общего назначения. NodeJS добавляет возможность Javascript взаимодействовать с устройствами ввода-вывода через свой API, подключать другие внешние библиотеки, написанные на разных языках, обеспечивая вызовы к ним из Javascript-кода. В основе NodeJ</w:t>
-      </w:r>
-      <w:r>
-        <w:t>S лежит событийно ориентированное и асинхронное (или реактивное) программирование с неблокирующим вводом/выводом.</w:t>
+        <w:t>. Данная программная платформа, основанная на движке V8 (транслирующем Javascript в машинный код), разработанный компанией Google, превращает Javascript из узкоспециализированного языка в язык общего назначения. NodeJS добавляет возможность Javascript взаимодействовать с устройствами ввода-вывода через свой API, подключать другие внешние библиотеки, написанные на разных языках, обеспечивая вызовы к ним из Javascript-кода. В основе NodeJS лежит событийно ориентированное и асинхронное (или реактивное) программирование с неблокирующим вводом/выводом.</w:t>
       </w:r>
     </w:p>
     <w:p>
@@ -19220,10 +18098,7 @@
         <w:pStyle w:val="16"/>
       </w:pPr>
       <w:r>
-        <w:t>Node.js был разработан специально для того, чтобы обеспечить разработку сетевых приложений. В связи с этим в стандартной поставке включены инс</w:t>
-      </w:r>
-      <w:r>
-        <w:t>трументы для лёгкой работы с сетью, в частности, Node.js позволяет запустить http сервер с использованием всего одной стандартной функции [20].</w:t>
+        <w:t>Node.js был разработан специально для того, чтобы обеспечить разработку сетевых приложений. В связи с этим в стандартной поставке включены инструменты для лёгкой работы с сетью, в частности, Node.js позволяет запустить http сервер с использованием всего одной стандартной функции [20].</w:t>
       </w:r>
     </w:p>
     <w:p>
@@ -19311,133 +18186,115 @@
         <w:rPr>
           <w:lang w:bidi="ru-RU"/>
         </w:rPr>
-        <w:t xml:space="preserve">с </w:t>
+        <w:t>с которыми легко разобраться и которые работают интуитивно понятным образом. Если одна из библиотек по какой-либо из причин не подойдёт для разработки, то ей можно будет найти замену, так как их существует огромное множество.</w:t>
+      </w:r>
+    </w:p>
+    <w:p>
+      <w:pPr>
+        <w:pStyle w:val="16"/>
+      </w:pPr>
+      <w:r>
+        <w:rPr>
+          <w:rStyle w:val="Bodytext2Bold"/>
+        </w:rPr>
+        <w:t>Контроль</w:t>
       </w:r>
       <w:r>
         <w:rPr>
           <w:lang w:bidi="ru-RU"/>
         </w:rPr>
-        <w:t>которыми легко разобраться и которые работают интуитивно понятным образом. Если одна из библиотек по какой-либо из причин не подойдёт для разработки, то ей можно будет найти замену, так как их существует огромное множество.</w:t>
+        <w:t>. Программист сам строит инфраструктуру проекта, выбирая и объединяя небольшие модули для конкретных задач. Полученный опыт легко применять в дальнейшем.</w:t>
       </w:r>
     </w:p>
     <w:p>
       <w:pPr>
         <w:pStyle w:val="16"/>
+        <w:rPr>
+          <w:lang w:eastAsia="en-US" w:bidi="en-US"/>
+        </w:rPr>
       </w:pPr>
       <w:r>
         <w:rPr>
           <w:rStyle w:val="Bodytext2Bold"/>
         </w:rPr>
-        <w:t>Контроль</w:t>
+        <w:t>Легкое развертывание</w:t>
       </w:r>
       <w:r>
         <w:rPr>
           <w:lang w:bidi="ru-RU"/>
         </w:rPr>
-        <w:t>. Программист сам строит</w:t>
+        <w:t xml:space="preserve">. </w:t>
+      </w:r>
+      <w:r>
+        <w:rPr>
+          <w:lang w:val="en-US" w:eastAsia="en-US" w:bidi="en-US"/>
+        </w:rPr>
+        <w:t>Node</w:t>
+      </w:r>
+      <w:r>
+        <w:rPr>
+          <w:lang w:eastAsia="en-US" w:bidi="en-US"/>
+        </w:rPr>
+        <w:t xml:space="preserve"> </w:t>
       </w:r>
       <w:r>
         <w:rPr>
           <w:lang w:bidi="ru-RU"/>
         </w:rPr>
-        <w:t xml:space="preserve"> инфраструктуру проекта, выбирая и объединяя небольшие модули для конкретных задач. Полученный опыт легко применять в дальнейшем.</w:t>
+        <w:t xml:space="preserve">очень легко разворачивать на сервере: как на </w:t>
+      </w:r>
+      <w:r>
+        <w:rPr>
+          <w:lang w:val="en-US" w:eastAsia="en-US" w:bidi="en-US"/>
+        </w:rPr>
+        <w:t>Linux</w:t>
+      </w:r>
+      <w:r>
+        <w:rPr>
+          <w:lang w:eastAsia="en-US" w:bidi="en-US"/>
+        </w:rPr>
+        <w:t xml:space="preserve">, </w:t>
+      </w:r>
+      <w:r>
+        <w:rPr>
+          <w:lang w:bidi="ru-RU"/>
+        </w:rPr>
+        <w:t xml:space="preserve">так и на </w:t>
+      </w:r>
+      <w:r>
+        <w:rPr>
+          <w:lang w:val="en-US" w:eastAsia="en-US" w:bidi="en-US"/>
+        </w:rPr>
+        <w:t>Windows</w:t>
+      </w:r>
+      <w:r>
+        <w:rPr>
+          <w:lang w:eastAsia="en-US" w:bidi="en-US"/>
+        </w:rPr>
+        <w:t>.</w:t>
       </w:r>
     </w:p>
     <w:p>
       <w:pPr>
         <w:pStyle w:val="16"/>
+      </w:pPr>
+      <w:r>
+        <w:rPr>
+          <w:rStyle w:val="Bodytext2Bold"/>
+        </w:rPr>
+        <w:t>Межплатформенность</w:t>
+      </w:r>
+      <w:r>
+        <w:rPr>
+          <w:lang w:bidi="ru-RU"/>
+        </w:rPr>
+        <w:t xml:space="preserve">. </w:t>
+      </w:r>
+      <w:r>
         <w:rPr>
           <w:lang w:eastAsia="en-US" w:bidi="en-US"/>
         </w:rPr>
-      </w:pPr>
-      <w:r>
-        <w:rPr>
-          <w:rStyle w:val="Bodytext2Bold"/>
-        </w:rPr>
-        <w:t>Легкое развертывание</w:t>
-      </w:r>
-      <w:r>
-        <w:rPr>
-          <w:lang w:bidi="ru-RU"/>
-        </w:rPr>
-        <w:t xml:space="preserve">. </w:t>
-      </w:r>
-      <w:r>
-        <w:rPr>
-          <w:lang w:val="en-US" w:eastAsia="en-US" w:bidi="en-US"/>
-        </w:rPr>
-        <w:t>Node</w:t>
-      </w:r>
-      <w:r>
-        <w:rPr>
-          <w:lang w:eastAsia="en-US" w:bidi="en-US"/>
-        </w:rPr>
-        <w:t xml:space="preserve"> </w:t>
-      </w:r>
-      <w:r>
-        <w:rPr>
-          <w:lang w:bidi="ru-RU"/>
-        </w:rPr>
-        <w:t xml:space="preserve">очень легко разворачивать на сервере: как на </w:t>
-      </w:r>
-      <w:r>
-        <w:rPr>
-          <w:lang w:val="en-US" w:eastAsia="en-US" w:bidi="en-US"/>
-        </w:rPr>
-        <w:t>Linux</w:t>
-      </w:r>
-      <w:r>
-        <w:rPr>
-          <w:lang w:eastAsia="en-US" w:bidi="en-US"/>
-        </w:rPr>
-        <w:t xml:space="preserve">, </w:t>
-      </w:r>
-      <w:r>
-        <w:rPr>
-          <w:lang w:bidi="ru-RU"/>
-        </w:rPr>
-        <w:t xml:space="preserve">так и на </w:t>
-      </w:r>
-      <w:r>
-        <w:rPr>
-          <w:lang w:val="en-US" w:eastAsia="en-US" w:bidi="en-US"/>
-        </w:rPr>
-        <w:t>Windows</w:t>
-      </w:r>
-      <w:r>
-        <w:rPr>
-          <w:lang w:eastAsia="en-US" w:bidi="en-US"/>
-        </w:rPr>
-        <w:t>.</w:t>
-      </w:r>
-    </w:p>
-    <w:p>
-      <w:pPr>
-        <w:pStyle w:val="16"/>
-      </w:pPr>
-      <w:r>
-        <w:rPr>
-          <w:rStyle w:val="Bodytext2Bold"/>
-        </w:rPr>
-        <w:t>Межплатформенность</w:t>
-      </w:r>
-      <w:r>
-        <w:rPr>
-          <w:lang w:bidi="ru-RU"/>
-        </w:rPr>
-        <w:t xml:space="preserve">. </w:t>
-      </w:r>
-      <w:r>
-        <w:rPr>
-          <w:lang w:eastAsia="en-US" w:bidi="en-US"/>
-        </w:rPr>
-        <w:t>На основе</w:t>
-      </w:r>
-      <w:r>
-        <w:rPr>
-          <w:lang w:eastAsia="en-US" w:bidi="en-US"/>
-        </w:rPr>
-        <w:t xml:space="preserve"> </w:t>
+        <w:t xml:space="preserve">На основе </w:t>
       </w:r>
       <w:r>
         <w:rPr>
@@ -19500,39 +18357,252 @@
         <w:rPr>
           <w:lang w:bidi="ru-RU"/>
         </w:rPr>
-        <w:t>асинхронен и не блокирует процесс выполнения во время</w:t>
-      </w:r>
-      <w:r>
+        <w:t>асинхронен и не блокирует процесс выполнения во время длительных операций, таких как вычитка файла или обращение к базе данных. Это позволяет достичь высокого уровня производительности при использовании единственного потока</w:t>
+      </w:r>
+      <w:r>
+        <w:rPr>
+          <w:lang w:eastAsia="en-US" w:bidi="en-US"/>
+        </w:rPr>
+        <w:t>.</w:t>
+      </w:r>
+    </w:p>
+    <w:p>
+      <w:pPr>
+        <w:pStyle w:val="16"/>
+        <w:rPr>
+          <w:lang w:eastAsia="en-US" w:bidi="en-US"/>
+        </w:rPr>
+      </w:pPr>
+      <w:r>
+        <w:rPr>
+          <w:lang w:eastAsia="en-US" w:bidi="en-US"/>
+        </w:rPr>
+        <w:t>Использование данной платформы позволит реализовать генерацию интерфейса пользователя с помощью шаблонов страниц.</w:t>
+      </w:r>
+    </w:p>
+    <w:p>
+      <w:pPr>
+        <w:pStyle w:val="16"/>
         <w:rPr>
           <w:lang w:bidi="ru-RU"/>
         </w:rPr>
-        <w:t xml:space="preserve"> длительных операций, таких как вычитка файла или обращение к базе данных. Это позволяет достичь высокого уровня производительности при использовании единственного потока</w:t>
+      </w:pPr>
+      <w:r>
+        <w:rPr>
+          <w:lang w:bidi="ru-RU"/>
+        </w:rPr>
+        <w:t>Так, как разрабатываемая система будет веб приложением, то при организации интерфейса пользователя будут использованы следующие языки:</w:t>
+      </w:r>
+    </w:p>
+    <w:p>
+      <w:pPr>
+        <w:pStyle w:val="a"/>
+        <w:rPr>
+          <w:lang w:val="en-US" w:bidi="ru-RU"/>
+        </w:rPr>
+      </w:pPr>
+      <w:r>
+        <w:rPr>
+          <w:lang w:val="en-US" w:bidi="ru-RU"/>
+        </w:rPr>
+        <w:t>HTML</w:t>
+      </w:r>
+      <w:r>
+        <w:rPr>
+          <w:lang w:bidi="ru-RU"/>
+        </w:rPr>
+        <w:t>, для разметки интерфейса.</w:t>
+      </w:r>
+    </w:p>
+    <w:p>
+      <w:pPr>
+        <w:pStyle w:val="a"/>
+        <w:rPr>
+          <w:lang w:val="en-US" w:bidi="ru-RU"/>
+        </w:rPr>
+      </w:pPr>
+      <w:r>
+        <w:rPr>
+          <w:lang w:val="en-US" w:bidi="ru-RU"/>
+        </w:rPr>
+        <w:t>CSS</w:t>
+      </w:r>
+      <w:r>
+        <w:rPr>
+          <w:lang w:bidi="ru-RU"/>
+        </w:rPr>
+        <w:t>, для оформления интерфейса.</w:t>
+      </w:r>
+    </w:p>
+    <w:p>
+      <w:pPr>
+        <w:pStyle w:val="a"/>
+        <w:rPr>
+          <w:lang w:bidi="ru-RU"/>
+        </w:rPr>
+      </w:pPr>
+      <w:r>
+        <w:rPr>
+          <w:lang w:val="en-US" w:bidi="ru-RU"/>
+        </w:rPr>
+        <w:t>JavaScript</w:t>
+      </w:r>
+      <w:r>
+        <w:rPr>
+          <w:lang w:bidi="ru-RU"/>
+        </w:rPr>
+        <w:t>, для определения поведения при взаимодействии с элементами интерфейса.</w:t>
+      </w:r>
+    </w:p>
+    <w:p>
+      <w:pPr>
+        <w:pStyle w:val="16"/>
+      </w:pPr>
+      <w:r>
+        <w:rPr>
+          <w:lang w:val="en-US" w:eastAsia="en-US" w:bidi="en-US"/>
+        </w:rPr>
+        <w:t>HTML</w:t>
       </w:r>
       <w:r>
         <w:rPr>
           <w:lang w:eastAsia="en-US" w:bidi="en-US"/>
         </w:rPr>
-        <w:t>.</w:t>
+        <w:t xml:space="preserve"> (</w:t>
+      </w:r>
+      <w:r>
+        <w:rPr>
+          <w:lang w:val="en-US" w:eastAsia="en-US" w:bidi="en-US"/>
+        </w:rPr>
+        <w:t>HyperText</w:t>
+      </w:r>
+      <w:r>
+        <w:rPr>
+          <w:lang w:eastAsia="en-US" w:bidi="en-US"/>
+        </w:rPr>
+        <w:t xml:space="preserve"> </w:t>
+      </w:r>
+      <w:r>
+        <w:rPr>
+          <w:lang w:val="en-US" w:eastAsia="en-US" w:bidi="en-US"/>
+        </w:rPr>
+        <w:t>Markup</w:t>
+      </w:r>
+      <w:r>
+        <w:rPr>
+          <w:lang w:eastAsia="en-US" w:bidi="en-US"/>
+        </w:rPr>
+        <w:t xml:space="preserve"> </w:t>
+      </w:r>
+      <w:r>
+        <w:rPr>
+          <w:lang w:val="en-US" w:eastAsia="en-US" w:bidi="en-US"/>
+        </w:rPr>
+        <w:t>Language</w:t>
+      </w:r>
+      <w:r>
+        <w:rPr>
+          <w:lang w:eastAsia="en-US" w:bidi="en-US"/>
+        </w:rPr>
+        <w:t xml:space="preserve">, </w:t>
+      </w:r>
+      <w:r>
+        <w:rPr>
+          <w:lang w:bidi="ru-RU"/>
+        </w:rPr>
+        <w:t xml:space="preserve">«язык разметки гипертекста») — стандартизированный язык разметки документов во Всемирной паутине. Большинство веб-страниц содержат описание разметки на языке </w:t>
+      </w:r>
+      <w:r>
+        <w:rPr>
+          <w:lang w:val="en-US" w:eastAsia="en-US" w:bidi="en-US"/>
+        </w:rPr>
+        <w:t>HTML</w:t>
+      </w:r>
+      <w:r>
+        <w:rPr>
+          <w:lang w:eastAsia="en-US" w:bidi="en-US"/>
+        </w:rPr>
+        <w:t xml:space="preserve"> </w:t>
+      </w:r>
+      <w:r>
+        <w:rPr>
+          <w:lang w:bidi="ru-RU"/>
+        </w:rPr>
+        <w:t xml:space="preserve">(или </w:t>
+      </w:r>
+      <w:r>
+        <w:rPr>
+          <w:lang w:val="en-US" w:eastAsia="en-US" w:bidi="en-US"/>
+        </w:rPr>
+        <w:t>XHTML</w:t>
+      </w:r>
+      <w:r>
+        <w:rPr>
+          <w:lang w:eastAsia="en-US" w:bidi="en-US"/>
+        </w:rPr>
+        <w:t>).</w:t>
+      </w:r>
+      <w:r>
+        <w:t xml:space="preserve"> </w:t>
+      </w:r>
+      <w:r>
+        <w:rPr>
+          <w:lang w:bidi="ru-RU"/>
+        </w:rPr>
+        <w:t xml:space="preserve">В разработке данной информационной системы будет использоваться стандарт </w:t>
+      </w:r>
+      <w:r>
+        <w:rPr>
+          <w:lang w:val="en-US" w:eastAsia="en-US" w:bidi="en-US"/>
+        </w:rPr>
+        <w:t>HTML</w:t>
+      </w:r>
+      <w:r>
+        <w:rPr>
+          <w:lang w:eastAsia="en-US" w:bidi="en-US"/>
+        </w:rPr>
+        <w:t xml:space="preserve"> </w:t>
+      </w:r>
+      <w:r>
+        <w:rPr>
+          <w:lang w:bidi="ru-RU"/>
+        </w:rPr>
+        <w:t>5.</w:t>
       </w:r>
     </w:p>
     <w:p>
       <w:pPr>
         <w:pStyle w:val="16"/>
         <w:rPr>
+          <w:lang w:bidi="ru-RU"/>
+        </w:rPr>
+      </w:pPr>
+      <w:r>
+        <w:t xml:space="preserve">CSS - язык таблиц каскадных стилей. Он разработан для того, чтобы расширить возможности по оформлению Web-страниц. CSS используется веб-разработчиками для задания внешнего вида (шрифтов, цветов, отступов, расположения и др.) веб-страниц. CSS разработан для отделения основного содержимого документа (написанного на языке разметки, например HTML) от оформления этого содержимого (написанного на CSS). Такое отделение предоставляет веб-разработчикам большую гибкость, упрощает задание внешнего вида документов и оформление повторяющихся элементов разметки. </w:t>
+      </w:r>
+      <w:r>
+        <w:rPr>
+          <w:lang w:bidi="ru-RU"/>
+        </w:rPr>
+        <w:t xml:space="preserve">В разработке данной информационной системы будет использоваться стандарт </w:t>
+      </w:r>
+      <w:r>
+        <w:rPr>
+          <w:lang w:val="en-US" w:eastAsia="en-US" w:bidi="en-US"/>
+        </w:rPr>
+        <w:t>CSS</w:t>
+      </w:r>
+      <w:r>
+        <w:rPr>
           <w:lang w:eastAsia="en-US" w:bidi="en-US"/>
         </w:rPr>
-      </w:pPr>
-      <w:r>
-        <w:rPr>
-          <w:lang w:eastAsia="en-US" w:bidi="en-US"/>
-        </w:rPr>
-        <w:t>Использование данной платформы позволит реализовать генерацию интерфейса пользовател</w:t>
-      </w:r>
-      <w:r>
-        <w:rPr>
-          <w:lang w:eastAsia="en-US" w:bidi="en-US"/>
-        </w:rPr>
-        <w:t>я с помощью шаблонов страниц.</w:t>
+        <w:t xml:space="preserve"> </w:t>
+      </w:r>
+      <w:r>
+        <w:rPr>
+          <w:lang w:bidi="ru-RU"/>
+        </w:rPr>
+        <w:t>3.</w:t>
       </w:r>
     </w:p>
     <w:p>
@@ -19543,260 +18613,11 @@
         </w:rPr>
       </w:pPr>
       <w:r>
-        <w:rPr>
-          <w:lang w:bidi="ru-RU"/>
-        </w:rPr>
-        <w:t>Так, как разрабатываемая система будет веб приложением, то при организации интерфейса пользователя будут использованы следующие языки:</w:t>
-      </w:r>
-    </w:p>
-    <w:p>
-      <w:pPr>
-        <w:pStyle w:val="a"/>
-        <w:rPr>
-          <w:lang w:val="en-US" w:bidi="ru-RU"/>
-        </w:rPr>
-      </w:pPr>
-      <w:r>
-        <w:rPr>
-          <w:lang w:val="en-US" w:bidi="ru-RU"/>
-        </w:rPr>
-        <w:t>HTML</w:t>
-      </w:r>
-      <w:r>
-        <w:rPr>
-          <w:lang w:bidi="ru-RU"/>
-        </w:rPr>
-        <w:t>, для разметки интерфейса.</w:t>
-      </w:r>
-    </w:p>
-    <w:p>
-      <w:pPr>
-        <w:pStyle w:val="a"/>
-        <w:rPr>
-          <w:lang w:val="en-US" w:bidi="ru-RU"/>
-        </w:rPr>
-      </w:pPr>
-      <w:r>
-        <w:rPr>
-          <w:lang w:val="en-US" w:bidi="ru-RU"/>
-        </w:rPr>
-        <w:t>CSS</w:t>
-      </w:r>
-      <w:r>
-        <w:rPr>
-          <w:lang w:bidi="ru-RU"/>
-        </w:rPr>
-        <w:t>, для оформления интерфейса.</w:t>
-      </w:r>
-    </w:p>
-    <w:p>
-      <w:pPr>
-        <w:pStyle w:val="a"/>
-        <w:rPr>
-          <w:lang w:bidi="ru-RU"/>
-        </w:rPr>
-      </w:pPr>
-      <w:r>
-        <w:rPr>
-          <w:lang w:val="en-US" w:bidi="ru-RU"/>
-        </w:rPr>
-        <w:t>JavaScript</w:t>
-      </w:r>
-      <w:r>
-        <w:rPr>
-          <w:lang w:bidi="ru-RU"/>
-        </w:rPr>
-        <w:t xml:space="preserve">, для определения </w:t>
-      </w:r>
-      <w:r>
-        <w:rPr>
-          <w:lang w:bidi="ru-RU"/>
-        </w:rPr>
-        <w:t>поведения при взаимодействии с элементами интерфейса.</w:t>
-      </w:r>
-    </w:p>
-    <w:p>
-      <w:pPr>
-        <w:pStyle w:val="16"/>
-      </w:pPr>
-      <w:r>
-        <w:rPr>
-          <w:lang w:val="en-US" w:eastAsia="en-US" w:bidi="en-US"/>
-        </w:rPr>
-        <w:t>HTML</w:t>
-      </w:r>
-      <w:r>
-        <w:rPr>
-          <w:lang w:eastAsia="en-US" w:bidi="en-US"/>
-        </w:rPr>
-        <w:t xml:space="preserve"> (</w:t>
-      </w:r>
-      <w:r>
-        <w:rPr>
-          <w:lang w:val="en-US" w:eastAsia="en-US" w:bidi="en-US"/>
-        </w:rPr>
-        <w:t>HyperText</w:t>
-      </w:r>
-      <w:r>
-        <w:rPr>
-          <w:lang w:eastAsia="en-US" w:bidi="en-US"/>
-        </w:rPr>
-        <w:t xml:space="preserve"> </w:t>
-      </w:r>
-      <w:r>
-        <w:rPr>
-          <w:lang w:val="en-US" w:eastAsia="en-US" w:bidi="en-US"/>
-        </w:rPr>
-        <w:t>Markup</w:t>
-      </w:r>
-      <w:r>
-        <w:rPr>
-          <w:lang w:eastAsia="en-US" w:bidi="en-US"/>
-        </w:rPr>
-        <w:t xml:space="preserve"> </w:t>
-      </w:r>
-      <w:r>
-        <w:rPr>
-          <w:lang w:val="en-US" w:eastAsia="en-US" w:bidi="en-US"/>
-        </w:rPr>
-        <w:t>Language</w:t>
-      </w:r>
-      <w:r>
-        <w:rPr>
-          <w:lang w:eastAsia="en-US" w:bidi="en-US"/>
-        </w:rPr>
-        <w:t xml:space="preserve">, </w:t>
-      </w:r>
-      <w:r>
-        <w:rPr>
-          <w:lang w:bidi="ru-RU"/>
-        </w:rPr>
-        <w:t xml:space="preserve">«язык разметки гипертекста») — стандартизированный язык разметки документов во Всемирной паутине. Большинство веб-страниц содержат описание разметки на языке </w:t>
-      </w:r>
-      <w:r>
-        <w:rPr>
-          <w:lang w:val="en-US" w:eastAsia="en-US" w:bidi="en-US"/>
-        </w:rPr>
-        <w:t>HTML</w:t>
-      </w:r>
-      <w:r>
-        <w:rPr>
-          <w:lang w:eastAsia="en-US" w:bidi="en-US"/>
-        </w:rPr>
-        <w:t xml:space="preserve"> </w:t>
-      </w:r>
-      <w:r>
-        <w:rPr>
-          <w:lang w:bidi="ru-RU"/>
-        </w:rPr>
-        <w:t xml:space="preserve">(или </w:t>
-      </w:r>
-      <w:r>
-        <w:rPr>
-          <w:lang w:val="en-US" w:eastAsia="en-US" w:bidi="en-US"/>
-        </w:rPr>
-        <w:t>X</w:t>
-      </w:r>
-      <w:r>
-        <w:rPr>
-          <w:lang w:val="en-US" w:eastAsia="en-US" w:bidi="en-US"/>
-        </w:rPr>
-        <w:t>HTML</w:t>
-      </w:r>
-      <w:r>
-        <w:rPr>
-          <w:lang w:eastAsia="en-US" w:bidi="en-US"/>
-        </w:rPr>
-        <w:t>).</w:t>
-      </w:r>
-      <w:r>
-        <w:t xml:space="preserve"> </w:t>
-      </w:r>
-      <w:r>
-        <w:rPr>
-          <w:lang w:bidi="ru-RU"/>
-        </w:rPr>
-        <w:t xml:space="preserve">В разработке данной информационной системы будет использоваться стандарт </w:t>
-      </w:r>
-      <w:r>
-        <w:rPr>
-          <w:lang w:val="en-US" w:eastAsia="en-US" w:bidi="en-US"/>
-        </w:rPr>
-        <w:t>HTML</w:t>
-      </w:r>
-      <w:r>
-        <w:rPr>
-          <w:lang w:eastAsia="en-US" w:bidi="en-US"/>
-        </w:rPr>
-        <w:t xml:space="preserve"> </w:t>
-      </w:r>
-      <w:r>
-        <w:rPr>
-          <w:lang w:bidi="ru-RU"/>
-        </w:rPr>
-        <w:t>5.</w:t>
-      </w:r>
-    </w:p>
-    <w:p>
-      <w:pPr>
-        <w:pStyle w:val="16"/>
-        <w:rPr>
-          <w:lang w:bidi="ru-RU"/>
-        </w:rPr>
-      </w:pPr>
-      <w:r>
-        <w:t>CSS - язык таблиц каскадных стилей. Он разработан для того, чтобы расширить возможности по оформлению Web-страниц. CSS используется веб-разработчиками для задания внешн</w:t>
-      </w:r>
-      <w:r>
-        <w:t>его вида (шрифтов, цветов, отступов, расположения и др.) веб-страниц. CSS разработан для отделения основного содержимого документа (написанного на языке разметки, например HTML) от оформления этого содержимого (написанного на CSS). Такое отделение предоста</w:t>
-      </w:r>
-      <w:r>
-        <w:t xml:space="preserve">вляет веб-разработчикам большую гибкость, упрощает задание внешнего вида документов и оформление повторяющихся элементов разметки. </w:t>
-      </w:r>
-      <w:r>
-        <w:rPr>
-          <w:lang w:bidi="ru-RU"/>
-        </w:rPr>
-        <w:t xml:space="preserve">В разработке данной информационной системы будет использоваться стандарт </w:t>
-      </w:r>
-      <w:r>
-        <w:rPr>
-          <w:lang w:val="en-US" w:eastAsia="en-US" w:bidi="en-US"/>
-        </w:rPr>
-        <w:t>CSS</w:t>
-      </w:r>
-      <w:r>
-        <w:rPr>
-          <w:lang w:eastAsia="en-US" w:bidi="en-US"/>
-        </w:rPr>
-        <w:t xml:space="preserve"> </w:t>
-      </w:r>
-      <w:r>
-        <w:rPr>
-          <w:lang w:bidi="ru-RU"/>
-        </w:rPr>
-        <w:t>3.</w:t>
-      </w:r>
-    </w:p>
-    <w:p>
-      <w:pPr>
-        <w:pStyle w:val="16"/>
-        <w:rPr>
-          <w:lang w:bidi="ru-RU"/>
-        </w:rPr>
-      </w:pPr>
-      <w:r>
         <w:t xml:space="preserve">JavaScript — это язык программирования, который служит для управления сценариями просмотра Web-страниц. Главная особенность данного языка </w:t>
       </w:r>
       <w:r>
         <w:lastRenderedPageBreak/>
-        <w:t>заключается в том, что при его использовании есть возможность изменять свойства среды отображения при просмотре Web-са</w:t>
-      </w:r>
-      <w:r>
-        <w:t>йта и при этом не будет происходить перезагрузка Web-страниц. К примеру, с помощью языка JavaScript можно заменить цвет фона Web-страницы или заменить изображение, интегрированное в Web-страницу, также есть возможность создать новое окно отображения либо в</w:t>
-      </w:r>
-      <w:r>
-        <w:t xml:space="preserve">ывести различные уведомления. </w:t>
+        <w:t xml:space="preserve">заключается в том, что при его использовании есть возможность изменять свойства среды отображения при просмотре Web-сайта и при этом не будет происходить перезагрузка Web-страниц. К примеру, с помощью языка JavaScript можно заменить цвет фона Web-страницы или заменить изображение, интегрированное в Web-страницу, также есть возможность создать новое окно отображения либо вывести различные уведомления. </w:t>
       </w:r>
     </w:p>
     <w:p>
@@ -19869,10 +18690,7 @@
         <w:t>EJS</w:t>
       </w:r>
       <w:r>
-        <w:t xml:space="preserve"> (Embedded JavaScript templates). Embedded JavaScript предлагает совершенно прямолин</w:t>
-      </w:r>
-      <w:r>
-        <w:t>ейный подход к шаблонизации, который покажется очень близким тому, кто использует шаблонизаторы в других языках. В этом шаблонизаторе теги внедряются в НТМ</w:t>
+        <w:t xml:space="preserve"> (Embedded JavaScript templates). Embedded JavaScript предлагает совершенно прямолинейный подход к шаблонизации, который покажется очень близким тому, кто использует шаблонизаторы в других языках. В этом шаблонизаторе теги внедряются в НТМ</w:t>
       </w:r>
       <w:r>
         <w:rPr>
@@ -19890,10 +18708,7 @@
         <w:t>EJS</w:t>
       </w:r>
       <w:r>
-        <w:t xml:space="preserve"> позволяет выполнять в шаблонах исходну</w:t>
-      </w:r>
-      <w:r>
-        <w:t>ю JavaScript-логику для таких операций, как условное ветвление и итерация, как это делается в РНР [21].</w:t>
+        <w:t xml:space="preserve"> позволяет выполнять в шаблонах исходную JavaScript-логику для таких операций, как условное ветвление и итерация, как это делается в РНР [21].</w:t>
       </w:r>
     </w:p>
     <w:p>
@@ -19910,10 +18725,7 @@
         <w:t>Bootstrap</w:t>
       </w:r>
       <w:r>
-        <w:t>. Включает в себя HTML и CSS-шаблоны оформления для типографи</w:t>
-      </w:r>
-      <w:r>
-        <w:t xml:space="preserve">ки, веб-форм, кнопок, меток, блоков навигации и прочих компонентов веб-интерфейса, включая JavaScript-расширения [22]. В данной работе библиотека </w:t>
+        <w:t xml:space="preserve">. Включает в себя HTML и CSS-шаблоны оформления для типографики, веб-форм, кнопок, меток, блоков навигации и прочих компонентов веб-интерфейса, включая JavaScript-расширения [22]. В данной работе библиотека </w:t>
       </w:r>
       <w:r>
         <w:rPr>
@@ -19922,10 +18734,7 @@
         <w:t>B</w:t>
       </w:r>
       <w:r>
-        <w:t>ootstrap 4.5 позволила использовать заранее созданные CSS стили для оформления интерфейса, а также для поддер</w:t>
-      </w:r>
-      <w:r>
-        <w:t xml:space="preserve">жки различных типов устройств, создав адаптивную систему сеток. </w:t>
+        <w:t xml:space="preserve">ootstrap 4.5 позволила использовать заранее созданные CSS стили для оформления интерфейса, а также для поддержки различных типов устройств, создав адаптивную систему сеток. </w:t>
       </w:r>
     </w:p>
     <w:p>
@@ -19942,21 +18751,18 @@
         <w:t>FFmpeg</w:t>
       </w:r>
       <w:r>
-        <w:t xml:space="preserve">. FFmpeg — набор свободных библиотек с открытым исходным кодом, которые позволяют записывать, конвертировать </w:t>
-      </w:r>
-      <w:r>
-        <w:t>и обрабатывать видео в различных форматах. Благодаря данной библиотеки возможно извлечь ключевые кадры, получить длительность видеофайла, а также получить временные метки ключевых кадров.</w:t>
+        <w:t>. FFmpeg — набор свободных библиотек с открытым исходным кодом, которые позволяют записывать, конвертировать и обрабатывать видео в различных форматах. Благодаря данной библиотеки возможно извлечь ключевые кадры, получить длительность видеофайла, а также получить временные метки ключевых кадров.</w:t>
       </w:r>
     </w:p>
     <w:p>
       <w:pPr>
         <w:pStyle w:val="11"/>
       </w:pPr>
-      <w:bookmarkStart w:id="32" w:name="_Toc108698042"/>
+      <w:bookmarkStart w:id="31" w:name="_Toc108698042"/>
       <w:r>
         <w:t>Описание программной реализации</w:t>
       </w:r>
-      <w:bookmarkEnd w:id="32"/>
+      <w:bookmarkEnd w:id="31"/>
     </w:p>
     <w:p>
       <w:pPr>
@@ -19964,10 +18770,7 @@
       </w:pPr>
       <w:r>
         <w:lastRenderedPageBreak/>
-        <w:t>Для реализации проекта разработаны э</w:t>
-      </w:r>
-      <w:r>
-        <w:t>кранные формы, состоящая из 5 представлений (шаблонов).</w:t>
+        <w:t>Для реализации проекта разработаны экранные формы, состоящая из 5 представлений (шаблонов).</w:t>
       </w:r>
     </w:p>
     <w:p>
@@ -19975,10 +18778,7 @@
         <w:pStyle w:val="16"/>
       </w:pPr>
       <w:r>
-        <w:t>Главная страница является стартовой (рисунок 3.1), содержит экранную форму с краткой информацией о возможностях информационной системы. В форме представлены несколько ссылок для перехода на страницу в</w:t>
-      </w:r>
-      <w:r>
-        <w:t xml:space="preserve">ыполнения запроса. </w:t>
+        <w:t xml:space="preserve">Главная страница является стартовой (рисунок 3.1), содержит экранную форму с краткой информацией о возможностях информационной системы. В форме представлены несколько ссылок для перехода на страницу выполнения запроса. </w:t>
       </w:r>
     </w:p>
     <w:p>
@@ -20051,10 +18851,7 @@
         <w:pStyle w:val="16"/>
       </w:pPr>
       <w:r>
-        <w:t>Благодаря использованию систему сеток библиотеки Bootstrap, интерфейс пользователя адаптируется под разрешение экрана пользователя. Результат адаптивности интерфейса главной страницы под м</w:t>
-      </w:r>
-      <w:r>
-        <w:t>обильные устройства представлена на рисунке 3.2.</w:t>
+        <w:t>Благодаря использованию систему сеток библиотеки Bootstrap, интерфейс пользователя адаптируется под разрешение экрана пользователя. Результат адаптивности интерфейса главной страницы под мобильные устройства представлена на рисунке 3.2.</w:t>
       </w:r>
     </w:p>
     <w:p>
@@ -20128,10 +18925,7 @@
         <w:pStyle w:val="16"/>
       </w:pPr>
       <w:r>
-        <w:t xml:space="preserve">Процесс поиска заимствований видеопотока происходит после загрузки пользователем видеофайла на странице (рисунок 3.3). Форма страницы </w:t>
-      </w:r>
-      <w:r>
-        <w:t>содержит вертикальное меню и форму для загрузки файла.</w:t>
+        <w:t>Процесс поиска заимствований видеопотока происходит после загрузки пользователем видеофайла на странице (рисунок 3.3). Форма страницы содержит вертикальное меню и форму для загрузки файла.</w:t>
       </w:r>
     </w:p>
     <w:p>
@@ -20275,14 +19069,7 @@
           <w:sz w:val="28"/>
           <w:szCs w:val="28"/>
         </w:rPr>
-        <w:t xml:space="preserve">Рисунок 3.4 – Экранная форма «Поиск видео </w:t>
-      </w:r>
-      <w:r>
-        <w:rPr>
-          <w:sz w:val="28"/>
-          <w:szCs w:val="28"/>
-        </w:rPr>
-        <w:t>в базе» на мобильных устройствах</w:t>
+        <w:t>Рисунок 3.4 – Экранная форма «Поиск видео в базе» на мобильных устройствах</w:t>
       </w:r>
       <w:r>
         <w:t xml:space="preserve"> </w:t>
@@ -20293,10 +19080,7 @@
         <w:pStyle w:val="16"/>
       </w:pPr>
       <w:r>
-        <w:t>После успешной загрузки информационная система извлекает все ключевые кадры с видеофайла с временными метками кадров и сохраняет их в отдельную папку в разрешении 8 на 8. После, извлекает хэши ключевых кадров и удаляет изв</w:t>
-      </w:r>
-      <w:r>
-        <w:t>леченные кадры. Далее происходит формирование индексов с последующим занесением их в базу данных. Общие индексы видеофайлов формируются и возвращаются пользователю в специальной форме.</w:t>
+        <w:t>После успешной загрузки информационная система извлекает все ключевые кадры с видеофайла с временными метками кадров и сохраняет их в отдельную папку в разрешении 8 на 8. После, извлекает хэши ключевых кадров и удаляет извлеченные кадры. Далее происходит формирование индексов с последующим занесением их в базу данных. Общие индексы видеофайлов формируются и возвращаются пользователю в специальной форме.</w:t>
       </w:r>
     </w:p>
     <w:p>
@@ -20304,10 +19088,7 @@
         <w:pStyle w:val="16"/>
       </w:pPr>
       <w:r>
-        <w:t xml:space="preserve">Результат работы алгоритма можно увидеть на странице «Результат поиска </w:t>
-      </w:r>
-      <w:r>
-        <w:t>в базе» (рисунок 3.5). В плеере красными метками отображаются временные метки общих границ сцен.</w:t>
+        <w:t>Результат работы алгоритма можно увидеть на странице «Результат поиска в базе» (рисунок 3.5). В плеере красными метками отображаются временные метки общих границ сцен.</w:t>
       </w:r>
     </w:p>
     <w:p>
@@ -20385,10 +19166,7 @@
       </w:pPr>
       <w:r>
         <w:lastRenderedPageBreak/>
-        <w:t xml:space="preserve">Так же в приложении реализована возможность искать видеофайлы по кадру. При реализации </w:t>
-      </w:r>
-      <w:r>
-        <w:t>данной возможности, информационная система сравнивает только перцептивные хэши. Результат поиска кадра (рисунок 3.6) можно увидеть на странице «Результаты поиска по кадру» (рисунок 3.7). В плеере красной меткой отображается место нахождения кадра.</w:t>
+        <w:t>Так же в приложении реализована возможность искать видеофайлы по кадру. При реализации данной возможности, информационная система сравнивает только перцептивные хэши. Результат поиска кадра (рисунок 3.6) можно увидеть на странице «Результаты поиска по кадру» (рисунок 3.7). В плеере красной меткой отображается место нахождения кадра.</w:t>
       </w:r>
     </w:p>
     <w:p>
@@ -20509,14 +19287,7 @@
           <w:sz w:val="28"/>
           <w:szCs w:val="28"/>
         </w:rPr>
-        <w:t>Рисуно</w:t>
-      </w:r>
-      <w:r>
-        <w:rPr>
-          <w:sz w:val="28"/>
-          <w:szCs w:val="28"/>
-        </w:rPr>
-        <w:t>к 3.6 – Использованный для поиска кадр</w:t>
+        <w:t>Рисунок 3.6 – Использованный для поиска кадр</w:t>
       </w:r>
     </w:p>
     <w:p>
@@ -20595,11 +19366,11 @@
           <w:color w:val="000000" w:themeColor="text1"/>
         </w:rPr>
       </w:pPr>
-      <w:bookmarkStart w:id="33" w:name="_Toc108698043"/>
+      <w:bookmarkStart w:id="32" w:name="_Toc108698043"/>
       <w:r>
         <w:t>Описание процесса тестирования и сбора доказательной базы</w:t>
       </w:r>
-      <w:bookmarkEnd w:id="33"/>
+      <w:bookmarkEnd w:id="32"/>
     </w:p>
     <w:p>
       <w:pPr>
@@ -20620,14 +19391,7 @@
           <w:sz w:val="28"/>
           <w:szCs w:val="28"/>
         </w:rPr>
-        <w:t>Тестирование разработанных методов индексирования видеофайлов производится на задаче поиска схожих сц</w:t>
-      </w:r>
-      <w:r>
-        <w:rPr>
-          <w:sz w:val="28"/>
-          <w:szCs w:val="28"/>
-        </w:rPr>
-        <w:t>ен в видеопотоке по образцу. Были использованы наборы из видеофайлов. Тестовый набор был разбит на 4 группы, характеристики которых перечислены в таблице 3.1.</w:t>
+        <w:t>Тестирование разработанных методов индексирования видеофайлов производится на задаче поиска схожих сцен в видеопотоке по образцу. Были использованы наборы из видеофайлов. Тестовый набор был разбит на 4 группы, характеристики которых перечислены в таблице 3.1.</w:t>
       </w:r>
     </w:p>
     <w:p>
@@ -21038,10 +19802,7 @@
               <w:jc w:val="center"/>
             </w:pPr>
             <w:r>
-              <w:t xml:space="preserve">Запрос </w:t>
-            </w:r>
-            <w:r>
-              <w:t>«Книга Бобы Фетта». Большое количество спецэффектов, сложно искать дубликаты вручную.</w:t>
+              <w:t>Запрос «Книга Бобы Фетта». Большое количество спецэффектов, сложно искать дубликаты вручную.</w:t>
             </w:r>
           </w:p>
         </w:tc>
@@ -21268,16 +20029,7 @@
           <w:szCs w:val="28"/>
           <w:shd w:val="clear" w:color="auto" w:fill="FFFFFF"/>
         </w:rPr>
-        <w:t xml:space="preserve">Память: </w:t>
-      </w:r>
-      <w:r>
-        <w:rPr>
-          <w:color w:val="000000"/>
-          <w:sz w:val="28"/>
-          <w:szCs w:val="28"/>
-          <w:shd w:val="clear" w:color="auto" w:fill="FFFFFF"/>
-        </w:rPr>
-        <w:t>16Gb DDR4 1866 МГц (в двухканальном режиме).</w:t>
+        <w:t>Память: 16Gb DDR4 1866 МГц (в двухканальном режиме).</w:t>
       </w:r>
     </w:p>
     <w:p>
@@ -21315,11 +20067,11 @@
           <w:color w:val="000000" w:themeColor="text1"/>
         </w:rPr>
       </w:pPr>
-      <w:bookmarkStart w:id="34" w:name="_Toc42786923"/>
-      <w:bookmarkStart w:id="35" w:name="_Toc21814892"/>
-      <w:bookmarkStart w:id="36" w:name="_Toc108698044"/>
+      <w:bookmarkStart w:id="33" w:name="_Toc42786923"/>
+      <w:bookmarkStart w:id="34" w:name="_Toc21814892"/>
+      <w:bookmarkStart w:id="35" w:name="_Toc108698044"/>
+      <w:bookmarkEnd w:id="33"/>
       <w:bookmarkEnd w:id="34"/>
-      <w:bookmarkEnd w:id="35"/>
       <w:r>
         <w:lastRenderedPageBreak/>
         <w:t>Интерпретация</w:t>
@@ -21330,7 +20082,7 @@
         </w:rPr>
         <w:t xml:space="preserve"> результатов и оценка эффективности</w:t>
       </w:r>
-      <w:bookmarkEnd w:id="36"/>
+      <w:bookmarkEnd w:id="35"/>
     </w:p>
     <w:p>
       <w:pPr>
@@ -21347,14 +20099,7 @@
           <w:sz w:val="28"/>
           <w:szCs w:val="28"/>
         </w:rPr>
-        <w:t>Для оценки времени работы алгоритма поиска дубликатов был проведён поиск дубликатов в базе видео методом полного перебора. То есть, производил</w:t>
-      </w:r>
-      <w:r>
-        <w:rPr>
-          <w:sz w:val="28"/>
-          <w:szCs w:val="28"/>
-        </w:rPr>
-        <w:t xml:space="preserve">ось сравнение каждого фильма с каждым (меньшее по длине видео искалось в большем) за исключением сравнения с самим собой. Таким образом, для базы из </w:t>
+        <w:t xml:space="preserve">Для оценки времени работы алгоритма поиска дубликатов был проведён поиск дубликатов в базе видео методом полного перебора. То есть, производилось сравнение каждого фильма с каждым (меньшее по длине видео искалось в большем) за исключением сравнения с самим собой. Таким образом, для базы из </w:t>
       </w:r>
       <w:r>
         <w:rPr>
@@ -21401,14 +20146,7 @@
           <w:sz w:val="28"/>
           <w:szCs w:val="28"/>
         </w:rPr>
-        <w:t>Таблица 3.2 –</w:t>
-      </w:r>
-      <w:r>
-        <w:rPr>
-          <w:sz w:val="28"/>
-          <w:szCs w:val="28"/>
-        </w:rPr>
-        <w:t xml:space="preserve"> Скорость построения индексов</w:t>
+        <w:t>Таблица 3.2 – Скорость построения индексов</w:t>
       </w:r>
     </w:p>
     <w:tbl>
@@ -22479,14 +21217,7 @@
           <w:sz w:val="28"/>
           <w:szCs w:val="28"/>
         </w:rPr>
-        <w:t xml:space="preserve">Средняя достоверность </w:t>
-      </w:r>
-      <w:r>
-        <w:rPr>
-          <w:sz w:val="28"/>
-          <w:szCs w:val="28"/>
-        </w:rPr>
-        <w:t xml:space="preserve">индексирования для 4 группы составил 81,5 процента. Наихудший показатель в 79% показал видеоролик с добавлением </w:t>
+        <w:t xml:space="preserve">Средняя достоверность индексирования для 4 группы составил 81,5 процента. Наихудший показатель в 79% показал видеоролик с добавлением </w:t>
       </w:r>
       <w:r>
         <w:rPr>
@@ -22494,14 +21225,7 @@
           <w:szCs w:val="28"/>
         </w:rPr>
         <w:lastRenderedPageBreak/>
-        <w:t>водяного знака. При изменении значения точности расстоянии Хэмминга в задаче сравнения индексов с 2 до 3, погрешность повышается до 86 процента.</w:t>
-      </w:r>
-      <w:r>
-        <w:rPr>
-          <w:sz w:val="28"/>
-          <w:szCs w:val="28"/>
-        </w:rPr>
-        <w:t xml:space="preserve"> Однако увеличение данного значения может привезти к ложным срабатываниям.</w:t>
+        <w:t>водяного знака. При изменении значения точности расстоянии Хэмминга в задаче сравнения индексов с 2 до 3, погрешность повышается до 86 процента. Однако увеличение данного значения может привезти к ложным срабатываниям.</w:t>
       </w:r>
     </w:p>
     <w:p>
@@ -22519,14 +21243,7 @@
           <w:sz w:val="28"/>
           <w:szCs w:val="28"/>
         </w:rPr>
-        <w:t xml:space="preserve">Пятая группа показала наихудший результат среди тестов. Средняя достоверность индексирования составила 48 процентов. Наихудший результат 24%. Низкая достоверность обусловлена тем, </w:t>
-      </w:r>
-      <w:r>
-        <w:rPr>
-          <w:sz w:val="28"/>
-          <w:szCs w:val="28"/>
-        </w:rPr>
-        <w:t>что в данных видеороликах используются плавные переходы между сценами и сцены плохо отличаются друг от друга.</w:t>
+        <w:t>Пятая группа показала наихудший результат среди тестов. Средняя достоверность индексирования составила 48 процентов. Наихудший результат 24%. Низкая достоверность обусловлена тем, что в данных видеороликах используются плавные переходы между сценами и сцены плохо отличаются друг от друга.</w:t>
       </w:r>
     </w:p>
     <w:p>
@@ -22544,14 +21261,7 @@
           <w:sz w:val="28"/>
           <w:szCs w:val="28"/>
         </w:rPr>
-        <w:t>В ходе работы, информационная система активно взаимодействует с базой данных. Оценена зависимость времени работы программы с базой данных, в завис</w:t>
-      </w:r>
-      <w:r>
-        <w:rPr>
-          <w:sz w:val="28"/>
-          <w:szCs w:val="28"/>
-        </w:rPr>
-        <w:t>имости от количества индексов (таблица 2.4). Нагляднее зависимость можно наблюдать в рисунке 2.1.</w:t>
+        <w:t>В ходе работы, информационная система активно взаимодействует с базой данных. Оценена зависимость времени работы программы с базой данных, в зависимости от количества индексов (таблица 2.4). Нагляднее зависимость можно наблюдать в рисунке 2.1.</w:t>
       </w:r>
     </w:p>
     <w:p>
@@ -23022,14 +21732,7 @@
           <w:sz w:val="28"/>
           <w:szCs w:val="28"/>
         </w:rPr>
-        <w:t xml:space="preserve">Рисунок 3.8 – Зависимость времени </w:t>
-      </w:r>
-      <w:r>
-        <w:rPr>
-          <w:sz w:val="28"/>
-          <w:szCs w:val="28"/>
-        </w:rPr>
-        <w:t>запросов к базе данных от количества индексов</w:t>
+        <w:t>Рисунок 3.8 – Зависимость времени запросов к базе данных от количества индексов</w:t>
       </w:r>
     </w:p>
     <w:p>
@@ -23042,11 +21745,11 @@
         <w:spacing w:before="360" w:after="240"/>
         <w:ind w:left="709"/>
       </w:pPr>
-      <w:bookmarkStart w:id="37" w:name="_Toc108698045"/>
+      <w:bookmarkStart w:id="36" w:name="_Toc108698045"/>
       <w:r>
         <w:t>Выводы по разделу</w:t>
       </w:r>
-      <w:bookmarkEnd w:id="37"/>
+      <w:bookmarkEnd w:id="36"/>
     </w:p>
     <w:p>
       <w:pPr>
@@ -23089,15 +21792,7 @@
           <w:sz w:val="28"/>
           <w:szCs w:val="28"/>
         </w:rPr>
-        <w:t>. В конце приводятся данны</w:t>
-      </w:r>
-      <w:r>
-        <w:rPr>
-          <w:color w:val="000000"/>
-          <w:sz w:val="28"/>
-          <w:szCs w:val="28"/>
-        </w:rPr>
-        <w:t>е об эффективности проекта.</w:t>
+        <w:t>. В конце приводятся данные об эффективности проекта.</w:t>
       </w:r>
     </w:p>
     <w:p>
@@ -23128,8 +21823,8 @@
           <w:szCs w:val="28"/>
         </w:rPr>
       </w:pPr>
-      <w:bookmarkStart w:id="38" w:name="_Toc108698046"/>
-      <w:bookmarkStart w:id="39" w:name="_Toc43764484"/>
+      <w:bookmarkStart w:id="37" w:name="_Toc108698046"/>
+      <w:bookmarkStart w:id="38" w:name="_Toc43764484"/>
       <w:r>
         <w:rPr>
           <w:rFonts w:ascii="Times New Roman" w:hAnsi="Times New Roman" w:cs="Times New Roman"/>
@@ -23142,8 +21837,8 @@
         <w:lastRenderedPageBreak/>
         <w:t>Заключение</w:t>
       </w:r>
+      <w:bookmarkEnd w:id="37"/>
       <w:bookmarkEnd w:id="38"/>
-      <w:bookmarkEnd w:id="39"/>
     </w:p>
     <w:p>
       <w:pPr>
@@ -23186,15 +21881,7 @@
           <w:szCs w:val="28"/>
           <w:lang w:eastAsia="ar-SA"/>
         </w:rPr>
-        <w:t>Был выполнен анализ предметной области исследования. Определена научная проблема. Подтверждена актуальность научной проблемы.</w:t>
-      </w:r>
-      <w:r>
-        <w:rPr>
-          <w:sz w:val="28"/>
-          <w:szCs w:val="28"/>
-          <w:lang w:eastAsia="ar-SA"/>
-        </w:rPr>
-        <w:t xml:space="preserve"> Сформулирована гипотеза.</w:t>
+        <w:t>Был выполнен анализ предметной области исследования. Определена научная проблема. Подтверждена актуальность научной проблемы. Сформулирована гипотеза.</w:t>
       </w:r>
     </w:p>
     <w:p>
@@ -23220,14 +21907,7 @@
           <w:sz w:val="28"/>
           <w:szCs w:val="28"/>
         </w:rPr>
-        <w:t>модель</w:t>
-      </w:r>
-      <w:r>
-        <w:rPr>
-          <w:sz w:val="28"/>
-          <w:szCs w:val="28"/>
-        </w:rPr>
-        <w:t xml:space="preserve"> </w:t>
+        <w:t xml:space="preserve">модель </w:t>
       </w:r>
       <w:r>
         <w:rPr>
@@ -23300,15 +21980,7 @@
           <w:szCs w:val="28"/>
           <w:lang w:eastAsia="ar-SA"/>
         </w:rPr>
-        <w:t>Была реализована информационная система с реализ</w:t>
-      </w:r>
-      <w:r>
-        <w:rPr>
-          <w:sz w:val="28"/>
-          <w:szCs w:val="28"/>
-          <w:lang w:eastAsia="ar-SA"/>
-        </w:rPr>
-        <w:t>ацией разработанного алгоритма и оценена ее эффективность.</w:t>
+        <w:t>Была реализована информационная система с реализацией разработанного алгоритма и оценена ее эффективность.</w:t>
       </w:r>
     </w:p>
     <w:p>
@@ -23357,8 +22029,8 @@
           <w:szCs w:val="28"/>
         </w:rPr>
       </w:pPr>
-      <w:bookmarkStart w:id="40" w:name="_Toc108698047"/>
-      <w:bookmarkStart w:id="41" w:name="_Toc43764485"/>
+      <w:bookmarkStart w:id="39" w:name="_Toc108698047"/>
+      <w:bookmarkStart w:id="40" w:name="_Toc43764485"/>
       <w:r>
         <w:rPr>
           <w:rFonts w:ascii="Times New Roman" w:hAnsi="Times New Roman" w:cs="Times New Roman"/>
@@ -23369,21 +22041,10 @@
           <w:szCs w:val="28"/>
         </w:rPr>
         <w:lastRenderedPageBreak/>
-        <w:t>Список использованных источ</w:t>
-      </w:r>
-      <w:r>
-        <w:rPr>
-          <w:rFonts w:ascii="Times New Roman" w:hAnsi="Times New Roman" w:cs="Times New Roman"/>
-          <w:b/>
-          <w:bCs/>
-          <w:color w:val="000000" w:themeColor="text1"/>
-          <w:sz w:val="28"/>
-          <w:szCs w:val="28"/>
-        </w:rPr>
-        <w:t>ников</w:t>
-      </w:r>
+        <w:t>Список использованных источников</w:t>
+      </w:r>
+      <w:bookmarkEnd w:id="39"/>
       <w:bookmarkEnd w:id="40"/>
-      <w:bookmarkEnd w:id="41"/>
     </w:p>
     <w:p>
       <w:pPr>
@@ -23438,16 +22099,7 @@
           <w:szCs w:val="28"/>
           <w:lang w:val="en-US"/>
         </w:rPr>
-        <w:t xml:space="preserve">MUSO DISCOVER Q1 2022 DIGITAL PIRACY DATA INSIGHTS // MUSO - Protect, Discover, Connect URL: </w:t>
-      </w:r>
-      <w:r>
-        <w:rPr>
-          <w:bCs/>
-          <w:sz w:val="28"/>
-          <w:szCs w:val="28"/>
-          <w:lang w:val="en-US"/>
-        </w:rPr>
-        <w:t>https://www.muso.com/magazine/muso-discover-q1-2022-digital-piracy-data-insights (дата обращения: 21.04.2022).</w:t>
+        <w:t>MUSO DISCOVER Q1 2022 DIGITAL PIRACY DATA INSIGHTS // MUSO - Protect, Discover, Connect URL: https://www.muso.com/magazine/muso-discover-q1-2022-digital-piracy-data-insights (дата обращения: 21.04.2022).</w:t>
       </w:r>
     </w:p>
     <w:p>
@@ -23475,16 +22127,7 @@
           <w:sz w:val="28"/>
           <w:szCs w:val="28"/>
         </w:rPr>
-        <w:t>Паршин, А. Е. Алгоритм поиска дубликатов в базе видеопоследовательностей на основе сопоставления иерархии смен сцен / А. Е. Паршин, И. В. Глазист</w:t>
-      </w:r>
-      <w:r>
-        <w:rPr>
-          <w:bCs/>
-          <w:color w:val="000000"/>
-          <w:sz w:val="28"/>
-          <w:szCs w:val="28"/>
-        </w:rPr>
-        <w:t>ов // Новые информационные технологии в автоматизированных системах. – 2009. – № 12. – С. 51-61.</w:t>
+        <w:t>Паршин, А. Е. Алгоритм поиска дубликатов в базе видеопоследовательностей на основе сопоставления иерархии смен сцен / А. Е. Паршин, И. В. Глазистов // Новые информационные технологии в автоматизированных системах. – 2009. – № 12. – С. 51-61.</w:t>
       </w:r>
     </w:p>
     <w:p>
@@ -23547,16 +22190,7 @@
           <w:szCs w:val="28"/>
           <w:lang w:val="en-US"/>
         </w:rPr>
-        <w:t>Law-To. J., Buiss</w:t>
-      </w:r>
-      <w:r>
-        <w:rPr>
-          <w:color w:val="000000"/>
-          <w:sz w:val="28"/>
-          <w:szCs w:val="28"/>
-          <w:lang w:val="en-US"/>
-        </w:rPr>
-        <w:t xml:space="preserve">on O., Gouet-Brunet V., Boujemaa N. Robust voting algorithm based on labels of behavior for video copy detection // Proceedings of the 14th ACM International Conference on Multimedia. </w:t>
+        <w:t xml:space="preserve">Law-To. J., Buisson O., Gouet-Brunet V., Boujemaa N. Robust voting algorithm based on labels of behavior for video copy detection // Proceedings of the 14th ACM International Conference on Multimedia. </w:t>
       </w:r>
       <w:r>
         <w:rPr>
@@ -23594,16 +22228,7 @@
           <w:szCs w:val="28"/>
           <w:lang w:val="en-US"/>
         </w:rPr>
-        <w:t xml:space="preserve"> P. 835-844</w:t>
-      </w:r>
-      <w:r>
-        <w:rPr>
-          <w:color w:val="000000"/>
-          <w:sz w:val="28"/>
-          <w:szCs w:val="28"/>
-          <w:lang w:val="en-US"/>
-        </w:rPr>
-        <w:t>.</w:t>
+        <w:t xml:space="preserve"> P. 835-844.</w:t>
       </w:r>
     </w:p>
     <w:p>
@@ -23737,15 +22362,7 @@
           <w:szCs w:val="28"/>
           <w:lang w:val="en-US"/>
         </w:rPr>
-        <w:t xml:space="preserve">Douze M., Gaidon </w:t>
-      </w:r>
-      <w:r>
-        <w:rPr>
-          <w:sz w:val="28"/>
-          <w:szCs w:val="28"/>
-          <w:lang w:val="en-US"/>
-        </w:rPr>
-        <w:t xml:space="preserve">A., Jegou H., Marszalek M., Schmid C. Inria-Learars video copy detection system // TREVCID. </w:t>
+        <w:t xml:space="preserve">Douze M., Gaidon A., Jegou H., Marszalek M., Schmid C. Inria-Learars video copy detection system // TREVCID. </w:t>
       </w:r>
       <w:r>
         <w:rPr>
@@ -23976,16 +22593,7 @@
           <w:lang w:val="en-US"/>
         </w:rPr>
         <w:lastRenderedPageBreak/>
-        <w:t>Wang Y., Belkhatir M., Tahayna B. Near-Duplicate Video Retrieval Based on Clusterin</w:t>
-      </w:r>
-      <w:r>
-        <w:rPr>
-          <w:bCs/>
-          <w:sz w:val="28"/>
-          <w:szCs w:val="28"/>
-          <w:lang w:val="en-US"/>
-        </w:rPr>
-        <w:t xml:space="preserve">g by Multiple Sequence Alignment // Proceedings of the 20th ACM international conference on Multimedia. </w:t>
+        <w:t xml:space="preserve">Wang Y., Belkhatir M., Tahayna B. Near-Duplicate Video Retrieval Based on Clustering by Multiple Sequence Alignment // Proceedings of the 20th ACM international conference on Multimedia. </w:t>
       </w:r>
       <w:r>
         <w:rPr>
@@ -24110,15 +22718,7 @@
           <w:sz w:val="28"/>
           <w:szCs w:val="28"/>
         </w:rPr>
-        <w:t>Практическое использование видеокомпрес</w:t>
-      </w:r>
-      <w:r>
-        <w:rPr>
-          <w:bCs/>
-          <w:sz w:val="28"/>
-          <w:szCs w:val="28"/>
-        </w:rPr>
-        <w:t>сии в телевидении // Общественно-образовательный портал URL: https://sneg5.com/nauka/tehnika-i-tehnologii/mpeg.html (дата обращения: 21.04.2022).</w:t>
+        <w:t>Практическое использование видеокомпрессии в телевидении // Общественно-образовательный портал URL: https://sneg5.com/nauka/tehnika-i-tehnologii/mpeg.html (дата обращения: 21.04.2022).</w:t>
       </w:r>
     </w:p>
     <w:p>
@@ -24143,23 +22743,7 @@
           <w:sz w:val="28"/>
           <w:szCs w:val="28"/>
         </w:rPr>
-        <w:t xml:space="preserve">Байгарова Н.С. Методы индексирования и поиска изображений и видеоданных на основании визуального содержания / </w:t>
-      </w:r>
-      <w:r>
-        <w:rPr>
-          <w:bCs/>
-          <w:sz w:val="28"/>
-          <w:szCs w:val="28"/>
-        </w:rPr>
-        <w:t>Ю.А. Бухштаб, А.А. Горный, Н.Н. Евтеева, В.Ю. Лялин, А.В. Монастырский, А.Ю. Стрелков  // Электронные библиотеки: перспективные методы и технологии, электронные коллекции. – Протвино: Институт прикладной математики им. М. В. Келдыша РАН, 2002. – С. 263-273</w:t>
-      </w:r>
-      <w:r>
-        <w:rPr>
-          <w:bCs/>
-          <w:sz w:val="28"/>
-          <w:szCs w:val="28"/>
-        </w:rPr>
-        <w:t>.</w:t>
+        <w:t>Байгарова Н.С. Методы индексирования и поиска изображений и видеоданных на основании визуального содержания / Ю.А. Бухштаб, А.А. Горный, Н.Н. Евтеева, В.Ю. Лялин, А.В. Монастырский, А.Ю. Стрелков  // Электронные библиотеки: перспективные методы и технологии, электронные коллекции. – Протвино: Институт прикладной математики им. М. В. Келдыша РАН, 2002. – С. 263-273.</w:t>
       </w:r>
     </w:p>
     <w:p>
@@ -24209,15 +22793,7 @@
           <w:sz w:val="28"/>
           <w:szCs w:val="28"/>
         </w:rPr>
-        <w:t>Построение признаков и сравнение изображен</w:t>
-      </w:r>
-      <w:r>
-        <w:rPr>
-          <w:bCs/>
-          <w:sz w:val="28"/>
-          <w:szCs w:val="28"/>
-        </w:rPr>
-        <w:t>ий: глобальные признаки. Лекции от Яндекса // Хабр URL: https://habr.com/ru/company/yandex/blog/255627/ (дата обращения: 21.04.2022).</w:t>
+        <w:t>Построение признаков и сравнение изображений: глобальные признаки. Лекции от Яндекса // Хабр URL: https://habr.com/ru/company/yandex/blog/255627/ (дата обращения: 21.04.2022).</w:t>
       </w:r>
     </w:p>
     <w:p>
@@ -24242,15 +22818,7 @@
           <w:sz w:val="28"/>
           <w:szCs w:val="28"/>
         </w:rPr>
-        <w:t xml:space="preserve">Рудаков, И. В. Исследование перцептивных хеш-функций изображений / И. В. Рудаков, И. М. Васютович // Наука и образование: </w:t>
-      </w:r>
-      <w:r>
-        <w:rPr>
-          <w:bCs/>
-          <w:sz w:val="28"/>
-          <w:szCs w:val="28"/>
-        </w:rPr>
-        <w:t>научное издание МГТУ им. Н.Э. Баумана. – 2015. – № 8. – С. 269-280.</w:t>
+        <w:t>Рудаков, И. В. Исследование перцептивных хеш-функций изображений / И. В. Рудаков, И. М. Васютович // Наука и образование: научное издание МГТУ им. Н.Э. Баумана. – 2015. – № 8. – С. 269-280.</w:t>
       </w:r>
     </w:p>
     <w:p>
@@ -24301,15 +22869,7 @@
           <w:szCs w:val="28"/>
         </w:rPr>
         <w:lastRenderedPageBreak/>
-        <w:t>Расстояние Хэмминга // Викиконспекты Универси</w:t>
-      </w:r>
-      <w:r>
-        <w:rPr>
-          <w:bCs/>
-          <w:sz w:val="28"/>
-          <w:szCs w:val="28"/>
-        </w:rPr>
-        <w:t>тета ИТМО URL: https://neerc.ifmo.ru/wiki/index.php?title=Расстояние_Хэмминга (дата обращения: 21.04.2022).</w:t>
+        <w:t>Расстояние Хэмминга // Викиконспекты Университета ИТМО URL: https://neerc.ifmo.ru/wiki/index.php?title=Расстояние_Хэмминга (дата обращения: 21.04.2022).</w:t>
       </w:r>
     </w:p>
     <w:p>
@@ -24522,16 +23082,7 @@
           <w:szCs w:val="28"/>
           <w:lang w:val="en-US"/>
         </w:rPr>
-        <w:t>j</w:t>
-      </w:r>
-      <w:r>
-        <w:rPr>
-          <w:bCs/>
-          <w:sz w:val="28"/>
-          <w:szCs w:val="28"/>
-          <w:lang w:val="en-US"/>
-        </w:rPr>
-        <w:t>s</w:t>
+        <w:t>js</w:t>
       </w:r>
       <w:r>
         <w:rPr>
@@ -24760,15 +23311,7 @@
           <w:sz w:val="28"/>
           <w:szCs w:val="28"/>
         </w:rPr>
-        <w:t>. Документация на русском языке [Электр</w:t>
-      </w:r>
-      <w:r>
-        <w:rPr>
-          <w:bCs/>
-          <w:sz w:val="28"/>
-          <w:szCs w:val="28"/>
-        </w:rPr>
-        <w:t xml:space="preserve">онный ресурс]. – Режим доступа: </w:t>
+        <w:t xml:space="preserve">. Документация на русском языке [Электронный ресурс]. – Режим доступа: </w:t>
       </w:r>
       <w:r>
         <w:rPr>
@@ -24844,15 +23387,7 @@
           <w:sz w:val="28"/>
           <w:szCs w:val="28"/>
         </w:rPr>
-        <w:t>Влацкая, И.В. Проектирование и реализация прикладного программного обеспечения: учебное пособие / И.В. Влацкая, Н.А. Заельская, Н.С. Надточий; Оренбургский государственный университет. – Оренбург: ОГУ</w:t>
-      </w:r>
-      <w:r>
-        <w:rPr>
-          <w:bCs/>
-          <w:sz w:val="28"/>
-          <w:szCs w:val="28"/>
-        </w:rPr>
-        <w:t xml:space="preserve">, 2018. – 118 с. Режим доступа: </w:t>
+        <w:t xml:space="preserve">Влацкая, И.В. Проектирование и реализация прикладного программного обеспечения: учебное пособие / И.В. Влацкая, Н.А. Заельская, Н.С. Надточий; Оренбургский государственный университет. – Оренбург: ОГУ, 2018. – 118 с. Режим доступа: </w:t>
       </w:r>
       <w:r>
         <w:rPr>
@@ -24940,7 +23475,7 @@
           <w:szCs w:val="28"/>
         </w:rPr>
       </w:pPr>
-      <w:bookmarkStart w:id="42" w:name="_Hlk108716817"/>
+      <w:bookmarkStart w:id="41" w:name="_Hlk108716817"/>
       <w:r>
         <w:rPr>
           <w:bCs/>
@@ -24950,7 +23485,7 @@
         </w:rPr>
         <w:t>ГОСТ Р 43.0.11-2014 Информационное обеспечение техники и операторской деятельности. Базы данных в технической деятельности. – Введ. 01.09.2015. – М.: Изд-во стандартов, 2015. – 24 с.</w:t>
       </w:r>
-      <w:bookmarkEnd w:id="42"/>
+      <w:bookmarkEnd w:id="41"/>
     </w:p>
     <w:p>
       <w:pPr>
@@ -24975,8 +23510,8 @@
           <w:szCs w:val="28"/>
         </w:rPr>
       </w:pPr>
-      <w:bookmarkStart w:id="43" w:name="_Toc108698048"/>
-      <w:bookmarkStart w:id="44" w:name="_Toc43764487"/>
+      <w:bookmarkStart w:id="42" w:name="_Toc108698048"/>
+      <w:bookmarkStart w:id="43" w:name="_Toc43764487"/>
       <w:r>
         <w:rPr>
           <w:rFonts w:ascii="Times New Roman" w:hAnsi="Times New Roman" w:cs="Times New Roman"/>
@@ -24987,8 +23522,8 @@
         <w:lastRenderedPageBreak/>
         <w:t xml:space="preserve">Приложение </w:t>
       </w:r>
+      <w:bookmarkEnd w:id="42"/>
       <w:bookmarkEnd w:id="43"/>
-      <w:bookmarkEnd w:id="44"/>
       <w:r>
         <w:rPr>
           <w:rFonts w:ascii="Times New Roman" w:hAnsi="Times New Roman" w:cs="Times New Roman"/>
@@ -26157,14 +24692,7 @@
           <w:sz w:val="28"/>
           <w:szCs w:val="28"/>
         </w:rPr>
-        <w:t xml:space="preserve"> Исходный код генерации экранной формы «Результаты поиска по</w:t>
-      </w:r>
-      <w:r>
-        <w:rPr>
-          <w:sz w:val="28"/>
-          <w:szCs w:val="28"/>
-        </w:rPr>
-        <w:t xml:space="preserve"> кадру»</w:t>
+        <w:t xml:space="preserve"> Исходный код генерации экранной формы «Результаты поиска по кадру»</w:t>
       </w:r>
     </w:p>
     <w:p>
@@ -26339,8 +24867,8 @@
           <w:szCs w:val="28"/>
         </w:rPr>
       </w:pPr>
-      <w:bookmarkStart w:id="45" w:name="_Toc108698049"/>
-      <w:bookmarkStart w:id="46" w:name="_Toc43764488"/>
+      <w:bookmarkStart w:id="44" w:name="_Toc108698049"/>
+      <w:bookmarkStart w:id="45" w:name="_Toc43764488"/>
       <w:r>
         <w:rPr>
           <w:color w:val="000000" w:themeColor="text1"/>
@@ -26350,8 +24878,8 @@
         <w:lastRenderedPageBreak/>
         <w:t xml:space="preserve">Приложение </w:t>
       </w:r>
+      <w:bookmarkEnd w:id="44"/>
       <w:bookmarkEnd w:id="45"/>
-      <w:bookmarkEnd w:id="46"/>
       <w:r>
         <w:rPr>
           <w:color w:val="000000" w:themeColor="text1"/>
@@ -26418,14 +24946,7 @@
           <w:sz w:val="28"/>
           <w:szCs w:val="28"/>
         </w:rPr>
-        <w:t>Один печатный эк</w:t>
-      </w:r>
-      <w:r>
-        <w:rPr>
-          <w:sz w:val="28"/>
-          <w:szCs w:val="28"/>
-        </w:rPr>
-        <w:t xml:space="preserve">земпляр и один электронный экземпляр на </w:t>
+        <w:t xml:space="preserve">Один печатный экземпляр и один электронный экземпляр на </w:t>
       </w:r>
       <w:r>
         <w:rPr>
@@ -26612,8 +25133,8 @@
           <w:lang w:eastAsia="en-US"/>
         </w:rPr>
       </w:pPr>
-      <w:bookmarkStart w:id="47" w:name="_Hlk43826721"/>
-      <w:bookmarkEnd w:id="47"/>
+      <w:bookmarkStart w:id="46" w:name="_Hlk43826721"/>
+      <w:bookmarkEnd w:id="46"/>
     </w:p>
     <w:p>
       <w:pPr>
@@ -26642,7 +25163,7 @@
 </file>
 
 <file path=word/endnotes.xml><?xml version="1.0" encoding="utf-8"?>
-<w:endnotes xmlns:wpc="http://schemas.microsoft.com/office/word/2010/wordprocessingCanvas" xmlns:cx="http://schemas.microsoft.com/office/drawing/2014/chartex" xmlns:cx1="http://schemas.microsoft.com/office/drawing/2015/9/8/chartex" xmlns:mc="http://schemas.openxmlformats.org/markup-compatibility/2006" xmlns:o="urn:schemas-microsoft-com:office:office" xmlns:r="http://schemas.openxmlformats.org/officeDocument/2006/relationships" xmlns:m="http://schemas.openxmlformats.org/officeDocument/2006/math" xmlns:v="urn:schemas-microsoft-com:vml" xmlns:wp14="http://schemas.microsoft.com/office/word/2010/wordprocessingDrawing" xmlns:wp="http://schemas.openxmlformats.org/drawingml/2006/wordprocessingDrawing" xmlns:w10="urn:schemas-microsoft-com:office:word" xmlns:w="http://schemas.openxmlformats.org/wordprocessingml/2006/main" xmlns:w14="http://schemas.microsoft.com/office/word/2010/wordml" xmlns:w15="http://schemas.microsoft.com/office/word/2012/wordml" xmlns:w16se="http://schemas.microsoft.com/office/word/2015/wordml/symex" xmlns:wpg="http://schemas.microsoft.com/office/word/2010/wordprocessingGroup" xmlns:wpi="http://schemas.microsoft.com/office/word/2010/wordprocessingInk" xmlns:wne="http://schemas.microsoft.com/office/word/2006/wordml" xmlns:wps="http://schemas.microsoft.com/office/word/2010/wordprocessingShape" mc:Ignorable="w14 w15 w16se wp14">
+<w:endnotes xmlns:wpc="http://schemas.microsoft.com/office/word/2010/wordprocessingCanvas" xmlns:cx="http://schemas.microsoft.com/office/drawing/2014/chartex" xmlns:cx1="http://schemas.microsoft.com/office/drawing/2015/9/8/chartex" xmlns:cx2="http://schemas.microsoft.com/office/drawing/2015/10/21/chartex" xmlns:cx3="http://schemas.microsoft.com/office/drawing/2016/5/9/chartex" xmlns:cx4="http://schemas.microsoft.com/office/drawing/2016/5/10/chartex" xmlns:cx5="http://schemas.microsoft.com/office/drawing/2016/5/11/chartex" xmlns:cx6="http://schemas.microsoft.com/office/drawing/2016/5/12/chartex" xmlns:cx7="http://schemas.microsoft.com/office/drawing/2016/5/13/chartex" xmlns:cx8="http://schemas.microsoft.com/office/drawing/2016/5/14/chartex" xmlns:mc="http://schemas.openxmlformats.org/markup-compatibility/2006" xmlns:aink="http://schemas.microsoft.com/office/drawing/2016/ink" xmlns:am3d="http://schemas.microsoft.com/office/drawing/2017/model3d" xmlns:o="urn:schemas-microsoft-com:office:office" xmlns:oel="http://schemas.microsoft.com/office/2019/extlst" xmlns:r="http://schemas.openxmlformats.org/officeDocument/2006/relationships" xmlns:m="http://schemas.openxmlformats.org/officeDocument/2006/math" xmlns:v="urn:schemas-microsoft-com:vml" xmlns:wp14="http://schemas.microsoft.com/office/word/2010/wordprocessingDrawing" xmlns:wp="http://schemas.openxmlformats.org/drawingml/2006/wordprocessingDrawing" xmlns:w10="urn:schemas-microsoft-com:office:word" xmlns:w="http://schemas.openxmlformats.org/wordprocessingml/2006/main" xmlns:w14="http://schemas.microsoft.com/office/word/2010/wordml" xmlns:w15="http://schemas.microsoft.com/office/word/2012/wordml" xmlns:w16cex="http://schemas.microsoft.com/office/word/2018/wordml/cex" xmlns:w16cid="http://schemas.microsoft.com/office/word/2016/wordml/cid" xmlns:w16="http://schemas.microsoft.com/office/word/2018/wordml" xmlns:w16du="http://schemas.microsoft.com/office/word/2023/wordml/word16du" xmlns:w16sdtdh="http://schemas.microsoft.com/office/word/2020/wordml/sdtdatahash" xmlns:w16sdtfl="http://schemas.microsoft.com/office/word/2024/wordml/sdtformatlock" xmlns:w16se="http://schemas.microsoft.com/office/word/2015/wordml/symex" xmlns:wpg="http://schemas.microsoft.com/office/word/2010/wordprocessingGroup" xmlns:wpi="http://schemas.microsoft.com/office/word/2010/wordprocessingInk" xmlns:wne="http://schemas.microsoft.com/office/word/2006/wordml" xmlns:wps="http://schemas.microsoft.com/office/word/2010/wordprocessingShape" mc:Ignorable="w14 w15 w16se w16cid w16 w16cex w16sdtdh w16sdtfl w16du wp14">
   <w:endnote w:type="separator" w:id="-1">
     <w:p>
       <w:r>
@@ -26661,7 +25182,7 @@
 </file>
 
 <file path=word/footer1.xml><?xml version="1.0" encoding="utf-8"?>
-<w:ftr xmlns:wpc="http://schemas.microsoft.com/office/word/2010/wordprocessingCanvas" xmlns:cx="http://schemas.microsoft.com/office/drawing/2014/chartex" xmlns:cx1="http://schemas.microsoft.com/office/drawing/2015/9/8/chartex" xmlns:mc="http://schemas.openxmlformats.org/markup-compatibility/2006" xmlns:o="urn:schemas-microsoft-com:office:office" xmlns:r="http://schemas.openxmlformats.org/officeDocument/2006/relationships" xmlns:m="http://schemas.openxmlformats.org/officeDocument/2006/math" xmlns:v="urn:schemas-microsoft-com:vml" xmlns:wp14="http://schemas.microsoft.com/office/word/2010/wordprocessingDrawing" xmlns:wp="http://schemas.openxmlformats.org/drawingml/2006/wordprocessingDrawing" xmlns:w10="urn:schemas-microsoft-com:office:word" xmlns:w="http://schemas.openxmlformats.org/wordprocessingml/2006/main" xmlns:w14="http://schemas.microsoft.com/office/word/2010/wordml" xmlns:w15="http://schemas.microsoft.com/office/word/2012/wordml" xmlns:w16se="http://schemas.microsoft.com/office/word/2015/wordml/symex" xmlns:wpg="http://schemas.microsoft.com/office/word/2010/wordprocessingGroup" xmlns:wpi="http://schemas.microsoft.com/office/word/2010/wordprocessingInk" xmlns:wne="http://schemas.microsoft.com/office/word/2006/wordml" xmlns:wps="http://schemas.microsoft.com/office/word/2010/wordprocessingShape" mc:Ignorable="w14 w15 w16se wp14">
+<w:ftr xmlns:wpc="http://schemas.microsoft.com/office/word/2010/wordprocessingCanvas" xmlns:cx="http://schemas.microsoft.com/office/drawing/2014/chartex" xmlns:cx1="http://schemas.microsoft.com/office/drawing/2015/9/8/chartex" xmlns:cx2="http://schemas.microsoft.com/office/drawing/2015/10/21/chartex" xmlns:cx3="http://schemas.microsoft.com/office/drawing/2016/5/9/chartex" xmlns:cx4="http://schemas.microsoft.com/office/drawing/2016/5/10/chartex" xmlns:cx5="http://schemas.microsoft.com/office/drawing/2016/5/11/chartex" xmlns:cx6="http://schemas.microsoft.com/office/drawing/2016/5/12/chartex" xmlns:cx7="http://schemas.microsoft.com/office/drawing/2016/5/13/chartex" xmlns:cx8="http://schemas.microsoft.com/office/drawing/2016/5/14/chartex" xmlns:mc="http://schemas.openxmlformats.org/markup-compatibility/2006" xmlns:aink="http://schemas.microsoft.com/office/drawing/2016/ink" xmlns:am3d="http://schemas.microsoft.com/office/drawing/2017/model3d" xmlns:o="urn:schemas-microsoft-com:office:office" xmlns:oel="http://schemas.microsoft.com/office/2019/extlst" xmlns:r="http://schemas.openxmlformats.org/officeDocument/2006/relationships" xmlns:m="http://schemas.openxmlformats.org/officeDocument/2006/math" xmlns:v="urn:schemas-microsoft-com:vml" xmlns:wp14="http://schemas.microsoft.com/office/word/2010/wordprocessingDrawing" xmlns:wp="http://schemas.openxmlformats.org/drawingml/2006/wordprocessingDrawing" xmlns:w10="urn:schemas-microsoft-com:office:word" xmlns:w="http://schemas.openxmlformats.org/wordprocessingml/2006/main" xmlns:w14="http://schemas.microsoft.com/office/word/2010/wordml" xmlns:w15="http://schemas.microsoft.com/office/word/2012/wordml" xmlns:w16cex="http://schemas.microsoft.com/office/word/2018/wordml/cex" xmlns:w16cid="http://schemas.microsoft.com/office/word/2016/wordml/cid" xmlns:w16="http://schemas.microsoft.com/office/word/2018/wordml" xmlns:w16du="http://schemas.microsoft.com/office/word/2023/wordml/word16du" xmlns:w16sdtdh="http://schemas.microsoft.com/office/word/2020/wordml/sdtdatahash" xmlns:w16sdtfl="http://schemas.microsoft.com/office/word/2024/wordml/sdtformatlock" xmlns:w16se="http://schemas.microsoft.com/office/word/2015/wordml/symex" xmlns:wpg="http://schemas.microsoft.com/office/word/2010/wordprocessingGroup" xmlns:wpi="http://schemas.microsoft.com/office/word/2010/wordprocessingInk" xmlns:wne="http://schemas.microsoft.com/office/word/2006/wordml" xmlns:wps="http://schemas.microsoft.com/office/word/2010/wordprocessingShape" mc:Ignorable="w14 w15 w16se w16cid w16 w16cex w16sdtdh w16sdtfl w16du wp14">
   <w:p>
     <w:pPr>
       <w:pStyle w:val="a7"/>
@@ -26677,7 +25198,7 @@
 </file>
 
 <file path=word/footer2.xml><?xml version="1.0" encoding="utf-8"?>
-<w:ftr xmlns:wpc="http://schemas.microsoft.com/office/word/2010/wordprocessingCanvas" xmlns:cx="http://schemas.microsoft.com/office/drawing/2014/chartex" xmlns:cx1="http://schemas.microsoft.com/office/drawing/2015/9/8/chartex" xmlns:mc="http://schemas.openxmlformats.org/markup-compatibility/2006" xmlns:o="urn:schemas-microsoft-com:office:office" xmlns:r="http://schemas.openxmlformats.org/officeDocument/2006/relationships" xmlns:m="http://schemas.openxmlformats.org/officeDocument/2006/math" xmlns:v="urn:schemas-microsoft-com:vml" xmlns:wp14="http://schemas.microsoft.com/office/word/2010/wordprocessingDrawing" xmlns:wp="http://schemas.openxmlformats.org/drawingml/2006/wordprocessingDrawing" xmlns:w10="urn:schemas-microsoft-com:office:word" xmlns:w="http://schemas.openxmlformats.org/wordprocessingml/2006/main" xmlns:w14="http://schemas.microsoft.com/office/word/2010/wordml" xmlns:w15="http://schemas.microsoft.com/office/word/2012/wordml" xmlns:w16se="http://schemas.microsoft.com/office/word/2015/wordml/symex" xmlns:wpg="http://schemas.microsoft.com/office/word/2010/wordprocessingGroup" xmlns:wpi="http://schemas.microsoft.com/office/word/2010/wordprocessingInk" xmlns:wne="http://schemas.microsoft.com/office/word/2006/wordml" xmlns:wps="http://schemas.microsoft.com/office/word/2010/wordprocessingShape" mc:Ignorable="w14 w15 w16se wp14">
+<w:ftr xmlns:wpc="http://schemas.microsoft.com/office/word/2010/wordprocessingCanvas" xmlns:cx="http://schemas.microsoft.com/office/drawing/2014/chartex" xmlns:cx1="http://schemas.microsoft.com/office/drawing/2015/9/8/chartex" xmlns:cx2="http://schemas.microsoft.com/office/drawing/2015/10/21/chartex" xmlns:cx3="http://schemas.microsoft.com/office/drawing/2016/5/9/chartex" xmlns:cx4="http://schemas.microsoft.com/office/drawing/2016/5/10/chartex" xmlns:cx5="http://schemas.microsoft.com/office/drawing/2016/5/11/chartex" xmlns:cx6="http://schemas.microsoft.com/office/drawing/2016/5/12/chartex" xmlns:cx7="http://schemas.microsoft.com/office/drawing/2016/5/13/chartex" xmlns:cx8="http://schemas.microsoft.com/office/drawing/2016/5/14/chartex" xmlns:mc="http://schemas.openxmlformats.org/markup-compatibility/2006" xmlns:aink="http://schemas.microsoft.com/office/drawing/2016/ink" xmlns:am3d="http://schemas.microsoft.com/office/drawing/2017/model3d" xmlns:o="urn:schemas-microsoft-com:office:office" xmlns:oel="http://schemas.microsoft.com/office/2019/extlst" xmlns:r="http://schemas.openxmlformats.org/officeDocument/2006/relationships" xmlns:m="http://schemas.openxmlformats.org/officeDocument/2006/math" xmlns:v="urn:schemas-microsoft-com:vml" xmlns:wp14="http://schemas.microsoft.com/office/word/2010/wordprocessingDrawing" xmlns:wp="http://schemas.openxmlformats.org/drawingml/2006/wordprocessingDrawing" xmlns:w10="urn:schemas-microsoft-com:office:word" xmlns:w="http://schemas.openxmlformats.org/wordprocessingml/2006/main" xmlns:w14="http://schemas.microsoft.com/office/word/2010/wordml" xmlns:w15="http://schemas.microsoft.com/office/word/2012/wordml" xmlns:w16cex="http://schemas.microsoft.com/office/word/2018/wordml/cex" xmlns:w16cid="http://schemas.microsoft.com/office/word/2016/wordml/cid" xmlns:w16="http://schemas.microsoft.com/office/word/2018/wordml" xmlns:w16du="http://schemas.microsoft.com/office/word/2023/wordml/word16du" xmlns:w16sdtdh="http://schemas.microsoft.com/office/word/2020/wordml/sdtdatahash" xmlns:w16sdtfl="http://schemas.microsoft.com/office/word/2024/wordml/sdtformatlock" xmlns:w16se="http://schemas.microsoft.com/office/word/2015/wordml/symex" xmlns:wpg="http://schemas.microsoft.com/office/word/2010/wordprocessingGroup" xmlns:wpi="http://schemas.microsoft.com/office/word/2010/wordprocessingInk" xmlns:wne="http://schemas.microsoft.com/office/word/2006/wordml" xmlns:wps="http://schemas.microsoft.com/office/word/2010/wordprocessingShape" mc:Ignorable="w14 w15 w16se w16cid w16 w16cex w16sdtdh w16sdtfl w16du wp14">
   <w:sdt>
     <w:sdtPr>
       <w:id w:val="831369201"/>
@@ -26686,7 +25207,6 @@
         <w:docPartUnique/>
       </w:docPartObj>
     </w:sdtPr>
-    <w:sdtEndPr/>
     <w:sdtContent>
       <w:p>
         <w:pPr>
@@ -26724,7 +25244,7 @@
 </file>
 
 <file path=word/footer3.xml><?xml version="1.0" encoding="utf-8"?>
-<w:ftr xmlns:wpc="http://schemas.microsoft.com/office/word/2010/wordprocessingCanvas" xmlns:cx="http://schemas.microsoft.com/office/drawing/2014/chartex" xmlns:cx1="http://schemas.microsoft.com/office/drawing/2015/9/8/chartex" xmlns:mc="http://schemas.openxmlformats.org/markup-compatibility/2006" xmlns:o="urn:schemas-microsoft-com:office:office" xmlns:r="http://schemas.openxmlformats.org/officeDocument/2006/relationships" xmlns:m="http://schemas.openxmlformats.org/officeDocument/2006/math" xmlns:v="urn:schemas-microsoft-com:vml" xmlns:wp14="http://schemas.microsoft.com/office/word/2010/wordprocessingDrawing" xmlns:wp="http://schemas.openxmlformats.org/drawingml/2006/wordprocessingDrawing" xmlns:w10="urn:schemas-microsoft-com:office:word" xmlns:w="http://schemas.openxmlformats.org/wordprocessingml/2006/main" xmlns:w14="http://schemas.microsoft.com/office/word/2010/wordml" xmlns:w15="http://schemas.microsoft.com/office/word/2012/wordml" xmlns:w16se="http://schemas.microsoft.com/office/word/2015/wordml/symex" xmlns:wpg="http://schemas.microsoft.com/office/word/2010/wordprocessingGroup" xmlns:wpi="http://schemas.microsoft.com/office/word/2010/wordprocessingInk" xmlns:wne="http://schemas.microsoft.com/office/word/2006/wordml" xmlns:wps="http://schemas.microsoft.com/office/word/2010/wordprocessingShape" mc:Ignorable="w14 w15 w16se wp14">
+<w:ftr xmlns:wpc="http://schemas.microsoft.com/office/word/2010/wordprocessingCanvas" xmlns:cx="http://schemas.microsoft.com/office/drawing/2014/chartex" xmlns:cx1="http://schemas.microsoft.com/office/drawing/2015/9/8/chartex" xmlns:cx2="http://schemas.microsoft.com/office/drawing/2015/10/21/chartex" xmlns:cx3="http://schemas.microsoft.com/office/drawing/2016/5/9/chartex" xmlns:cx4="http://schemas.microsoft.com/office/drawing/2016/5/10/chartex" xmlns:cx5="http://schemas.microsoft.com/office/drawing/2016/5/11/chartex" xmlns:cx6="http://schemas.microsoft.com/office/drawing/2016/5/12/chartex" xmlns:cx7="http://schemas.microsoft.com/office/drawing/2016/5/13/chartex" xmlns:cx8="http://schemas.microsoft.com/office/drawing/2016/5/14/chartex" xmlns:mc="http://schemas.openxmlformats.org/markup-compatibility/2006" xmlns:aink="http://schemas.microsoft.com/office/drawing/2016/ink" xmlns:am3d="http://schemas.microsoft.com/office/drawing/2017/model3d" xmlns:o="urn:schemas-microsoft-com:office:office" xmlns:oel="http://schemas.microsoft.com/office/2019/extlst" xmlns:r="http://schemas.openxmlformats.org/officeDocument/2006/relationships" xmlns:m="http://schemas.openxmlformats.org/officeDocument/2006/math" xmlns:v="urn:schemas-microsoft-com:vml" xmlns:wp14="http://schemas.microsoft.com/office/word/2010/wordprocessingDrawing" xmlns:wp="http://schemas.openxmlformats.org/drawingml/2006/wordprocessingDrawing" xmlns:w10="urn:schemas-microsoft-com:office:word" xmlns:w="http://schemas.openxmlformats.org/wordprocessingml/2006/main" xmlns:w14="http://schemas.microsoft.com/office/word/2010/wordml" xmlns:w15="http://schemas.microsoft.com/office/word/2012/wordml" xmlns:w16cex="http://schemas.microsoft.com/office/word/2018/wordml/cex" xmlns:w16cid="http://schemas.microsoft.com/office/word/2016/wordml/cid" xmlns:w16="http://schemas.microsoft.com/office/word/2018/wordml" xmlns:w16du="http://schemas.microsoft.com/office/word/2023/wordml/word16du" xmlns:w16sdtdh="http://schemas.microsoft.com/office/word/2020/wordml/sdtdatahash" xmlns:w16sdtfl="http://schemas.microsoft.com/office/word/2024/wordml/sdtformatlock" xmlns:w16se="http://schemas.microsoft.com/office/word/2015/wordml/symex" xmlns:wpg="http://schemas.microsoft.com/office/word/2010/wordprocessingGroup" xmlns:wpi="http://schemas.microsoft.com/office/word/2010/wordprocessingInk" xmlns:wne="http://schemas.microsoft.com/office/word/2006/wordml" xmlns:wps="http://schemas.microsoft.com/office/word/2010/wordprocessingShape" mc:Ignorable="w14 w15 w16se w16cid w16 w16cex w16sdtdh w16sdtfl w16du wp14">
   <w:p>
     <w:pPr>
       <w:pStyle w:val="a7"/>
@@ -26741,7 +25261,7 @@
 </file>
 
 <file path=word/footnotes.xml><?xml version="1.0" encoding="utf-8"?>
-<w:footnotes xmlns:wpc="http://schemas.microsoft.com/office/word/2010/wordprocessingCanvas" xmlns:cx="http://schemas.microsoft.com/office/drawing/2014/chartex" xmlns:cx1="http://schemas.microsoft.com/office/drawing/2015/9/8/chartex" xmlns:mc="http://schemas.openxmlformats.org/markup-compatibility/2006" xmlns:o="urn:schemas-microsoft-com:office:office" xmlns:r="http://schemas.openxmlformats.org/officeDocument/2006/relationships" xmlns:m="http://schemas.openxmlformats.org/officeDocument/2006/math" xmlns:v="urn:schemas-microsoft-com:vml" xmlns:wp14="http://schemas.microsoft.com/office/word/2010/wordprocessingDrawing" xmlns:wp="http://schemas.openxmlformats.org/drawingml/2006/wordprocessingDrawing" xmlns:w10="urn:schemas-microsoft-com:office:word" xmlns:w="http://schemas.openxmlformats.org/wordprocessingml/2006/main" xmlns:w14="http://schemas.microsoft.com/office/word/2010/wordml" xmlns:w15="http://schemas.microsoft.com/office/word/2012/wordml" xmlns:w16se="http://schemas.microsoft.com/office/word/2015/wordml/symex" xmlns:wpg="http://schemas.microsoft.com/office/word/2010/wordprocessingGroup" xmlns:wpi="http://schemas.microsoft.com/office/word/2010/wordprocessingInk" xmlns:wne="http://schemas.microsoft.com/office/word/2006/wordml" xmlns:wps="http://schemas.microsoft.com/office/word/2010/wordprocessingShape" mc:Ignorable="w14 w15 w16se wp14">
+<w:footnotes xmlns:wpc="http://schemas.microsoft.com/office/word/2010/wordprocessingCanvas" xmlns:cx="http://schemas.microsoft.com/office/drawing/2014/chartex" xmlns:cx1="http://schemas.microsoft.com/office/drawing/2015/9/8/chartex" xmlns:cx2="http://schemas.microsoft.com/office/drawing/2015/10/21/chartex" xmlns:cx3="http://schemas.microsoft.com/office/drawing/2016/5/9/chartex" xmlns:cx4="http://schemas.microsoft.com/office/drawing/2016/5/10/chartex" xmlns:cx5="http://schemas.microsoft.com/office/drawing/2016/5/11/chartex" xmlns:cx6="http://schemas.microsoft.com/office/drawing/2016/5/12/chartex" xmlns:cx7="http://schemas.microsoft.com/office/drawing/2016/5/13/chartex" xmlns:cx8="http://schemas.microsoft.com/office/drawing/2016/5/14/chartex" xmlns:mc="http://schemas.openxmlformats.org/markup-compatibility/2006" xmlns:aink="http://schemas.microsoft.com/office/drawing/2016/ink" xmlns:am3d="http://schemas.microsoft.com/office/drawing/2017/model3d" xmlns:o="urn:schemas-microsoft-com:office:office" xmlns:oel="http://schemas.microsoft.com/office/2019/extlst" xmlns:r="http://schemas.openxmlformats.org/officeDocument/2006/relationships" xmlns:m="http://schemas.openxmlformats.org/officeDocument/2006/math" xmlns:v="urn:schemas-microsoft-com:vml" xmlns:wp14="http://schemas.microsoft.com/office/word/2010/wordprocessingDrawing" xmlns:wp="http://schemas.openxmlformats.org/drawingml/2006/wordprocessingDrawing" xmlns:w10="urn:schemas-microsoft-com:office:word" xmlns:w="http://schemas.openxmlformats.org/wordprocessingml/2006/main" xmlns:w14="http://schemas.microsoft.com/office/word/2010/wordml" xmlns:w15="http://schemas.microsoft.com/office/word/2012/wordml" xmlns:w16cex="http://schemas.microsoft.com/office/word/2018/wordml/cex" xmlns:w16cid="http://schemas.microsoft.com/office/word/2016/wordml/cid" xmlns:w16="http://schemas.microsoft.com/office/word/2018/wordml" xmlns:w16du="http://schemas.microsoft.com/office/word/2023/wordml/word16du" xmlns:w16sdtdh="http://schemas.microsoft.com/office/word/2020/wordml/sdtdatahash" xmlns:w16sdtfl="http://schemas.microsoft.com/office/word/2024/wordml/sdtformatlock" xmlns:w16se="http://schemas.microsoft.com/office/word/2015/wordml/symex" xmlns:wpg="http://schemas.microsoft.com/office/word/2010/wordprocessingGroup" xmlns:wpi="http://schemas.microsoft.com/office/word/2010/wordprocessingInk" xmlns:wne="http://schemas.microsoft.com/office/word/2006/wordml" xmlns:wps="http://schemas.microsoft.com/office/word/2010/wordprocessingShape" mc:Ignorable="w14 w15 w16se w16cid w16 w16cex w16sdtdh w16sdtfl w16du wp14">
   <w:footnote w:type="separator" w:id="-1">
     <w:p>
       <w:r>
@@ -26760,7 +25280,7 @@
 </file>
 
 <file path=word/numbering.xml><?xml version="1.0" encoding="utf-8"?>
-<w:numbering xmlns:wpc="http://schemas.microsoft.com/office/word/2010/wordprocessingCanvas" xmlns:cx="http://schemas.microsoft.com/office/drawing/2014/chartex" xmlns:cx1="http://schemas.microsoft.com/office/drawing/2015/9/8/chartex" xmlns:mc="http://schemas.openxmlformats.org/markup-compatibility/2006" xmlns:o="urn:schemas-microsoft-com:office:office" xmlns:r="http://schemas.openxmlformats.org/officeDocument/2006/relationships" xmlns:m="http://schemas.openxmlformats.org/officeDocument/2006/math" xmlns:v="urn:schemas-microsoft-com:vml" xmlns:wp14="http://schemas.microsoft.com/office/word/2010/wordprocessingDrawing" xmlns:wp="http://schemas.openxmlformats.org/drawingml/2006/wordprocessingDrawing" xmlns:w10="urn:schemas-microsoft-com:office:word" xmlns:w="http://schemas.openxmlformats.org/wordprocessingml/2006/main" xmlns:w14="http://schemas.microsoft.com/office/word/2010/wordml" xmlns:w15="http://schemas.microsoft.com/office/word/2012/wordml" xmlns:w16se="http://schemas.microsoft.com/office/word/2015/wordml/symex" xmlns:wpg="http://schemas.microsoft.com/office/word/2010/wordprocessingGroup" xmlns:wpi="http://schemas.microsoft.com/office/word/2010/wordprocessingInk" xmlns:wne="http://schemas.microsoft.com/office/word/2006/wordml" xmlns:wps="http://schemas.microsoft.com/office/word/2010/wordprocessingShape" mc:Ignorable="w14 w15 w16se wp14">
+<w:numbering xmlns:wpc="http://schemas.microsoft.com/office/word/2010/wordprocessingCanvas" xmlns:cx="http://schemas.microsoft.com/office/drawing/2014/chartex" xmlns:cx1="http://schemas.microsoft.com/office/drawing/2015/9/8/chartex" xmlns:cx2="http://schemas.microsoft.com/office/drawing/2015/10/21/chartex" xmlns:cx3="http://schemas.microsoft.com/office/drawing/2016/5/9/chartex" xmlns:cx4="http://schemas.microsoft.com/office/drawing/2016/5/10/chartex" xmlns:cx5="http://schemas.microsoft.com/office/drawing/2016/5/11/chartex" xmlns:cx6="http://schemas.microsoft.com/office/drawing/2016/5/12/chartex" xmlns:cx7="http://schemas.microsoft.com/office/drawing/2016/5/13/chartex" xmlns:cx8="http://schemas.microsoft.com/office/drawing/2016/5/14/chartex" xmlns:mc="http://schemas.openxmlformats.org/markup-compatibility/2006" xmlns:aink="http://schemas.microsoft.com/office/drawing/2016/ink" xmlns:am3d="http://schemas.microsoft.com/office/drawing/2017/model3d" xmlns:o="urn:schemas-microsoft-com:office:office" xmlns:oel="http://schemas.microsoft.com/office/2019/extlst" xmlns:r="http://schemas.openxmlformats.org/officeDocument/2006/relationships" xmlns:m="http://schemas.openxmlformats.org/officeDocument/2006/math" xmlns:v="urn:schemas-microsoft-com:vml" xmlns:wp14="http://schemas.microsoft.com/office/word/2010/wordprocessingDrawing" xmlns:wp="http://schemas.openxmlformats.org/drawingml/2006/wordprocessingDrawing" xmlns:w10="urn:schemas-microsoft-com:office:word" xmlns:w="http://schemas.openxmlformats.org/wordprocessingml/2006/main" xmlns:w14="http://schemas.microsoft.com/office/word/2010/wordml" xmlns:w15="http://schemas.microsoft.com/office/word/2012/wordml" xmlns:w16cex="http://schemas.microsoft.com/office/word/2018/wordml/cex" xmlns:w16cid="http://schemas.microsoft.com/office/word/2016/wordml/cid" xmlns:w16="http://schemas.microsoft.com/office/word/2018/wordml" xmlns:w16du="http://schemas.microsoft.com/office/word/2023/wordml/word16du" xmlns:w16sdtdh="http://schemas.microsoft.com/office/word/2020/wordml/sdtdatahash" xmlns:w16sdtfl="http://schemas.microsoft.com/office/word/2024/wordml/sdtformatlock" xmlns:w16se="http://schemas.microsoft.com/office/word/2015/wordml/symex" xmlns:wpg="http://schemas.microsoft.com/office/word/2010/wordprocessingGroup" xmlns:wpi="http://schemas.microsoft.com/office/word/2010/wordprocessingInk" xmlns:wne="http://schemas.microsoft.com/office/word/2006/wordml" xmlns:wps="http://schemas.microsoft.com/office/word/2010/wordprocessingShape" mc:Ignorable="w14 w15 w16se w16cid w16 w16cex w16sdtdh w16sdtfl w16du wp14">
   <w:abstractNum w:abstractNumId="0" w15:restartNumberingAfterBreak="0">
     <w:nsid w:val="0D8B3ECB"/>
     <w:multiLevelType w:val="multilevel"/>
@@ -28128,40 +26648,40 @@
       </w:rPr>
     </w:lvl>
   </w:abstractNum>
-  <w:num w:numId="1">
+  <w:num w:numId="1" w16cid:durableId="1938978176">
     <w:abstractNumId w:val="2"/>
   </w:num>
-  <w:num w:numId="2">
+  <w:num w:numId="2" w16cid:durableId="1490051803">
     <w:abstractNumId w:val="5"/>
   </w:num>
-  <w:num w:numId="3">
+  <w:num w:numId="3" w16cid:durableId="1976250894">
     <w:abstractNumId w:val="10"/>
   </w:num>
-  <w:num w:numId="4">
+  <w:num w:numId="4" w16cid:durableId="956571599">
     <w:abstractNumId w:val="0"/>
   </w:num>
-  <w:num w:numId="5">
+  <w:num w:numId="5" w16cid:durableId="929124701">
     <w:abstractNumId w:val="6"/>
   </w:num>
-  <w:num w:numId="6">
+  <w:num w:numId="6" w16cid:durableId="702288753">
     <w:abstractNumId w:val="7"/>
   </w:num>
-  <w:num w:numId="7">
+  <w:num w:numId="7" w16cid:durableId="817234113">
     <w:abstractNumId w:val="4"/>
   </w:num>
-  <w:num w:numId="8">
+  <w:num w:numId="8" w16cid:durableId="145897719">
     <w:abstractNumId w:val="3"/>
   </w:num>
-  <w:num w:numId="9">
+  <w:num w:numId="9" w16cid:durableId="1526750700">
     <w:abstractNumId w:val="8"/>
   </w:num>
-  <w:num w:numId="10">
+  <w:num w:numId="10" w16cid:durableId="611405011">
     <w:abstractNumId w:val="9"/>
   </w:num>
-  <w:num w:numId="11">
+  <w:num w:numId="11" w16cid:durableId="1972594551">
     <w:abstractNumId w:val="1"/>
   </w:num>
-  <w:num w:numId="12">
+  <w:num w:numId="12" w16cid:durableId="1007176302">
     <w:abstractNumId w:val="2"/>
     <w:lvlOverride w:ilvl="0"/>
     <w:lvlOverride w:ilvl="1"/>
@@ -28173,7 +26693,7 @@
 </file>
 
 <file path=word/styles.xml><?xml version="1.0" encoding="utf-8"?>
-<w:styles xmlns:mc="http://schemas.openxmlformats.org/markup-compatibility/2006" xmlns:r="http://schemas.openxmlformats.org/officeDocument/2006/relationships" xmlns:w="http://schemas.openxmlformats.org/wordprocessingml/2006/main" xmlns:w14="http://schemas.microsoft.com/office/word/2010/wordml" xmlns:w15="http://schemas.microsoft.com/office/word/2012/wordml" xmlns:w16se="http://schemas.microsoft.com/office/word/2015/wordml/symex" mc:Ignorable="w14 w15 w16se">
+<w:styles xmlns:mc="http://schemas.openxmlformats.org/markup-compatibility/2006" xmlns:r="http://schemas.openxmlformats.org/officeDocument/2006/relationships" xmlns:w="http://schemas.openxmlformats.org/wordprocessingml/2006/main" xmlns:w14="http://schemas.microsoft.com/office/word/2010/wordml" xmlns:w15="http://schemas.microsoft.com/office/word/2012/wordml" xmlns:w16cex="http://schemas.microsoft.com/office/word/2018/wordml/cex" xmlns:w16cid="http://schemas.microsoft.com/office/word/2016/wordml/cid" xmlns:w16="http://schemas.microsoft.com/office/word/2018/wordml" xmlns:w16du="http://schemas.microsoft.com/office/word/2023/wordml/word16du" xmlns:w16sdtdh="http://schemas.microsoft.com/office/word/2020/wordml/sdtdatahash" xmlns:w16sdtfl="http://schemas.microsoft.com/office/word/2024/wordml/sdtformatlock" xmlns:w16se="http://schemas.microsoft.com/office/word/2015/wordml/symex" mc:Ignorable="w14 w15 w16se w16cid w16 w16cex w16sdtdh w16sdtfl w16du">
   <w:docDefaults>
     <w:rPrDefault>
       <w:rPr>
@@ -28189,7 +26709,7 @@
       </w:pPr>
     </w:pPrDefault>
   </w:docDefaults>
-  <w:latentStyles w:defLockedState="0" w:defUIPriority="99" w:defSemiHidden="0" w:defUnhideWhenUsed="0" w:defQFormat="0" w:count="371">
+  <w:latentStyles w:defLockedState="0" w:defUIPriority="99" w:defSemiHidden="0" w:defUnhideWhenUsed="0" w:defQFormat="0" w:count="376">
     <w:lsdException w:name="Normal" w:uiPriority="0" w:qFormat="1"/>
     <w:lsdException w:name="heading 1" w:uiPriority="9" w:qFormat="1"/>
     <w:lsdException w:name="heading 2" w:semiHidden="1" w:uiPriority="0" w:unhideWhenUsed="1" w:qFormat="1"/>
@@ -28561,6 +27081,11 @@
     <w:lsdException w:name="List Table 5 Dark Accent 6" w:uiPriority="50"/>
     <w:lsdException w:name="List Table 6 Colorful Accent 6" w:uiPriority="51"/>
     <w:lsdException w:name="List Table 7 Colorful Accent 6" w:uiPriority="52"/>
+    <w:lsdException w:name="Mention" w:semiHidden="1" w:unhideWhenUsed="1"/>
+    <w:lsdException w:name="Smart Hyperlink" w:semiHidden="1" w:unhideWhenUsed="1"/>
+    <w:lsdException w:name="Hashtag" w:semiHidden="1" w:unhideWhenUsed="1"/>
+    <w:lsdException w:name="Unresolved Mention" w:semiHidden="1" w:unhideWhenUsed="1"/>
+    <w:lsdException w:name="Smart Link" w:semiHidden="1" w:unhideWhenUsed="1"/>
   </w:latentStyles>
   <w:style w:type="paragraph" w:default="1" w:styleId="a0">
     <w:name w:val="Normal"/>
@@ -29093,8 +27618,8 @@
     <w:qFormat/>
     <w:rsid w:val="00DC5BE3"/>
   </w:style>
-  <w:style w:type="character" w:customStyle="1" w:styleId="UnresolvedMention">
-    <w:name w:val="Unresolved Mention"/>
+  <w:style w:type="character" w:customStyle="1" w:styleId="23">
+    <w:name w:val="Неразрешенное упоминание2"/>
     <w:basedOn w:val="a1"/>
     <w:uiPriority w:val="99"/>
     <w:semiHidden/>
@@ -29106,10 +27631,10 @@
       <w:shd w:val="clear" w:color="auto" w:fill="E1DFDD"/>
     </w:rPr>
   </w:style>
-  <w:style w:type="character" w:customStyle="1" w:styleId="23">
+  <w:style w:type="character" w:customStyle="1" w:styleId="24">
     <w:name w:val="Основной текст 2 Знак"/>
     <w:basedOn w:val="a1"/>
-    <w:link w:val="24"/>
+    <w:link w:val="25"/>
     <w:uiPriority w:val="99"/>
     <w:semiHidden/>
     <w:qFormat/>
@@ -29328,7 +27853,7 @@
       <w:szCs w:val="18"/>
     </w:rPr>
   </w:style>
-  <w:style w:type="paragraph" w:styleId="25">
+  <w:style w:type="paragraph" w:styleId="26">
     <w:name w:val="toc 2"/>
     <w:basedOn w:val="a0"/>
     <w:next w:val="a0"/>
@@ -29542,10 +28067,10 @@
       <w:lang w:eastAsia="ru-RU"/>
     </w:rPr>
   </w:style>
-  <w:style w:type="paragraph" w:styleId="24">
+  <w:style w:type="paragraph" w:styleId="25">
     <w:name w:val="Body Text 2"/>
     <w:basedOn w:val="a0"/>
-    <w:link w:val="23"/>
+    <w:link w:val="24"/>
     <w:uiPriority w:val="99"/>
     <w:semiHidden/>
     <w:unhideWhenUsed/>
